--- a/Docs/API Documentation - Version 1.0.docx
+++ b/Docs/API Documentation - Version 1.0.docx
@@ -124,7 +124,23 @@
           <w:sz w:val="28"/>
           <w:szCs w:val="28"/>
         </w:rPr>
-        <w:t xml:space="preserve">the internet using </w:t>
+        <w:t xml:space="preserve">the </w:t>
+      </w:r>
+      <w:proofErr w:type="gramStart"/>
+      <w:r>
+        <w:rPr>
+          <w:sz w:val="28"/>
+          <w:szCs w:val="28"/>
+        </w:rPr>
+        <w:t>internet</w:t>
+      </w:r>
+      <w:proofErr w:type="gramEnd"/>
+      <w:r>
+        <w:rPr>
+          <w:sz w:val="28"/>
+          <w:szCs w:val="28"/>
+        </w:rPr>
+        <w:t xml:space="preserve"> using </w:t>
       </w:r>
       <w:r>
         <w:rPr>
@@ -323,35 +339,60 @@
           <w:szCs w:val="28"/>
         </w:rPr>
       </w:pPr>
-      <w:r>
-        <w:rPr>
-          <w:sz w:val="28"/>
-          <w:szCs w:val="28"/>
-        </w:rPr>
-        <w:t>OnsideAuthorization: XXX</w:t>
-      </w:r>
-    </w:p>
-    <w:p>
-      <w:pPr>
-        <w:rPr>
-          <w:sz w:val="28"/>
-          <w:szCs w:val="28"/>
-        </w:rPr>
-      </w:pPr>
-    </w:p>
-    <w:p>
-      <w:pPr>
-        <w:rPr>
-          <w:sz w:val="28"/>
-          <w:szCs w:val="28"/>
-        </w:rPr>
-      </w:pPr>
-      <w:r>
-        <w:rPr>
-          <w:sz w:val="28"/>
-          <w:szCs w:val="28"/>
-        </w:rPr>
-        <w:t>TOKEN/SESSION – depends on javascript crypt libraries</w:t>
+      <w:proofErr w:type="spellStart"/>
+      <w:r>
+        <w:rPr>
+          <w:sz w:val="28"/>
+          <w:szCs w:val="28"/>
+        </w:rPr>
+        <w:t>OnsideAuthorization</w:t>
+      </w:r>
+      <w:proofErr w:type="spellEnd"/>
+      <w:r>
+        <w:rPr>
+          <w:sz w:val="28"/>
+          <w:szCs w:val="28"/>
+        </w:rPr>
+        <w:t>: XXX</w:t>
+      </w:r>
+    </w:p>
+    <w:p>
+      <w:pPr>
+        <w:rPr>
+          <w:sz w:val="28"/>
+          <w:szCs w:val="28"/>
+        </w:rPr>
+      </w:pPr>
+    </w:p>
+    <w:p>
+      <w:pPr>
+        <w:rPr>
+          <w:sz w:val="28"/>
+          <w:szCs w:val="28"/>
+        </w:rPr>
+      </w:pPr>
+      <w:r>
+        <w:rPr>
+          <w:sz w:val="28"/>
+          <w:szCs w:val="28"/>
+        </w:rPr>
+        <w:t xml:space="preserve">TOKEN/SESSION – depends on </w:t>
+      </w:r>
+      <w:proofErr w:type="spellStart"/>
+      <w:r>
+        <w:rPr>
+          <w:sz w:val="28"/>
+          <w:szCs w:val="28"/>
+        </w:rPr>
+        <w:t>javascript</w:t>
+      </w:r>
+      <w:proofErr w:type="spellEnd"/>
+      <w:r>
+        <w:rPr>
+          <w:sz w:val="28"/>
+          <w:szCs w:val="28"/>
+        </w:rPr>
+        <w:t xml:space="preserve"> crypt libraries</w:t>
       </w:r>
     </w:p>
     <w:p>
@@ -423,6 +464,7 @@
           <w:szCs w:val="28"/>
         </w:rPr>
       </w:pPr>
+      <w:proofErr w:type="gramStart"/>
       <w:r>
         <w:rPr>
           <w:sz w:val="28"/>
@@ -437,6 +479,7 @@
         </w:rPr>
         <w:t>ervice</w:t>
       </w:r>
+      <w:proofErr w:type="gramEnd"/>
       <w:r>
         <w:rPr>
           <w:sz w:val="28"/>
@@ -452,13 +495,31 @@
           <w:szCs w:val="28"/>
         </w:rPr>
       </w:pPr>
-      <w:r>
-        <w:rPr>
-          <w:sz w:val="28"/>
-          <w:szCs w:val="28"/>
-        </w:rPr>
-        <w:t>count – the number of objects in the resultset</w:t>
-      </w:r>
+      <w:proofErr w:type="gramStart"/>
+      <w:r>
+        <w:rPr>
+          <w:sz w:val="28"/>
+          <w:szCs w:val="28"/>
+        </w:rPr>
+        <w:t>count</w:t>
+      </w:r>
+      <w:proofErr w:type="gramEnd"/>
+      <w:r>
+        <w:rPr>
+          <w:sz w:val="28"/>
+          <w:szCs w:val="28"/>
+        </w:rPr>
+        <w:t xml:space="preserve"> – the number of objects in the </w:t>
+      </w:r>
+      <w:proofErr w:type="spellStart"/>
+      <w:r>
+        <w:rPr>
+          <w:sz w:val="28"/>
+          <w:szCs w:val="28"/>
+        </w:rPr>
+        <w:t>resultset</w:t>
+      </w:r>
+      <w:proofErr w:type="spellEnd"/>
     </w:p>
     <w:p>
       <w:pPr>
@@ -490,21 +551,34 @@
           <w:szCs w:val="28"/>
         </w:rPr>
       </w:pPr>
-      <w:r>
-        <w:rPr>
-          <w:sz w:val="28"/>
-          <w:szCs w:val="28"/>
-        </w:rPr>
-        <w:t>resultset – A list of all service objects found</w:t>
-      </w:r>
-    </w:p>
-    <w:p>
-      <w:pPr>
-        <w:rPr>
-          <w:sz w:val="28"/>
-          <w:szCs w:val="28"/>
-        </w:rPr>
-      </w:pPr>
+      <w:proofErr w:type="spellStart"/>
+      <w:proofErr w:type="gramStart"/>
+      <w:r>
+        <w:rPr>
+          <w:sz w:val="28"/>
+          <w:szCs w:val="28"/>
+        </w:rPr>
+        <w:t>resultset</w:t>
+      </w:r>
+      <w:proofErr w:type="spellEnd"/>
+      <w:proofErr w:type="gramEnd"/>
+      <w:r>
+        <w:rPr>
+          <w:sz w:val="28"/>
+          <w:szCs w:val="28"/>
+        </w:rPr>
+        <w:t xml:space="preserve"> – A list of all service objects found</w:t>
+      </w:r>
+    </w:p>
+    <w:p>
+      <w:pPr>
+        <w:rPr>
+          <w:sz w:val="28"/>
+          <w:szCs w:val="28"/>
+        </w:rPr>
+      </w:pPr>
+      <w:proofErr w:type="spellStart"/>
+      <w:proofErr w:type="gramStart"/>
       <w:r>
         <w:rPr>
           <w:sz w:val="28"/>
@@ -519,6 +593,8 @@
         </w:rPr>
         <w:t>et</w:t>
       </w:r>
+      <w:proofErr w:type="spellEnd"/>
+      <w:proofErr w:type="gramEnd"/>
       <w:r>
         <w:rPr>
           <w:sz w:val="28"/>
@@ -611,7 +687,41 @@
           <w:sz w:val="20"/>
           <w:szCs w:val="20"/>
         </w:rPr>
-        <w:t>"service":"Channel",</w:t>
+        <w:t>"</w:t>
+      </w:r>
+      <w:proofErr w:type="spellStart"/>
+      <w:proofErr w:type="gramStart"/>
+      <w:r>
+        <w:rPr>
+          <w:b/>
+          <w:i/>
+          <w:color w:val="1F497D" w:themeColor="text2"/>
+          <w:sz w:val="20"/>
+          <w:szCs w:val="20"/>
+        </w:rPr>
+        <w:t>service</w:t>
+      </w:r>
+      <w:proofErr w:type="gramEnd"/>
+      <w:r>
+        <w:rPr>
+          <w:b/>
+          <w:i/>
+          <w:color w:val="1F497D" w:themeColor="text2"/>
+          <w:sz w:val="20"/>
+          <w:szCs w:val="20"/>
+        </w:rPr>
+        <w:t>":"Channel</w:t>
+      </w:r>
+      <w:proofErr w:type="spellEnd"/>
+      <w:r>
+        <w:rPr>
+          <w:b/>
+          <w:i/>
+          <w:color w:val="1F497D" w:themeColor="text2"/>
+          <w:sz w:val="20"/>
+          <w:szCs w:val="20"/>
+        </w:rPr>
+        <w:t>",</w:t>
       </w:r>
     </w:p>
     <w:p>
@@ -633,7 +743,29 @@
           <w:sz w:val="20"/>
           <w:szCs w:val="20"/>
         </w:rPr>
-        <w:t>"count":2,</w:t>
+        <w:t>"</w:t>
+      </w:r>
+      <w:proofErr w:type="gramStart"/>
+      <w:r>
+        <w:rPr>
+          <w:b/>
+          <w:i/>
+          <w:color w:val="1F497D" w:themeColor="text2"/>
+          <w:sz w:val="20"/>
+          <w:szCs w:val="20"/>
+        </w:rPr>
+        <w:t>count</w:t>
+      </w:r>
+      <w:proofErr w:type="gramEnd"/>
+      <w:r>
+        <w:rPr>
+          <w:b/>
+          <w:i/>
+          <w:color w:val="1F497D" w:themeColor="text2"/>
+          <w:sz w:val="20"/>
+          <w:szCs w:val="20"/>
+        </w:rPr>
+        <w:t>":2,</w:t>
       </w:r>
     </w:p>
     <w:p>
@@ -655,7 +787,19 @@
           <w:sz w:val="20"/>
           <w:szCs w:val="20"/>
         </w:rPr>
-        <w:t>"results</w:t>
+        <w:t>"</w:t>
+      </w:r>
+      <w:proofErr w:type="spellStart"/>
+      <w:proofErr w:type="gramStart"/>
+      <w:r>
+        <w:rPr>
+          <w:b/>
+          <w:i/>
+          <w:color w:val="1F497D" w:themeColor="text2"/>
+          <w:sz w:val="20"/>
+          <w:szCs w:val="20"/>
+        </w:rPr>
+        <w:t>results</w:t>
       </w:r>
       <w:r>
         <w:rPr>
@@ -667,6 +811,8 @@
         </w:rPr>
         <w:t>et</w:t>
       </w:r>
+      <w:proofErr w:type="spellEnd"/>
+      <w:proofErr w:type="gramEnd"/>
       <w:r>
         <w:rPr>
           <w:b/>
@@ -741,7 +887,29 @@
           <w:sz w:val="20"/>
           <w:szCs w:val="20"/>
         </w:rPr>
-        <w:t>"result":</w:t>
+        <w:t>"</w:t>
+      </w:r>
+      <w:proofErr w:type="gramStart"/>
+      <w:r>
+        <w:rPr>
+          <w:b/>
+          <w:i/>
+          <w:color w:val="1F497D" w:themeColor="text2"/>
+          <w:sz w:val="20"/>
+          <w:szCs w:val="20"/>
+        </w:rPr>
+        <w:t>result</w:t>
+      </w:r>
+      <w:proofErr w:type="gramEnd"/>
+      <w:r>
+        <w:rPr>
+          <w:b/>
+          <w:i/>
+          <w:color w:val="1F497D" w:themeColor="text2"/>
+          <w:sz w:val="20"/>
+          <w:szCs w:val="20"/>
+        </w:rPr>
+        <w:t>":</w:t>
       </w:r>
     </w:p>
     <w:p>
@@ -785,7 +953,29 @@
           <w:sz w:val="20"/>
           <w:szCs w:val="20"/>
         </w:rPr>
-        <w:t>"id":"1",</w:t>
+        <w:t>"</w:t>
+      </w:r>
+      <w:proofErr w:type="gramStart"/>
+      <w:r>
+        <w:rPr>
+          <w:b/>
+          <w:i/>
+          <w:color w:val="1F497D" w:themeColor="text2"/>
+          <w:sz w:val="20"/>
+          <w:szCs w:val="20"/>
+        </w:rPr>
+        <w:t>id</w:t>
+      </w:r>
+      <w:proofErr w:type="gramEnd"/>
+      <w:r>
+        <w:rPr>
+          <w:b/>
+          <w:i/>
+          <w:color w:val="1F497D" w:themeColor="text2"/>
+          <w:sz w:val="20"/>
+          <w:szCs w:val="20"/>
+        </w:rPr>
+        <w:t>":"1",</w:t>
       </w:r>
     </w:p>
     <w:p>
@@ -807,7 +997,41 @@
           <w:sz w:val="20"/>
           <w:szCs w:val="20"/>
         </w:rPr>
-        <w:t>"name":"test channel 1",</w:t>
+        <w:t>"</w:t>
+      </w:r>
+      <w:proofErr w:type="spellStart"/>
+      <w:proofErr w:type="gramStart"/>
+      <w:r>
+        <w:rPr>
+          <w:b/>
+          <w:i/>
+          <w:color w:val="1F497D" w:themeColor="text2"/>
+          <w:sz w:val="20"/>
+          <w:szCs w:val="20"/>
+        </w:rPr>
+        <w:t>name</w:t>
+      </w:r>
+      <w:proofErr w:type="gramEnd"/>
+      <w:r>
+        <w:rPr>
+          <w:b/>
+          <w:i/>
+          <w:color w:val="1F497D" w:themeColor="text2"/>
+          <w:sz w:val="20"/>
+          <w:szCs w:val="20"/>
+        </w:rPr>
+        <w:t>":"test</w:t>
+      </w:r>
+      <w:proofErr w:type="spellEnd"/>
+      <w:r>
+        <w:rPr>
+          <w:b/>
+          <w:i/>
+          <w:color w:val="1F497D" w:themeColor="text2"/>
+          <w:sz w:val="20"/>
+          <w:szCs w:val="20"/>
+        </w:rPr>
+        <w:t xml:space="preserve"> channel 1",</w:t>
       </w:r>
     </w:p>
     <w:p>
@@ -829,7 +1053,41 @@
           <w:sz w:val="20"/>
           <w:szCs w:val="20"/>
         </w:rPr>
-        <w:t>"description":"this is a test channel 1",</w:t>
+        <w:t>"</w:t>
+      </w:r>
+      <w:proofErr w:type="spellStart"/>
+      <w:proofErr w:type="gramStart"/>
+      <w:r>
+        <w:rPr>
+          <w:b/>
+          <w:i/>
+          <w:color w:val="1F497D" w:themeColor="text2"/>
+          <w:sz w:val="20"/>
+          <w:szCs w:val="20"/>
+        </w:rPr>
+        <w:t>description</w:t>
+      </w:r>
+      <w:proofErr w:type="gramEnd"/>
+      <w:r>
+        <w:rPr>
+          <w:b/>
+          <w:i/>
+          <w:color w:val="1F497D" w:themeColor="text2"/>
+          <w:sz w:val="20"/>
+          <w:szCs w:val="20"/>
+        </w:rPr>
+        <w:t>":"this</w:t>
+      </w:r>
+      <w:proofErr w:type="spellEnd"/>
+      <w:r>
+        <w:rPr>
+          <w:b/>
+          <w:i/>
+          <w:color w:val="1F497D" w:themeColor="text2"/>
+          <w:sz w:val="20"/>
+          <w:szCs w:val="20"/>
+        </w:rPr>
+        <w:t xml:space="preserve"> is a test channel 1",</w:t>
       </w:r>
     </w:p>
     <w:p>
@@ -851,7 +1109,41 @@
           <w:sz w:val="20"/>
           <w:szCs w:val="20"/>
         </w:rPr>
-        <w:t>"sport":"football",</w:t>
+        <w:t>"</w:t>
+      </w:r>
+      <w:proofErr w:type="spellStart"/>
+      <w:proofErr w:type="gramStart"/>
+      <w:r>
+        <w:rPr>
+          <w:b/>
+          <w:i/>
+          <w:color w:val="1F497D" w:themeColor="text2"/>
+          <w:sz w:val="20"/>
+          <w:szCs w:val="20"/>
+        </w:rPr>
+        <w:t>sport</w:t>
+      </w:r>
+      <w:proofErr w:type="gramEnd"/>
+      <w:r>
+        <w:rPr>
+          <w:b/>
+          <w:i/>
+          <w:color w:val="1F497D" w:themeColor="text2"/>
+          <w:sz w:val="20"/>
+          <w:szCs w:val="20"/>
+        </w:rPr>
+        <w:t>":"football</w:t>
+      </w:r>
+      <w:proofErr w:type="spellEnd"/>
+      <w:r>
+        <w:rPr>
+          <w:b/>
+          <w:i/>
+          <w:color w:val="1F497D" w:themeColor="text2"/>
+          <w:sz w:val="20"/>
+          <w:szCs w:val="20"/>
+        </w:rPr>
+        <w:t>",</w:t>
       </w:r>
     </w:p>
     <w:p>
@@ -873,7 +1165,41 @@
           <w:sz w:val="20"/>
           <w:szCs w:val="20"/>
         </w:rPr>
-        <w:t>"type":"team",</w:t>
+        <w:t>"</w:t>
+      </w:r>
+      <w:proofErr w:type="spellStart"/>
+      <w:proofErr w:type="gramStart"/>
+      <w:r>
+        <w:rPr>
+          <w:b/>
+          <w:i/>
+          <w:color w:val="1F497D" w:themeColor="text2"/>
+          <w:sz w:val="20"/>
+          <w:szCs w:val="20"/>
+        </w:rPr>
+        <w:t>type</w:t>
+      </w:r>
+      <w:proofErr w:type="gramEnd"/>
+      <w:r>
+        <w:rPr>
+          <w:b/>
+          <w:i/>
+          <w:color w:val="1F497D" w:themeColor="text2"/>
+          <w:sz w:val="20"/>
+          <w:szCs w:val="20"/>
+        </w:rPr>
+        <w:t>":"team</w:t>
+      </w:r>
+      <w:proofErr w:type="spellEnd"/>
+      <w:r>
+        <w:rPr>
+          <w:b/>
+          <w:i/>
+          <w:color w:val="1F497D" w:themeColor="text2"/>
+          <w:sz w:val="20"/>
+          <w:szCs w:val="20"/>
+        </w:rPr>
+        <w:t>",</w:t>
       </w:r>
     </w:p>
     <w:p>
@@ -895,7 +1221,29 @@
           <w:sz w:val="20"/>
           <w:szCs w:val="20"/>
         </w:rPr>
-        <w:t>"level":"1",</w:t>
+        <w:t>"</w:t>
+      </w:r>
+      <w:proofErr w:type="gramStart"/>
+      <w:r>
+        <w:rPr>
+          <w:b/>
+          <w:i/>
+          <w:color w:val="1F497D" w:themeColor="text2"/>
+          <w:sz w:val="20"/>
+          <w:szCs w:val="20"/>
+        </w:rPr>
+        <w:t>level</w:t>
+      </w:r>
+      <w:proofErr w:type="gramEnd"/>
+      <w:r>
+        <w:rPr>
+          <w:b/>
+          <w:i/>
+          <w:color w:val="1F497D" w:themeColor="text2"/>
+          <w:sz w:val="20"/>
+          <w:szCs w:val="20"/>
+        </w:rPr>
+        <w:t>":"1",</w:t>
       </w:r>
     </w:p>
     <w:p>
@@ -917,7 +1265,31 @@
           <w:sz w:val="20"/>
           <w:szCs w:val="20"/>
         </w:rPr>
-        <w:t>"geolat":null,</w:t>
+        <w:t>"</w:t>
+      </w:r>
+      <w:proofErr w:type="spellStart"/>
+      <w:proofErr w:type="gramStart"/>
+      <w:r>
+        <w:rPr>
+          <w:b/>
+          <w:i/>
+          <w:color w:val="1F497D" w:themeColor="text2"/>
+          <w:sz w:val="20"/>
+          <w:szCs w:val="20"/>
+        </w:rPr>
+        <w:t>geolat</w:t>
+      </w:r>
+      <w:proofErr w:type="spellEnd"/>
+      <w:proofErr w:type="gramEnd"/>
+      <w:r>
+        <w:rPr>
+          <w:b/>
+          <w:i/>
+          <w:color w:val="1F497D" w:themeColor="text2"/>
+          <w:sz w:val="20"/>
+          <w:szCs w:val="20"/>
+        </w:rPr>
+        <w:t>":null,</w:t>
       </w:r>
     </w:p>
     <w:p>
@@ -939,7 +1311,31 @@
           <w:sz w:val="20"/>
           <w:szCs w:val="20"/>
         </w:rPr>
-        <w:t>"geolng":null</w:t>
+        <w:t>"</w:t>
+      </w:r>
+      <w:proofErr w:type="spellStart"/>
+      <w:proofErr w:type="gramStart"/>
+      <w:r>
+        <w:rPr>
+          <w:b/>
+          <w:i/>
+          <w:color w:val="1F497D" w:themeColor="text2"/>
+          <w:sz w:val="20"/>
+          <w:szCs w:val="20"/>
+        </w:rPr>
+        <w:t>geolng</w:t>
+      </w:r>
+      <w:proofErr w:type="spellEnd"/>
+      <w:proofErr w:type="gramEnd"/>
+      <w:r>
+        <w:rPr>
+          <w:b/>
+          <w:i/>
+          <w:color w:val="1F497D" w:themeColor="text2"/>
+          <w:sz w:val="20"/>
+          <w:szCs w:val="20"/>
+        </w:rPr>
+        <w:t>":null</w:t>
       </w:r>
     </w:p>
     <w:p>
@@ -1027,7 +1423,29 @@
           <w:sz w:val="20"/>
           <w:szCs w:val="20"/>
         </w:rPr>
-        <w:t>"result":</w:t>
+        <w:t>"</w:t>
+      </w:r>
+      <w:proofErr w:type="gramStart"/>
+      <w:r>
+        <w:rPr>
+          <w:b/>
+          <w:i/>
+          <w:color w:val="1F497D" w:themeColor="text2"/>
+          <w:sz w:val="20"/>
+          <w:szCs w:val="20"/>
+        </w:rPr>
+        <w:t>result</w:t>
+      </w:r>
+      <w:proofErr w:type="gramEnd"/>
+      <w:r>
+        <w:rPr>
+          <w:b/>
+          <w:i/>
+          <w:color w:val="1F497D" w:themeColor="text2"/>
+          <w:sz w:val="20"/>
+          <w:szCs w:val="20"/>
+        </w:rPr>
+        <w:t>":</w:t>
       </w:r>
     </w:p>
     <w:p>
@@ -1071,7 +1489,29 @@
           <w:sz w:val="20"/>
           <w:szCs w:val="20"/>
         </w:rPr>
-        <w:t>"id":"2",</w:t>
+        <w:t>"</w:t>
+      </w:r>
+      <w:proofErr w:type="gramStart"/>
+      <w:r>
+        <w:rPr>
+          <w:b/>
+          <w:i/>
+          <w:color w:val="1F497D" w:themeColor="text2"/>
+          <w:sz w:val="20"/>
+          <w:szCs w:val="20"/>
+        </w:rPr>
+        <w:t>id</w:t>
+      </w:r>
+      <w:proofErr w:type="gramEnd"/>
+      <w:r>
+        <w:rPr>
+          <w:b/>
+          <w:i/>
+          <w:color w:val="1F497D" w:themeColor="text2"/>
+          <w:sz w:val="20"/>
+          <w:szCs w:val="20"/>
+        </w:rPr>
+        <w:t>":"2",</w:t>
       </w:r>
     </w:p>
     <w:p>
@@ -1093,7 +1533,41 @@
           <w:sz w:val="20"/>
           <w:szCs w:val="20"/>
         </w:rPr>
-        <w:t>"name":"test channel 2",</w:t>
+        <w:t>"</w:t>
+      </w:r>
+      <w:proofErr w:type="spellStart"/>
+      <w:proofErr w:type="gramStart"/>
+      <w:r>
+        <w:rPr>
+          <w:b/>
+          <w:i/>
+          <w:color w:val="1F497D" w:themeColor="text2"/>
+          <w:sz w:val="20"/>
+          <w:szCs w:val="20"/>
+        </w:rPr>
+        <w:t>name</w:t>
+      </w:r>
+      <w:proofErr w:type="gramEnd"/>
+      <w:r>
+        <w:rPr>
+          <w:b/>
+          <w:i/>
+          <w:color w:val="1F497D" w:themeColor="text2"/>
+          <w:sz w:val="20"/>
+          <w:szCs w:val="20"/>
+        </w:rPr>
+        <w:t>":"test</w:t>
+      </w:r>
+      <w:proofErr w:type="spellEnd"/>
+      <w:r>
+        <w:rPr>
+          <w:b/>
+          <w:i/>
+          <w:color w:val="1F497D" w:themeColor="text2"/>
+          <w:sz w:val="20"/>
+          <w:szCs w:val="20"/>
+        </w:rPr>
+        <w:t xml:space="preserve"> channel 2",</w:t>
       </w:r>
     </w:p>
     <w:p>
@@ -1115,7 +1589,41 @@
           <w:sz w:val="20"/>
           <w:szCs w:val="20"/>
         </w:rPr>
-        <w:t>"description":"test channel 2",</w:t>
+        <w:t>"</w:t>
+      </w:r>
+      <w:proofErr w:type="spellStart"/>
+      <w:proofErr w:type="gramStart"/>
+      <w:r>
+        <w:rPr>
+          <w:b/>
+          <w:i/>
+          <w:color w:val="1F497D" w:themeColor="text2"/>
+          <w:sz w:val="20"/>
+          <w:szCs w:val="20"/>
+        </w:rPr>
+        <w:t>description</w:t>
+      </w:r>
+      <w:proofErr w:type="gramEnd"/>
+      <w:r>
+        <w:rPr>
+          <w:b/>
+          <w:i/>
+          <w:color w:val="1F497D" w:themeColor="text2"/>
+          <w:sz w:val="20"/>
+          <w:szCs w:val="20"/>
+        </w:rPr>
+        <w:t>":"test</w:t>
+      </w:r>
+      <w:proofErr w:type="spellEnd"/>
+      <w:r>
+        <w:rPr>
+          <w:b/>
+          <w:i/>
+          <w:color w:val="1F497D" w:themeColor="text2"/>
+          <w:sz w:val="20"/>
+          <w:szCs w:val="20"/>
+        </w:rPr>
+        <w:t xml:space="preserve"> channel 2",</w:t>
       </w:r>
     </w:p>
     <w:p>
@@ -1137,7 +1645,41 @@
           <w:sz w:val="20"/>
           <w:szCs w:val="20"/>
         </w:rPr>
-        <w:t>"sport":"tennis",</w:t>
+        <w:t>"</w:t>
+      </w:r>
+      <w:proofErr w:type="spellStart"/>
+      <w:proofErr w:type="gramStart"/>
+      <w:r>
+        <w:rPr>
+          <w:b/>
+          <w:i/>
+          <w:color w:val="1F497D" w:themeColor="text2"/>
+          <w:sz w:val="20"/>
+          <w:szCs w:val="20"/>
+        </w:rPr>
+        <w:t>sport</w:t>
+      </w:r>
+      <w:proofErr w:type="gramEnd"/>
+      <w:r>
+        <w:rPr>
+          <w:b/>
+          <w:i/>
+          <w:color w:val="1F497D" w:themeColor="text2"/>
+          <w:sz w:val="20"/>
+          <w:szCs w:val="20"/>
+        </w:rPr>
+        <w:t>":"tennis</w:t>
+      </w:r>
+      <w:proofErr w:type="spellEnd"/>
+      <w:r>
+        <w:rPr>
+          <w:b/>
+          <w:i/>
+          <w:color w:val="1F497D" w:themeColor="text2"/>
+          <w:sz w:val="20"/>
+          <w:szCs w:val="20"/>
+        </w:rPr>
+        <w:t>",</w:t>
       </w:r>
     </w:p>
     <w:p>
@@ -1159,7 +1701,41 @@
           <w:sz w:val="20"/>
           <w:szCs w:val="20"/>
         </w:rPr>
-        <w:t>"type":"individual",</w:t>
+        <w:t>"</w:t>
+      </w:r>
+      <w:proofErr w:type="spellStart"/>
+      <w:proofErr w:type="gramStart"/>
+      <w:r>
+        <w:rPr>
+          <w:b/>
+          <w:i/>
+          <w:color w:val="1F497D" w:themeColor="text2"/>
+          <w:sz w:val="20"/>
+          <w:szCs w:val="20"/>
+        </w:rPr>
+        <w:t>type</w:t>
+      </w:r>
+      <w:proofErr w:type="gramEnd"/>
+      <w:r>
+        <w:rPr>
+          <w:b/>
+          <w:i/>
+          <w:color w:val="1F497D" w:themeColor="text2"/>
+          <w:sz w:val="20"/>
+          <w:szCs w:val="20"/>
+        </w:rPr>
+        <w:t>":"individual</w:t>
+      </w:r>
+      <w:proofErr w:type="spellEnd"/>
+      <w:r>
+        <w:rPr>
+          <w:b/>
+          <w:i/>
+          <w:color w:val="1F497D" w:themeColor="text2"/>
+          <w:sz w:val="20"/>
+          <w:szCs w:val="20"/>
+        </w:rPr>
+        <w:t>",</w:t>
       </w:r>
     </w:p>
     <w:p>
@@ -1181,7 +1757,29 @@
           <w:sz w:val="20"/>
           <w:szCs w:val="20"/>
         </w:rPr>
-        <w:t>"level":"1",</w:t>
+        <w:t>"</w:t>
+      </w:r>
+      <w:proofErr w:type="gramStart"/>
+      <w:r>
+        <w:rPr>
+          <w:b/>
+          <w:i/>
+          <w:color w:val="1F497D" w:themeColor="text2"/>
+          <w:sz w:val="20"/>
+          <w:szCs w:val="20"/>
+        </w:rPr>
+        <w:t>level</w:t>
+      </w:r>
+      <w:proofErr w:type="gramEnd"/>
+      <w:r>
+        <w:rPr>
+          <w:b/>
+          <w:i/>
+          <w:color w:val="1F497D" w:themeColor="text2"/>
+          <w:sz w:val="20"/>
+          <w:szCs w:val="20"/>
+        </w:rPr>
+        <w:t>":"1",</w:t>
       </w:r>
     </w:p>
     <w:p>
@@ -1203,7 +1801,31 @@
           <w:sz w:val="20"/>
           <w:szCs w:val="20"/>
         </w:rPr>
-        <w:t>"geolat":null,</w:t>
+        <w:t>"</w:t>
+      </w:r>
+      <w:proofErr w:type="spellStart"/>
+      <w:proofErr w:type="gramStart"/>
+      <w:r>
+        <w:rPr>
+          <w:b/>
+          <w:i/>
+          <w:color w:val="1F497D" w:themeColor="text2"/>
+          <w:sz w:val="20"/>
+          <w:szCs w:val="20"/>
+        </w:rPr>
+        <w:t>geolat</w:t>
+      </w:r>
+      <w:proofErr w:type="spellEnd"/>
+      <w:proofErr w:type="gramEnd"/>
+      <w:r>
+        <w:rPr>
+          <w:b/>
+          <w:i/>
+          <w:color w:val="1F497D" w:themeColor="text2"/>
+          <w:sz w:val="20"/>
+          <w:szCs w:val="20"/>
+        </w:rPr>
+        <w:t>":null,</w:t>
       </w:r>
     </w:p>
     <w:p>
@@ -1225,7 +1847,31 @@
           <w:sz w:val="20"/>
           <w:szCs w:val="20"/>
         </w:rPr>
-        <w:t>"geolng":null</w:t>
+        <w:t>"</w:t>
+      </w:r>
+      <w:proofErr w:type="spellStart"/>
+      <w:proofErr w:type="gramStart"/>
+      <w:r>
+        <w:rPr>
+          <w:b/>
+          <w:i/>
+          <w:color w:val="1F497D" w:themeColor="text2"/>
+          <w:sz w:val="20"/>
+          <w:szCs w:val="20"/>
+        </w:rPr>
+        <w:t>geolng</w:t>
+      </w:r>
+      <w:proofErr w:type="spellEnd"/>
+      <w:proofErr w:type="gramEnd"/>
+      <w:r>
+        <w:rPr>
+          <w:b/>
+          <w:i/>
+          <w:color w:val="1F497D" w:themeColor="text2"/>
+          <w:sz w:val="20"/>
+          <w:szCs w:val="20"/>
+        </w:rPr>
+        <w:t>":null</w:t>
       </w:r>
     </w:p>
     <w:p>
@@ -1359,221 +2005,964 @@
           <w:sz w:val="28"/>
           <w:szCs w:val="28"/>
         </w:rPr>
-        <w:t>Error Handling</w:t>
-      </w:r>
-    </w:p>
-    <w:p>
-      <w:pPr>
-        <w:rPr>
-          <w:sz w:val="28"/>
-          <w:szCs w:val="28"/>
-        </w:rPr>
-      </w:pPr>
-      <w:r>
-        <w:rPr>
-          <w:sz w:val="28"/>
-          <w:szCs w:val="28"/>
-        </w:rPr>
-        <w:t>TBD</w:t>
-      </w:r>
-    </w:p>
-    <w:p>
-      <w:pPr>
-        <w:rPr>
-          <w:sz w:val="28"/>
-          <w:szCs w:val="28"/>
-        </w:rPr>
-      </w:pPr>
-    </w:p>
-    <w:p>
-      <w:pPr>
-        <w:rPr>
-          <w:sz w:val="28"/>
-          <w:szCs w:val="28"/>
-        </w:rPr>
-      </w:pPr>
-      <w:r>
-        <w:rPr>
-          <w:sz w:val="28"/>
-          <w:szCs w:val="28"/>
-        </w:rPr>
-        <w:t>The following available s</w:t>
-      </w:r>
-      <w:r>
-        <w:rPr>
-          <w:sz w:val="28"/>
-          <w:szCs w:val="28"/>
-        </w:rPr>
-        <w:t>ervices</w:t>
-      </w:r>
-      <w:r>
-        <w:rPr>
-          <w:sz w:val="28"/>
-          <w:szCs w:val="28"/>
-        </w:rPr>
-        <w:t xml:space="preserve"> are supported.</w:t>
-      </w:r>
-    </w:p>
-    <w:p>
-      <w:pPr>
-        <w:rPr>
-          <w:sz w:val="28"/>
-          <w:szCs w:val="28"/>
-        </w:rPr>
-      </w:pPr>
-      <w:r>
-        <w:rPr>
-          <w:sz w:val="28"/>
-          <w:szCs w:val="28"/>
-        </w:rPr>
-        <w:t>Article</w:t>
-      </w:r>
-    </w:p>
-    <w:p>
-      <w:pPr>
-        <w:rPr>
-          <w:sz w:val="28"/>
-          <w:szCs w:val="28"/>
-        </w:rPr>
-      </w:pPr>
-      <w:r>
-        <w:rPr>
-          <w:sz w:val="28"/>
-          <w:szCs w:val="28"/>
-        </w:rPr>
-        <w:t>Channel</w:t>
-      </w:r>
-    </w:p>
-    <w:p>
-      <w:pPr>
-        <w:rPr>
-          <w:sz w:val="28"/>
-          <w:szCs w:val="28"/>
-        </w:rPr>
-      </w:pPr>
-      <w:r>
-        <w:rPr>
-          <w:sz w:val="28"/>
-          <w:szCs w:val="28"/>
-        </w:rPr>
-        <w:t>Discussion</w:t>
-      </w:r>
-    </w:p>
-    <w:p>
-      <w:pPr>
-        <w:rPr>
-          <w:sz w:val="28"/>
-          <w:szCs w:val="28"/>
-        </w:rPr>
-      </w:pPr>
-      <w:r>
-        <w:rPr>
-          <w:sz w:val="28"/>
-          <w:szCs w:val="28"/>
-        </w:rPr>
-        <w:t>Event</w:t>
-      </w:r>
-    </w:p>
-    <w:p>
-      <w:pPr>
-        <w:rPr>
-          <w:sz w:val="28"/>
-          <w:szCs w:val="28"/>
-        </w:rPr>
-      </w:pPr>
-      <w:r>
-        <w:rPr>
-          <w:sz w:val="28"/>
-          <w:szCs w:val="28"/>
-        </w:rPr>
-        <w:t>Search</w:t>
-      </w:r>
-    </w:p>
-    <w:p>
-      <w:pPr>
-        <w:rPr>
-          <w:sz w:val="28"/>
-          <w:szCs w:val="28"/>
-        </w:rPr>
-      </w:pPr>
-      <w:r>
-        <w:rPr>
-          <w:sz w:val="28"/>
-          <w:szCs w:val="28"/>
-        </w:rPr>
-        <w:t>User</w:t>
-      </w:r>
-    </w:p>
-    <w:p>
-      <w:pPr>
-        <w:rPr>
-          <w:sz w:val="28"/>
-          <w:szCs w:val="28"/>
-        </w:rPr>
-      </w:pPr>
-    </w:p>
-    <w:p>
-      <w:pPr>
-        <w:rPr>
-          <w:sz w:val="28"/>
-          <w:szCs w:val="28"/>
-        </w:rPr>
-      </w:pPr>
-    </w:p>
-    <w:p>
-      <w:pPr>
-        <w:rPr>
-          <w:sz w:val="28"/>
-          <w:szCs w:val="28"/>
-        </w:rPr>
-      </w:pPr>
-      <w:r>
-        <w:rPr>
-          <w:sz w:val="28"/>
-          <w:szCs w:val="28"/>
-        </w:rPr>
         <w:br w:type="page"/>
       </w:r>
     </w:p>
     <w:p>
       <w:pPr>
         <w:jc w:val="center"/>
-        <w:outlineLvl w:val="0"/>
-        <w:rPr>
+        <w:rPr>
+          <w:b/>
+          <w:color w:val="1F497D" w:themeColor="text2"/>
           <w:sz w:val="44"/>
           <w:szCs w:val="44"/>
         </w:rPr>
       </w:pPr>
       <w:r>
         <w:rPr>
+          <w:b/>
+          <w:color w:val="1F497D" w:themeColor="text2"/>
           <w:sz w:val="44"/>
           <w:szCs w:val="44"/>
         </w:rPr>
-        <w:t>Article</w:t>
-      </w:r>
-      <w:r>
-        <w:rPr>
+        <w:t>Error Handling</w:t>
+      </w:r>
+    </w:p>
+    <w:p>
+      <w:pPr>
+        <w:jc w:val="center"/>
+        <w:rPr>
+          <w:b/>
+          <w:color w:val="1F497D" w:themeColor="text2"/>
           <w:sz w:val="44"/>
           <w:szCs w:val="44"/>
         </w:rPr>
-        <w:t xml:space="preserve"> </w:t>
-      </w:r>
-      <w:r>
-        <w:rPr>
+      </w:pPr>
+    </w:p>
+    <w:p>
+      <w:pPr>
+        <w:rPr>
+          <w:sz w:val="28"/>
+          <w:szCs w:val="28"/>
+        </w:rPr>
+      </w:pPr>
+      <w:r>
+        <w:rPr>
+          <w:sz w:val="28"/>
+          <w:szCs w:val="28"/>
+        </w:rPr>
+        <w:t>Errors are reported back using a combination of HTTP status codes and the “</w:t>
+      </w:r>
+      <w:proofErr w:type="spellStart"/>
+      <w:r>
+        <w:rPr>
+          <w:sz w:val="28"/>
+          <w:szCs w:val="28"/>
+        </w:rPr>
+        <w:t>errorset</w:t>
+      </w:r>
+      <w:proofErr w:type="spellEnd"/>
+      <w:r>
+        <w:rPr>
+          <w:sz w:val="28"/>
+          <w:szCs w:val="28"/>
+        </w:rPr>
+        <w:t>” array in responses.</w:t>
+      </w:r>
+    </w:p>
+    <w:p>
+      <w:pPr>
+        <w:rPr>
+          <w:sz w:val="28"/>
+          <w:szCs w:val="28"/>
+        </w:rPr>
+      </w:pPr>
+    </w:p>
+    <w:p>
+      <w:pPr>
+        <w:rPr>
+          <w:sz w:val="28"/>
+          <w:szCs w:val="28"/>
+        </w:rPr>
+      </w:pPr>
+      <w:r>
+        <w:rPr>
+          <w:sz w:val="28"/>
+          <w:szCs w:val="28"/>
+        </w:rPr>
+        <w:t>200</w:t>
+      </w:r>
+      <w:r>
+        <w:rPr>
+          <w:sz w:val="28"/>
+          <w:szCs w:val="28"/>
+        </w:rPr>
+        <w:tab/>
+      </w:r>
+      <w:r>
+        <w:rPr>
+          <w:sz w:val="28"/>
+          <w:szCs w:val="28"/>
+        </w:rPr>
+        <w:tab/>
+        <w:t>Ok</w:t>
+      </w:r>
+    </w:p>
+    <w:p>
+      <w:pPr>
+        <w:rPr>
+          <w:sz w:val="28"/>
+          <w:szCs w:val="28"/>
+        </w:rPr>
+      </w:pPr>
+      <w:r>
+        <w:rPr>
+          <w:sz w:val="28"/>
+          <w:szCs w:val="28"/>
+        </w:rPr>
+        <w:t>201</w:t>
+      </w:r>
+      <w:r>
+        <w:rPr>
+          <w:sz w:val="28"/>
+          <w:szCs w:val="28"/>
+        </w:rPr>
+        <w:tab/>
+      </w:r>
+      <w:r>
+        <w:rPr>
+          <w:sz w:val="28"/>
+          <w:szCs w:val="28"/>
+        </w:rPr>
+        <w:tab/>
+        <w:t>Created</w:t>
+      </w:r>
+    </w:p>
+    <w:p>
+      <w:pPr>
+        <w:rPr>
+          <w:sz w:val="28"/>
+          <w:szCs w:val="28"/>
+        </w:rPr>
+      </w:pPr>
+      <w:r>
+        <w:rPr>
+          <w:sz w:val="28"/>
+          <w:szCs w:val="28"/>
+        </w:rPr>
+        <w:t>202</w:t>
+      </w:r>
+      <w:r>
+        <w:rPr>
+          <w:sz w:val="28"/>
+          <w:szCs w:val="28"/>
+        </w:rPr>
+        <w:tab/>
+      </w:r>
+      <w:r>
+        <w:rPr>
+          <w:sz w:val="28"/>
+          <w:szCs w:val="28"/>
+        </w:rPr>
+        <w:tab/>
+        <w:t>Accepted</w:t>
+      </w:r>
+    </w:p>
+    <w:p>
+      <w:pPr>
+        <w:rPr>
+          <w:sz w:val="28"/>
+          <w:szCs w:val="28"/>
+        </w:rPr>
+      </w:pPr>
+    </w:p>
+    <w:p>
+      <w:pPr>
+        <w:rPr>
+          <w:sz w:val="28"/>
+          <w:szCs w:val="28"/>
+        </w:rPr>
+      </w:pPr>
+      <w:r>
+        <w:rPr>
+          <w:sz w:val="28"/>
+          <w:szCs w:val="28"/>
+        </w:rPr>
+        <w:t>400</w:t>
+      </w:r>
+      <w:r>
+        <w:rPr>
+          <w:sz w:val="28"/>
+          <w:szCs w:val="28"/>
+        </w:rPr>
+        <w:tab/>
+      </w:r>
+      <w:r>
+        <w:rPr>
+          <w:sz w:val="28"/>
+          <w:szCs w:val="28"/>
+        </w:rPr>
+        <w:tab/>
+        <w:t>Bad Request</w:t>
+      </w:r>
+    </w:p>
+    <w:p>
+      <w:pPr>
+        <w:rPr>
+          <w:sz w:val="28"/>
+          <w:szCs w:val="28"/>
+        </w:rPr>
+      </w:pPr>
+      <w:r>
+        <w:rPr>
+          <w:sz w:val="28"/>
+          <w:szCs w:val="28"/>
+        </w:rPr>
+        <w:t>401</w:t>
+      </w:r>
+      <w:r>
+        <w:rPr>
+          <w:sz w:val="28"/>
+          <w:szCs w:val="28"/>
+        </w:rPr>
+        <w:tab/>
+      </w:r>
+      <w:r>
+        <w:rPr>
+          <w:sz w:val="28"/>
+          <w:szCs w:val="28"/>
+        </w:rPr>
+        <w:tab/>
+        <w:t>Unauthorized</w:t>
+      </w:r>
+    </w:p>
+    <w:p>
+      <w:pPr>
+        <w:rPr>
+          <w:sz w:val="28"/>
+          <w:szCs w:val="28"/>
+        </w:rPr>
+      </w:pPr>
+      <w:r>
+        <w:rPr>
+          <w:sz w:val="28"/>
+          <w:szCs w:val="28"/>
+        </w:rPr>
+        <w:t>403</w:t>
+      </w:r>
+      <w:r>
+        <w:rPr>
+          <w:sz w:val="28"/>
+          <w:szCs w:val="28"/>
+        </w:rPr>
+        <w:tab/>
+      </w:r>
+      <w:r>
+        <w:rPr>
+          <w:sz w:val="28"/>
+          <w:szCs w:val="28"/>
+        </w:rPr>
+        <w:tab/>
+        <w:t>Forbidden</w:t>
+      </w:r>
+    </w:p>
+    <w:p>
+      <w:pPr>
+        <w:rPr>
+          <w:sz w:val="28"/>
+          <w:szCs w:val="28"/>
+        </w:rPr>
+      </w:pPr>
+      <w:r>
+        <w:rPr>
+          <w:sz w:val="28"/>
+          <w:szCs w:val="28"/>
+        </w:rPr>
+        <w:t>404</w:t>
+      </w:r>
+      <w:r>
+        <w:rPr>
+          <w:sz w:val="28"/>
+          <w:szCs w:val="28"/>
+        </w:rPr>
+        <w:tab/>
+      </w:r>
+      <w:r>
+        <w:rPr>
+          <w:sz w:val="28"/>
+          <w:szCs w:val="28"/>
+        </w:rPr>
+        <w:tab/>
+        <w:t>Not Found</w:t>
+      </w:r>
+    </w:p>
+    <w:p>
+      <w:pPr>
+        <w:rPr>
+          <w:sz w:val="28"/>
+          <w:szCs w:val="28"/>
+        </w:rPr>
+      </w:pPr>
+      <w:r>
+        <w:rPr>
+          <w:sz w:val="28"/>
+          <w:szCs w:val="28"/>
+        </w:rPr>
+        <w:t>405</w:t>
+      </w:r>
+      <w:r>
+        <w:rPr>
+          <w:sz w:val="28"/>
+          <w:szCs w:val="28"/>
+        </w:rPr>
+        <w:tab/>
+      </w:r>
+      <w:r>
+        <w:rPr>
+          <w:sz w:val="28"/>
+          <w:szCs w:val="28"/>
+        </w:rPr>
+        <w:tab/>
+        <w:t>Method Not Allowed</w:t>
+      </w:r>
+    </w:p>
+    <w:p>
+      <w:pPr>
+        <w:rPr>
+          <w:sz w:val="28"/>
+          <w:szCs w:val="28"/>
+        </w:rPr>
+      </w:pPr>
+    </w:p>
+    <w:p>
+      <w:pPr>
+        <w:rPr>
+          <w:sz w:val="28"/>
+          <w:szCs w:val="28"/>
+        </w:rPr>
+      </w:pPr>
+      <w:r>
+        <w:rPr>
+          <w:sz w:val="28"/>
+          <w:szCs w:val="28"/>
+        </w:rPr>
+        <w:t>500</w:t>
+      </w:r>
+      <w:r>
+        <w:rPr>
+          <w:sz w:val="28"/>
+          <w:szCs w:val="28"/>
+        </w:rPr>
+        <w:tab/>
+      </w:r>
+      <w:r>
+        <w:rPr>
+          <w:sz w:val="28"/>
+          <w:szCs w:val="28"/>
+        </w:rPr>
+        <w:tab/>
+        <w:t>Internal Server Error</w:t>
+      </w:r>
+    </w:p>
+    <w:p>
+      <w:pPr>
+        <w:rPr>
+          <w:sz w:val="28"/>
+          <w:szCs w:val="28"/>
+        </w:rPr>
+      </w:pPr>
+      <w:r>
+        <w:rPr>
+          <w:sz w:val="28"/>
+          <w:szCs w:val="28"/>
+        </w:rPr>
+        <w:t>501</w:t>
+      </w:r>
+      <w:r>
+        <w:rPr>
+          <w:sz w:val="28"/>
+          <w:szCs w:val="28"/>
+        </w:rPr>
+        <w:tab/>
+      </w:r>
+      <w:r>
+        <w:rPr>
+          <w:sz w:val="28"/>
+          <w:szCs w:val="28"/>
+        </w:rPr>
+        <w:tab/>
+        <w:t>Not Implemented</w:t>
+      </w:r>
+    </w:p>
+    <w:p>
+      <w:pPr>
+        <w:rPr>
+          <w:sz w:val="28"/>
+          <w:szCs w:val="28"/>
+        </w:rPr>
+      </w:pPr>
+      <w:r>
+        <w:rPr>
+          <w:sz w:val="28"/>
+          <w:szCs w:val="28"/>
+        </w:rPr>
+        <w:t>503</w:t>
+      </w:r>
+      <w:r>
+        <w:rPr>
+          <w:sz w:val="28"/>
+          <w:szCs w:val="28"/>
+        </w:rPr>
+        <w:tab/>
+      </w:r>
+      <w:r>
+        <w:rPr>
+          <w:sz w:val="28"/>
+          <w:szCs w:val="28"/>
+        </w:rPr>
+        <w:tab/>
+        <w:t>Service Unavailable</w:t>
+      </w:r>
+    </w:p>
+    <w:p>
+      <w:pPr>
+        <w:rPr>
+          <w:sz w:val="28"/>
+          <w:szCs w:val="28"/>
+        </w:rPr>
+      </w:pPr>
+    </w:p>
+    <w:p>
+      <w:pPr>
+        <w:rPr>
+          <w:sz w:val="28"/>
+          <w:szCs w:val="28"/>
+        </w:rPr>
+      </w:pPr>
+      <w:r>
+        <w:rPr>
+          <w:sz w:val="28"/>
+          <w:szCs w:val="28"/>
+        </w:rPr>
+        <w:t xml:space="preserve">The HTTP status code should always be checked before the </w:t>
+      </w:r>
+      <w:proofErr w:type="gramStart"/>
+      <w:r>
+        <w:rPr>
+          <w:sz w:val="28"/>
+          <w:szCs w:val="28"/>
+        </w:rPr>
+        <w:t>response</w:t>
+      </w:r>
+      <w:proofErr w:type="gramEnd"/>
+      <w:r>
+        <w:rPr>
+          <w:sz w:val="28"/>
+          <w:szCs w:val="28"/>
+        </w:rPr>
+        <w:t xml:space="preserve"> as not all errors will return a response body.</w:t>
+      </w:r>
+    </w:p>
+    <w:p>
+      <w:pPr>
+        <w:rPr>
+          <w:sz w:val="28"/>
+          <w:szCs w:val="28"/>
+        </w:rPr>
+      </w:pPr>
+    </w:p>
+    <w:p>
+      <w:pPr>
+        <w:rPr>
+          <w:sz w:val="28"/>
+          <w:szCs w:val="28"/>
+        </w:rPr>
+      </w:pPr>
+      <w:r>
+        <w:rPr>
+          <w:sz w:val="28"/>
+          <w:szCs w:val="28"/>
+        </w:rPr>
+        <w:t>All errors returned in the “</w:t>
+      </w:r>
+      <w:proofErr w:type="spellStart"/>
+      <w:r>
+        <w:rPr>
+          <w:sz w:val="28"/>
+          <w:szCs w:val="28"/>
+        </w:rPr>
+        <w:t>errorset</w:t>
+      </w:r>
+      <w:proofErr w:type="spellEnd"/>
+      <w:r>
+        <w:rPr>
+          <w:sz w:val="28"/>
+          <w:szCs w:val="28"/>
+        </w:rPr>
+        <w:t>” array in the body of the response can support variable text. Variable text will be quoted using single quotes.</w:t>
+      </w:r>
+    </w:p>
+    <w:p>
+      <w:pPr>
+        <w:rPr>
+          <w:sz w:val="28"/>
+          <w:szCs w:val="28"/>
+        </w:rPr>
+      </w:pPr>
+    </w:p>
+    <w:p>
+      <w:pPr>
+        <w:rPr>
+          <w:sz w:val="28"/>
+          <w:szCs w:val="28"/>
+        </w:rPr>
+      </w:pPr>
+      <w:r>
+        <w:rPr>
+          <w:sz w:val="28"/>
+          <w:szCs w:val="28"/>
+        </w:rPr>
+        <w:t>These errors have grouped by connection and client errors.</w:t>
+      </w:r>
+    </w:p>
+    <w:p>
+      <w:pPr>
+        <w:rPr>
+          <w:sz w:val="28"/>
+          <w:szCs w:val="28"/>
+        </w:rPr>
+      </w:pPr>
+    </w:p>
+    <w:p>
+      <w:pPr>
+        <w:rPr>
+          <w:b/>
+          <w:color w:val="1F497D" w:themeColor="text2"/>
+          <w:sz w:val="28"/>
+          <w:szCs w:val="28"/>
+        </w:rPr>
+      </w:pPr>
+      <w:r>
+        <w:rPr>
+          <w:b/>
+          <w:color w:val="1F497D" w:themeColor="text2"/>
+          <w:sz w:val="28"/>
+          <w:szCs w:val="28"/>
+        </w:rPr>
+        <w:t>Connection Errors</w:t>
+      </w:r>
+    </w:p>
+    <w:p>
+      <w:pPr>
+        <w:rPr>
+          <w:sz w:val="28"/>
+          <w:szCs w:val="28"/>
+        </w:rPr>
+      </w:pPr>
+      <w:r>
+        <w:rPr>
+          <w:sz w:val="28"/>
+          <w:szCs w:val="28"/>
+        </w:rPr>
+        <w:t>101</w:t>
+      </w:r>
+      <w:r>
+        <w:rPr>
+          <w:sz w:val="28"/>
+          <w:szCs w:val="28"/>
+        </w:rPr>
+        <w:tab/>
+      </w:r>
+      <w:r>
+        <w:rPr>
+          <w:sz w:val="28"/>
+          <w:szCs w:val="28"/>
+        </w:rPr>
+        <w:tab/>
+        <w:t>Missing required header</w:t>
+      </w:r>
+    </w:p>
+    <w:p>
+      <w:pPr>
+        <w:rPr>
+          <w:sz w:val="28"/>
+          <w:szCs w:val="28"/>
+        </w:rPr>
+      </w:pPr>
+      <w:r>
+        <w:rPr>
+          <w:sz w:val="28"/>
+          <w:szCs w:val="28"/>
+        </w:rPr>
+        <w:t>102</w:t>
+      </w:r>
+      <w:r>
+        <w:rPr>
+          <w:sz w:val="28"/>
+          <w:szCs w:val="28"/>
+        </w:rPr>
+        <w:tab/>
+      </w:r>
+      <w:r>
+        <w:rPr>
+          <w:sz w:val="28"/>
+          <w:szCs w:val="28"/>
+        </w:rPr>
+        <w:tab/>
+        <w:t>Unknown service '?'</w:t>
+      </w:r>
+    </w:p>
+    <w:p>
+      <w:pPr>
+        <w:rPr>
+          <w:sz w:val="28"/>
+          <w:szCs w:val="28"/>
+        </w:rPr>
+      </w:pPr>
+      <w:r>
+        <w:rPr>
+          <w:sz w:val="28"/>
+          <w:szCs w:val="28"/>
+        </w:rPr>
+        <w:t>103</w:t>
+      </w:r>
+      <w:r>
+        <w:rPr>
+          <w:sz w:val="28"/>
+          <w:szCs w:val="28"/>
+        </w:rPr>
+        <w:tab/>
+      </w:r>
+      <w:r>
+        <w:rPr>
+          <w:sz w:val="28"/>
+          <w:szCs w:val="28"/>
+        </w:rPr>
+        <w:tab/>
+      </w:r>
+      <w:r>
+        <w:rPr>
+          <w:sz w:val="28"/>
+          <w:szCs w:val="28"/>
+        </w:rPr>
+        <w:t>Inval</w:t>
+      </w:r>
+      <w:r>
+        <w:rPr>
+          <w:sz w:val="28"/>
+          <w:szCs w:val="28"/>
+        </w:rPr>
+        <w:t>id action '?' for service '?'</w:t>
+      </w:r>
+    </w:p>
+    <w:p>
+      <w:pPr>
+        <w:rPr>
+          <w:sz w:val="28"/>
+          <w:szCs w:val="28"/>
+        </w:rPr>
+      </w:pPr>
+      <w:r>
+        <w:rPr>
+          <w:sz w:val="28"/>
+          <w:szCs w:val="28"/>
+        </w:rPr>
+        <w:t>104</w:t>
+      </w:r>
+      <w:r>
+        <w:rPr>
+          <w:sz w:val="28"/>
+          <w:szCs w:val="28"/>
+        </w:rPr>
+        <w:tab/>
+      </w:r>
+      <w:r>
+        <w:rPr>
+          <w:sz w:val="28"/>
+          <w:szCs w:val="28"/>
+        </w:rPr>
+        <w:tab/>
+        <w:t>Service '?' not implemented</w:t>
+      </w:r>
+    </w:p>
+    <w:p>
+      <w:pPr>
+        <w:rPr>
+          <w:sz w:val="28"/>
+          <w:szCs w:val="28"/>
+        </w:rPr>
+      </w:pPr>
+      <w:r>
+        <w:rPr>
+          <w:sz w:val="28"/>
+          <w:szCs w:val="28"/>
+        </w:rPr>
+        <w:t>105</w:t>
+      </w:r>
+      <w:r>
+        <w:rPr>
+          <w:sz w:val="28"/>
+          <w:szCs w:val="28"/>
+        </w:rPr>
+        <w:tab/>
+      </w:r>
+      <w:r>
+        <w:rPr>
+          <w:sz w:val="28"/>
+          <w:szCs w:val="28"/>
+        </w:rPr>
+        <w:tab/>
+      </w:r>
+      <w:r>
+        <w:rPr>
+          <w:sz w:val="28"/>
+          <w:szCs w:val="28"/>
+        </w:rPr>
+        <w:t>Client</w:t>
+      </w:r>
+      <w:r>
+        <w:rPr>
+          <w:sz w:val="28"/>
+          <w:szCs w:val="28"/>
+        </w:rPr>
+        <w:t xml:space="preserve"> login required for this call</w:t>
+      </w:r>
+    </w:p>
+    <w:p>
+      <w:pPr>
+        <w:rPr>
+          <w:sz w:val="28"/>
+          <w:szCs w:val="28"/>
+        </w:rPr>
+      </w:pPr>
+    </w:p>
+    <w:p>
+      <w:pPr>
+        <w:rPr>
+          <w:b/>
+          <w:color w:val="1F497D" w:themeColor="text2"/>
+          <w:sz w:val="28"/>
+          <w:szCs w:val="28"/>
+        </w:rPr>
+      </w:pPr>
+      <w:r>
+        <w:rPr>
+          <w:b/>
+          <w:color w:val="1F497D" w:themeColor="text2"/>
+          <w:sz w:val="28"/>
+          <w:szCs w:val="28"/>
+        </w:rPr>
+        <w:t>Client Errors</w:t>
+      </w:r>
+    </w:p>
+    <w:p>
+      <w:pPr>
+        <w:rPr>
+          <w:sz w:val="28"/>
+          <w:szCs w:val="28"/>
+        </w:rPr>
+      </w:pPr>
+      <w:r>
+        <w:rPr>
+          <w:sz w:val="28"/>
+          <w:szCs w:val="28"/>
+        </w:rPr>
+        <w:t>201</w:t>
+      </w:r>
+      <w:r>
+        <w:rPr>
+          <w:sz w:val="28"/>
+          <w:szCs w:val="28"/>
+        </w:rPr>
+        <w:tab/>
+      </w:r>
+      <w:r>
+        <w:rPr>
+          <w:sz w:val="28"/>
+          <w:szCs w:val="28"/>
+        </w:rPr>
+        <w:tab/>
+        <w:t>Missing required field '?'</w:t>
+      </w:r>
+    </w:p>
+    <w:p>
+      <w:pPr>
+        <w:rPr>
+          <w:sz w:val="28"/>
+          <w:szCs w:val="28"/>
+        </w:rPr>
+      </w:pPr>
+      <w:r>
+        <w:rPr>
+          <w:sz w:val="28"/>
+          <w:szCs w:val="28"/>
+        </w:rPr>
+        <w:t>202</w:t>
+      </w:r>
+      <w:r>
+        <w:rPr>
+          <w:sz w:val="28"/>
+          <w:szCs w:val="28"/>
+        </w:rPr>
+        <w:tab/>
+      </w:r>
+      <w:r>
+        <w:rPr>
+          <w:sz w:val="28"/>
+          <w:szCs w:val="28"/>
+        </w:rPr>
+        <w:tab/>
+      </w:r>
+      <w:r>
+        <w:rPr>
+          <w:sz w:val="28"/>
+          <w:szCs w:val="28"/>
+        </w:rPr>
+        <w:t>Invalid</w:t>
+      </w:r>
+      <w:r>
+        <w:rPr>
+          <w:sz w:val="28"/>
+          <w:szCs w:val="28"/>
+        </w:rPr>
+        <w:t xml:space="preserve"> field '?', accepted format ‘?’</w:t>
+      </w:r>
+    </w:p>
+    <w:p>
+      <w:pPr>
+        <w:rPr>
+          <w:sz w:val="28"/>
+          <w:szCs w:val="28"/>
+        </w:rPr>
+      </w:pPr>
+      <w:r>
+        <w:rPr>
+          <w:sz w:val="28"/>
+          <w:szCs w:val="28"/>
+        </w:rPr>
+        <w:t>203</w:t>
+      </w:r>
+      <w:r>
+        <w:rPr>
+          <w:sz w:val="28"/>
+          <w:szCs w:val="28"/>
+        </w:rPr>
+        <w:tab/>
+      </w:r>
+      <w:r>
+        <w:rPr>
+          <w:sz w:val="28"/>
+          <w:szCs w:val="28"/>
+        </w:rPr>
+        <w:tab/>
+        <w:t>Record failed to be created</w:t>
+      </w:r>
+    </w:p>
+    <w:p>
+      <w:pPr>
+        <w:rPr>
+          <w:sz w:val="28"/>
+          <w:szCs w:val="28"/>
+        </w:rPr>
+      </w:pPr>
+      <w:r>
+        <w:rPr>
+          <w:sz w:val="28"/>
+          <w:szCs w:val="28"/>
+        </w:rPr>
+        <w:t>204</w:t>
+      </w:r>
+      <w:r>
+        <w:rPr>
+          <w:sz w:val="28"/>
+          <w:szCs w:val="28"/>
+        </w:rPr>
+        <w:tab/>
+      </w:r>
+      <w:r>
+        <w:rPr>
+          <w:sz w:val="28"/>
+          <w:szCs w:val="28"/>
+        </w:rPr>
+        <w:tab/>
+        <w:t>Record failed to be updated</w:t>
+      </w:r>
+    </w:p>
+    <w:p>
+      <w:pPr>
+        <w:rPr>
+          <w:sz w:val="28"/>
+          <w:szCs w:val="28"/>
+        </w:rPr>
+      </w:pPr>
+      <w:r>
+        <w:rPr>
+          <w:sz w:val="28"/>
+          <w:szCs w:val="28"/>
+        </w:rPr>
+        <w:t>205</w:t>
+      </w:r>
+      <w:r>
+        <w:rPr>
+          <w:sz w:val="28"/>
+          <w:szCs w:val="28"/>
+        </w:rPr>
+        <w:tab/>
+      </w:r>
+      <w:r>
+        <w:rPr>
+          <w:sz w:val="28"/>
+          <w:szCs w:val="28"/>
+        </w:rPr>
+        <w:tab/>
+        <w:t>Record failed to be deleted</w:t>
+      </w:r>
+    </w:p>
+    <w:p>
+      <w:pPr>
+        <w:jc w:val="center"/>
+        <w:rPr>
+          <w:sz w:val="28"/>
+          <w:szCs w:val="28"/>
+        </w:rPr>
+      </w:pPr>
+      <w:bookmarkStart w:id="0" w:name="_GoBack"/>
+      <w:bookmarkEnd w:id="0"/>
+      <w:r>
+        <w:rPr>
+          <w:color w:val="1F497D" w:themeColor="text2"/>
           <w:sz w:val="44"/>
           <w:szCs w:val="44"/>
         </w:rPr>
-        <w:t xml:space="preserve">– </w:t>
-      </w:r>
-      <w:r>
-        <w:rPr>
+        <w:t>Article</w:t>
+      </w:r>
+      <w:r>
+        <w:rPr>
+          <w:color w:val="1F497D" w:themeColor="text2"/>
           <w:sz w:val="44"/>
           <w:szCs w:val="44"/>
         </w:rPr>
+        <w:t xml:space="preserve"> </w:t>
+      </w:r>
+      <w:r>
+        <w:rPr>
+          <w:color w:val="1F497D" w:themeColor="text2"/>
+          <w:sz w:val="44"/>
+          <w:szCs w:val="44"/>
+        </w:rPr>
+        <w:t xml:space="preserve">– </w:t>
+      </w:r>
+      <w:r>
+        <w:rPr>
+          <w:color w:val="1F497D" w:themeColor="text2"/>
+          <w:sz w:val="44"/>
+          <w:szCs w:val="44"/>
+        </w:rPr>
         <w:t>Service</w:t>
       </w:r>
       <w:r>
         <w:rPr>
+          <w:color w:val="1F497D" w:themeColor="text2"/>
           <w:sz w:val="44"/>
           <w:szCs w:val="44"/>
         </w:rPr>
@@ -1618,6 +3007,7 @@
           <w:szCs w:val="28"/>
         </w:rPr>
       </w:pPr>
+      <w:proofErr w:type="gramStart"/>
       <w:r>
         <w:rPr>
           <w:b/>
@@ -1626,6 +3016,7 @@
         </w:rPr>
         <w:t>id</w:t>
       </w:r>
+      <w:proofErr w:type="gramEnd"/>
       <w:r>
         <w:rPr>
           <w:sz w:val="28"/>
@@ -1647,6 +3038,7 @@
           <w:szCs w:val="28"/>
         </w:rPr>
       </w:pPr>
+      <w:proofErr w:type="gramStart"/>
       <w:r>
         <w:rPr>
           <w:b/>
@@ -1655,6 +3047,7 @@
         </w:rPr>
         <w:t>title</w:t>
       </w:r>
+      <w:proofErr w:type="gramEnd"/>
       <w:r>
         <w:rPr>
           <w:sz w:val="28"/>
@@ -1676,13 +3069,23 @@
           <w:szCs w:val="28"/>
         </w:rPr>
       </w:pPr>
-      <w:r>
-        <w:rPr>
-          <w:b/>
-          <w:sz w:val="28"/>
-          <w:szCs w:val="28"/>
-        </w:rPr>
-        <w:t xml:space="preserve">images </w:t>
+      <w:proofErr w:type="gramStart"/>
+      <w:r>
+        <w:rPr>
+          <w:b/>
+          <w:sz w:val="28"/>
+          <w:szCs w:val="28"/>
+        </w:rPr>
+        <w:t>images</w:t>
+      </w:r>
+      <w:proofErr w:type="gramEnd"/>
+      <w:r>
+        <w:rPr>
+          <w:b/>
+          <w:sz w:val="28"/>
+          <w:szCs w:val="28"/>
+        </w:rPr>
+        <w:t xml:space="preserve"> </w:t>
       </w:r>
       <w:r>
         <w:rPr>
@@ -1705,13 +3108,23 @@
           <w:szCs w:val="28"/>
         </w:rPr>
       </w:pPr>
-      <w:r>
-        <w:rPr>
-          <w:b/>
-          <w:sz w:val="28"/>
-          <w:szCs w:val="28"/>
-        </w:rPr>
-        <w:t xml:space="preserve">videos </w:t>
+      <w:proofErr w:type="gramStart"/>
+      <w:r>
+        <w:rPr>
+          <w:b/>
+          <w:sz w:val="28"/>
+          <w:szCs w:val="28"/>
+        </w:rPr>
+        <w:t>videos</w:t>
+      </w:r>
+      <w:proofErr w:type="gramEnd"/>
+      <w:r>
+        <w:rPr>
+          <w:b/>
+          <w:sz w:val="28"/>
+          <w:szCs w:val="28"/>
+        </w:rPr>
+        <w:t xml:space="preserve"> </w:t>
       </w:r>
       <w:r>
         <w:rPr>
@@ -1734,13 +3147,23 @@
           <w:szCs w:val="28"/>
         </w:rPr>
       </w:pPr>
-      <w:r>
-        <w:rPr>
-          <w:b/>
-          <w:sz w:val="28"/>
-          <w:szCs w:val="28"/>
-        </w:rPr>
-        <w:t xml:space="preserve">author </w:t>
+      <w:proofErr w:type="gramStart"/>
+      <w:r>
+        <w:rPr>
+          <w:b/>
+          <w:sz w:val="28"/>
+          <w:szCs w:val="28"/>
+        </w:rPr>
+        <w:t>author</w:t>
+      </w:r>
+      <w:proofErr w:type="gramEnd"/>
+      <w:r>
+        <w:rPr>
+          <w:b/>
+          <w:sz w:val="28"/>
+          <w:szCs w:val="28"/>
+        </w:rPr>
+        <w:t xml:space="preserve"> </w:t>
       </w:r>
       <w:r>
         <w:rPr>
@@ -1763,6 +3186,7 @@
           <w:szCs w:val="28"/>
         </w:rPr>
       </w:pPr>
+      <w:proofErr w:type="gramStart"/>
       <w:r>
         <w:rPr>
           <w:b/>
@@ -1771,6 +3195,7 @@
         </w:rPr>
         <w:t>source</w:t>
       </w:r>
+      <w:proofErr w:type="gramEnd"/>
       <w:r>
         <w:rPr>
           <w:sz w:val="28"/>
@@ -1792,13 +3217,23 @@
           <w:szCs w:val="28"/>
         </w:rPr>
       </w:pPr>
-      <w:r>
-        <w:rPr>
-          <w:b/>
-          <w:sz w:val="28"/>
-          <w:szCs w:val="28"/>
-        </w:rPr>
-        <w:t xml:space="preserve">extended </w:t>
+      <w:proofErr w:type="gramStart"/>
+      <w:r>
+        <w:rPr>
+          <w:b/>
+          <w:sz w:val="28"/>
+          <w:szCs w:val="28"/>
+        </w:rPr>
+        <w:t>extended</w:t>
+      </w:r>
+      <w:proofErr w:type="gramEnd"/>
+      <w:r>
+        <w:rPr>
+          <w:b/>
+          <w:sz w:val="28"/>
+          <w:szCs w:val="28"/>
+        </w:rPr>
+        <w:t xml:space="preserve"> </w:t>
       </w:r>
       <w:r>
         <w:rPr>
@@ -1821,6 +3256,7 @@
           <w:szCs w:val="28"/>
         </w:rPr>
       </w:pPr>
+      <w:proofErr w:type="gramStart"/>
       <w:r>
         <w:rPr>
           <w:b/>
@@ -1829,6 +3265,7 @@
         </w:rPr>
         <w:t>publish</w:t>
       </w:r>
+      <w:proofErr w:type="gramEnd"/>
       <w:r>
         <w:rPr>
           <w:b/>
@@ -1865,13 +3302,23 @@
           <w:szCs w:val="28"/>
         </w:rPr>
       </w:pPr>
-      <w:r>
-        <w:rPr>
-          <w:b/>
-          <w:sz w:val="28"/>
-          <w:szCs w:val="28"/>
-        </w:rPr>
-        <w:t xml:space="preserve">keywords </w:t>
+      <w:proofErr w:type="gramStart"/>
+      <w:r>
+        <w:rPr>
+          <w:b/>
+          <w:sz w:val="28"/>
+          <w:szCs w:val="28"/>
+        </w:rPr>
+        <w:t>keywords</w:t>
+      </w:r>
+      <w:proofErr w:type="gramEnd"/>
+      <w:r>
+        <w:rPr>
+          <w:b/>
+          <w:sz w:val="28"/>
+          <w:szCs w:val="28"/>
+        </w:rPr>
+        <w:t xml:space="preserve"> </w:t>
       </w:r>
       <w:r>
         <w:rPr>
@@ -2084,7 +3531,30 @@
           <w:sz w:val="20"/>
           <w:szCs w:val="20"/>
         </w:rPr>
-        <w:t>"service":"</w:t>
+        <w:t>"</w:t>
+      </w:r>
+      <w:proofErr w:type="spellStart"/>
+      <w:proofErr w:type="gramStart"/>
+      <w:r>
+        <w:rPr>
+          <w:b/>
+          <w:i/>
+          <w:color w:val="1F497D" w:themeColor="text2"/>
+          <w:sz w:val="20"/>
+          <w:szCs w:val="20"/>
+        </w:rPr>
+        <w:t>service</w:t>
+      </w:r>
+      <w:proofErr w:type="gramEnd"/>
+      <w:r>
+        <w:rPr>
+          <w:b/>
+          <w:i/>
+          <w:color w:val="1F497D" w:themeColor="text2"/>
+          <w:sz w:val="20"/>
+          <w:szCs w:val="20"/>
+        </w:rPr>
+        <w:t>":"</w:t>
       </w:r>
       <w:r>
         <w:rPr>
@@ -2096,6 +3566,7 @@
         </w:rPr>
         <w:t>Article</w:t>
       </w:r>
+      <w:proofErr w:type="spellEnd"/>
       <w:r>
         <w:rPr>
           <w:b/>
@@ -2126,7 +3597,29 @@
           <w:sz w:val="20"/>
           <w:szCs w:val="20"/>
         </w:rPr>
-        <w:t>"count":2,</w:t>
+        <w:t>"</w:t>
+      </w:r>
+      <w:proofErr w:type="gramStart"/>
+      <w:r>
+        <w:rPr>
+          <w:b/>
+          <w:i/>
+          <w:color w:val="1F497D" w:themeColor="text2"/>
+          <w:sz w:val="20"/>
+          <w:szCs w:val="20"/>
+        </w:rPr>
+        <w:t>count</w:t>
+      </w:r>
+      <w:proofErr w:type="gramEnd"/>
+      <w:r>
+        <w:rPr>
+          <w:b/>
+          <w:i/>
+          <w:color w:val="1F497D" w:themeColor="text2"/>
+          <w:sz w:val="20"/>
+          <w:szCs w:val="20"/>
+        </w:rPr>
+        <w:t>":2,</w:t>
       </w:r>
     </w:p>
     <w:p>
@@ -2148,7 +3641,31 @@
           <w:sz w:val="20"/>
           <w:szCs w:val="20"/>
         </w:rPr>
-        <w:t>"resultset":</w:t>
+        <w:t>"</w:t>
+      </w:r>
+      <w:proofErr w:type="spellStart"/>
+      <w:proofErr w:type="gramStart"/>
+      <w:r>
+        <w:rPr>
+          <w:b/>
+          <w:i/>
+          <w:color w:val="1F497D" w:themeColor="text2"/>
+          <w:sz w:val="20"/>
+          <w:szCs w:val="20"/>
+        </w:rPr>
+        <w:t>resultset</w:t>
+      </w:r>
+      <w:proofErr w:type="spellEnd"/>
+      <w:proofErr w:type="gramEnd"/>
+      <w:r>
+        <w:rPr>
+          <w:b/>
+          <w:i/>
+          <w:color w:val="1F497D" w:themeColor="text2"/>
+          <w:sz w:val="20"/>
+          <w:szCs w:val="20"/>
+        </w:rPr>
+        <w:t>":</w:t>
       </w:r>
     </w:p>
     <w:p>
@@ -2214,7 +3731,29 @@
           <w:sz w:val="20"/>
           <w:szCs w:val="20"/>
         </w:rPr>
-        <w:t>"result":</w:t>
+        <w:t>"</w:t>
+      </w:r>
+      <w:proofErr w:type="gramStart"/>
+      <w:r>
+        <w:rPr>
+          <w:b/>
+          <w:i/>
+          <w:color w:val="1F497D" w:themeColor="text2"/>
+          <w:sz w:val="20"/>
+          <w:szCs w:val="20"/>
+        </w:rPr>
+        <w:t>result</w:t>
+      </w:r>
+      <w:proofErr w:type="gramEnd"/>
+      <w:r>
+        <w:rPr>
+          <w:b/>
+          <w:i/>
+          <w:color w:val="1F497D" w:themeColor="text2"/>
+          <w:sz w:val="20"/>
+          <w:szCs w:val="20"/>
+        </w:rPr>
+        <w:t>":</w:t>
       </w:r>
     </w:p>
     <w:p>
@@ -2258,7 +3797,29 @@
           <w:sz w:val="20"/>
           <w:szCs w:val="20"/>
         </w:rPr>
-        <w:t>"id":"1",</w:t>
+        <w:t>"</w:t>
+      </w:r>
+      <w:proofErr w:type="gramStart"/>
+      <w:r>
+        <w:rPr>
+          <w:b/>
+          <w:i/>
+          <w:color w:val="1F497D" w:themeColor="text2"/>
+          <w:sz w:val="20"/>
+          <w:szCs w:val="20"/>
+        </w:rPr>
+        <w:t>id</w:t>
+      </w:r>
+      <w:proofErr w:type="gramEnd"/>
+      <w:r>
+        <w:rPr>
+          <w:b/>
+          <w:i/>
+          <w:color w:val="1F497D" w:themeColor="text2"/>
+          <w:sz w:val="20"/>
+          <w:szCs w:val="20"/>
+        </w:rPr>
+        <w:t>":"1",</w:t>
       </w:r>
     </w:p>
     <w:p>
@@ -2282,6 +3843,8 @@
         </w:rPr>
         <w:t>"</w:t>
       </w:r>
+      <w:proofErr w:type="spellStart"/>
+      <w:proofErr w:type="gramStart"/>
       <w:r>
         <w:rPr>
           <w:b/>
@@ -2292,15 +3855,27 @@
         </w:rPr>
         <w:t>title</w:t>
       </w:r>
-      <w:r>
-        <w:rPr>
-          <w:b/>
-          <w:i/>
-          <w:color w:val="1F497D" w:themeColor="text2"/>
-          <w:sz w:val="20"/>
-          <w:szCs w:val="20"/>
-        </w:rPr>
-        <w:t xml:space="preserve">":"test </w:t>
+      <w:proofErr w:type="gramEnd"/>
+      <w:r>
+        <w:rPr>
+          <w:b/>
+          <w:i/>
+          <w:color w:val="1F497D" w:themeColor="text2"/>
+          <w:sz w:val="20"/>
+          <w:szCs w:val="20"/>
+        </w:rPr>
+        <w:t>":"test</w:t>
+      </w:r>
+      <w:proofErr w:type="spellEnd"/>
+      <w:r>
+        <w:rPr>
+          <w:b/>
+          <w:i/>
+          <w:color w:val="1F497D" w:themeColor="text2"/>
+          <w:sz w:val="20"/>
+          <w:szCs w:val="20"/>
+        </w:rPr>
+        <w:t xml:space="preserve"> </w:t>
       </w:r>
       <w:r>
         <w:rPr>
@@ -2344,6 +3919,8 @@
         </w:rPr>
         <w:t>"</w:t>
       </w:r>
+      <w:proofErr w:type="spellStart"/>
+      <w:proofErr w:type="gramStart"/>
       <w:r>
         <w:rPr>
           <w:b/>
@@ -2354,15 +3931,27 @@
         </w:rPr>
         <w:t>source</w:t>
       </w:r>
-      <w:r>
-        <w:rPr>
-          <w:b/>
-          <w:i/>
-          <w:color w:val="1F497D" w:themeColor="text2"/>
-          <w:sz w:val="20"/>
-          <w:szCs w:val="20"/>
-        </w:rPr>
-        <w:t xml:space="preserve">":"this is a test </w:t>
+      <w:proofErr w:type="gramEnd"/>
+      <w:r>
+        <w:rPr>
+          <w:b/>
+          <w:i/>
+          <w:color w:val="1F497D" w:themeColor="text2"/>
+          <w:sz w:val="20"/>
+          <w:szCs w:val="20"/>
+        </w:rPr>
+        <w:t>":"this</w:t>
+      </w:r>
+      <w:proofErr w:type="spellEnd"/>
+      <w:r>
+        <w:rPr>
+          <w:b/>
+          <w:i/>
+          <w:color w:val="1F497D" w:themeColor="text2"/>
+          <w:sz w:val="20"/>
+          <w:szCs w:val="20"/>
+        </w:rPr>
+        <w:t xml:space="preserve"> is a test </w:t>
       </w:r>
       <w:r>
         <w:rPr>
@@ -2406,6 +3995,7 @@
         </w:rPr>
         <w:t>"</w:t>
       </w:r>
+      <w:proofErr w:type="gramStart"/>
       <w:r>
         <w:rPr>
           <w:b/>
@@ -2416,6 +4006,7 @@
         </w:rPr>
         <w:t>publish</w:t>
       </w:r>
+      <w:proofErr w:type="gramEnd"/>
       <w:r>
         <w:rPr>
           <w:b/>
@@ -2542,7 +4133,29 @@
           <w:sz w:val="20"/>
           <w:szCs w:val="20"/>
         </w:rPr>
-        <w:t>"result":</w:t>
+        <w:t>"</w:t>
+      </w:r>
+      <w:proofErr w:type="gramStart"/>
+      <w:r>
+        <w:rPr>
+          <w:b/>
+          <w:i/>
+          <w:color w:val="1F497D" w:themeColor="text2"/>
+          <w:sz w:val="20"/>
+          <w:szCs w:val="20"/>
+        </w:rPr>
+        <w:t>result</w:t>
+      </w:r>
+      <w:proofErr w:type="gramEnd"/>
+      <w:r>
+        <w:rPr>
+          <w:b/>
+          <w:i/>
+          <w:color w:val="1F497D" w:themeColor="text2"/>
+          <w:sz w:val="20"/>
+          <w:szCs w:val="20"/>
+        </w:rPr>
+        <w:t>":</w:t>
       </w:r>
     </w:p>
     <w:p>
@@ -2586,7 +4199,29 @@
           <w:sz w:val="20"/>
           <w:szCs w:val="20"/>
         </w:rPr>
-        <w:t>"id":"2",</w:t>
+        <w:t>"</w:t>
+      </w:r>
+      <w:proofErr w:type="gramStart"/>
+      <w:r>
+        <w:rPr>
+          <w:b/>
+          <w:i/>
+          <w:color w:val="1F497D" w:themeColor="text2"/>
+          <w:sz w:val="20"/>
+          <w:szCs w:val="20"/>
+        </w:rPr>
+        <w:t>id</w:t>
+      </w:r>
+      <w:proofErr w:type="gramEnd"/>
+      <w:r>
+        <w:rPr>
+          <w:b/>
+          <w:i/>
+          <w:color w:val="1F497D" w:themeColor="text2"/>
+          <w:sz w:val="20"/>
+          <w:szCs w:val="20"/>
+        </w:rPr>
+        <w:t>":"2",</w:t>
       </w:r>
     </w:p>
     <w:p>
@@ -2610,6 +4245,8 @@
         </w:rPr>
         <w:t>"</w:t>
       </w:r>
+      <w:proofErr w:type="spellStart"/>
+      <w:proofErr w:type="gramStart"/>
       <w:r>
         <w:rPr>
           <w:b/>
@@ -2620,15 +4257,27 @@
         </w:rPr>
         <w:t>title</w:t>
       </w:r>
-      <w:r>
-        <w:rPr>
-          <w:b/>
-          <w:i/>
-          <w:color w:val="1F497D" w:themeColor="text2"/>
-          <w:sz w:val="20"/>
-          <w:szCs w:val="20"/>
-        </w:rPr>
-        <w:t xml:space="preserve">":"test </w:t>
+      <w:proofErr w:type="gramEnd"/>
+      <w:r>
+        <w:rPr>
+          <w:b/>
+          <w:i/>
+          <w:color w:val="1F497D" w:themeColor="text2"/>
+          <w:sz w:val="20"/>
+          <w:szCs w:val="20"/>
+        </w:rPr>
+        <w:t>":"test</w:t>
+      </w:r>
+      <w:proofErr w:type="spellEnd"/>
+      <w:r>
+        <w:rPr>
+          <w:b/>
+          <w:i/>
+          <w:color w:val="1F497D" w:themeColor="text2"/>
+          <w:sz w:val="20"/>
+          <w:szCs w:val="20"/>
+        </w:rPr>
+        <w:t xml:space="preserve"> </w:t>
       </w:r>
       <w:r>
         <w:rPr>
@@ -2672,6 +4321,8 @@
         </w:rPr>
         <w:t>"</w:t>
       </w:r>
+      <w:proofErr w:type="spellStart"/>
+      <w:proofErr w:type="gramStart"/>
       <w:r>
         <w:rPr>
           <w:b/>
@@ -2682,15 +4333,27 @@
         </w:rPr>
         <w:t>source</w:t>
       </w:r>
-      <w:r>
-        <w:rPr>
-          <w:b/>
-          <w:i/>
-          <w:color w:val="1F497D" w:themeColor="text2"/>
-          <w:sz w:val="20"/>
-          <w:szCs w:val="20"/>
-        </w:rPr>
-        <w:t xml:space="preserve">":"this is a test </w:t>
+      <w:proofErr w:type="gramEnd"/>
+      <w:r>
+        <w:rPr>
+          <w:b/>
+          <w:i/>
+          <w:color w:val="1F497D" w:themeColor="text2"/>
+          <w:sz w:val="20"/>
+          <w:szCs w:val="20"/>
+        </w:rPr>
+        <w:t>":"this</w:t>
+      </w:r>
+      <w:proofErr w:type="spellEnd"/>
+      <w:r>
+        <w:rPr>
+          <w:b/>
+          <w:i/>
+          <w:color w:val="1F497D" w:themeColor="text2"/>
+          <w:sz w:val="20"/>
+          <w:szCs w:val="20"/>
+        </w:rPr>
+        <w:t xml:space="preserve"> is a test </w:t>
       </w:r>
       <w:r>
         <w:rPr>
@@ -2734,6 +4397,7 @@
         </w:rPr>
         <w:t>"</w:t>
       </w:r>
+      <w:proofErr w:type="gramStart"/>
       <w:r>
         <w:rPr>
           <w:b/>
@@ -2744,6 +4408,7 @@
         </w:rPr>
         <w:t>publish</w:t>
       </w:r>
+      <w:proofErr w:type="gramEnd"/>
       <w:r>
         <w:rPr>
           <w:b/>
@@ -3043,7 +4708,30 @@
           <w:sz w:val="20"/>
           <w:szCs w:val="20"/>
         </w:rPr>
-        <w:t>"service":"</w:t>
+        <w:t>"</w:t>
+      </w:r>
+      <w:proofErr w:type="spellStart"/>
+      <w:proofErr w:type="gramStart"/>
+      <w:r>
+        <w:rPr>
+          <w:b/>
+          <w:i/>
+          <w:color w:val="1F497D" w:themeColor="text2"/>
+          <w:sz w:val="20"/>
+          <w:szCs w:val="20"/>
+        </w:rPr>
+        <w:t>service</w:t>
+      </w:r>
+      <w:proofErr w:type="gramEnd"/>
+      <w:r>
+        <w:rPr>
+          <w:b/>
+          <w:i/>
+          <w:color w:val="1F497D" w:themeColor="text2"/>
+          <w:sz w:val="20"/>
+          <w:szCs w:val="20"/>
+        </w:rPr>
+        <w:t>":"</w:t>
       </w:r>
       <w:r>
         <w:rPr>
@@ -3055,6 +4743,7 @@
         </w:rPr>
         <w:t>Article</w:t>
       </w:r>
+      <w:proofErr w:type="spellEnd"/>
       <w:r>
         <w:rPr>
           <w:b/>
@@ -3085,7 +4774,29 @@
           <w:sz w:val="20"/>
           <w:szCs w:val="20"/>
         </w:rPr>
-        <w:t>"count":2,</w:t>
+        <w:t>"</w:t>
+      </w:r>
+      <w:proofErr w:type="gramStart"/>
+      <w:r>
+        <w:rPr>
+          <w:b/>
+          <w:i/>
+          <w:color w:val="1F497D" w:themeColor="text2"/>
+          <w:sz w:val="20"/>
+          <w:szCs w:val="20"/>
+        </w:rPr>
+        <w:t>count</w:t>
+      </w:r>
+      <w:proofErr w:type="gramEnd"/>
+      <w:r>
+        <w:rPr>
+          <w:b/>
+          <w:i/>
+          <w:color w:val="1F497D" w:themeColor="text2"/>
+          <w:sz w:val="20"/>
+          <w:szCs w:val="20"/>
+        </w:rPr>
+        <w:t>":2,</w:t>
       </w:r>
     </w:p>
     <w:p>
@@ -3107,7 +4818,31 @@
           <w:sz w:val="20"/>
           <w:szCs w:val="20"/>
         </w:rPr>
-        <w:t>"resultset":</w:t>
+        <w:t>"</w:t>
+      </w:r>
+      <w:proofErr w:type="spellStart"/>
+      <w:proofErr w:type="gramStart"/>
+      <w:r>
+        <w:rPr>
+          <w:b/>
+          <w:i/>
+          <w:color w:val="1F497D" w:themeColor="text2"/>
+          <w:sz w:val="20"/>
+          <w:szCs w:val="20"/>
+        </w:rPr>
+        <w:t>resultset</w:t>
+      </w:r>
+      <w:proofErr w:type="spellEnd"/>
+      <w:proofErr w:type="gramEnd"/>
+      <w:r>
+        <w:rPr>
+          <w:b/>
+          <w:i/>
+          <w:color w:val="1F497D" w:themeColor="text2"/>
+          <w:sz w:val="20"/>
+          <w:szCs w:val="20"/>
+        </w:rPr>
+        <w:t>":</w:t>
       </w:r>
     </w:p>
     <w:p>
@@ -3173,7 +4908,29 @@
           <w:sz w:val="20"/>
           <w:szCs w:val="20"/>
         </w:rPr>
-        <w:t>"result":</w:t>
+        <w:t>"</w:t>
+      </w:r>
+      <w:proofErr w:type="gramStart"/>
+      <w:r>
+        <w:rPr>
+          <w:b/>
+          <w:i/>
+          <w:color w:val="1F497D" w:themeColor="text2"/>
+          <w:sz w:val="20"/>
+          <w:szCs w:val="20"/>
+        </w:rPr>
+        <w:t>result</w:t>
+      </w:r>
+      <w:proofErr w:type="gramEnd"/>
+      <w:r>
+        <w:rPr>
+          <w:b/>
+          <w:i/>
+          <w:color w:val="1F497D" w:themeColor="text2"/>
+          <w:sz w:val="20"/>
+          <w:szCs w:val="20"/>
+        </w:rPr>
+        <w:t>":</w:t>
       </w:r>
     </w:p>
     <w:p>
@@ -3217,7 +4974,29 @@
           <w:sz w:val="20"/>
           <w:szCs w:val="20"/>
         </w:rPr>
-        <w:t>"id":"1",</w:t>
+        <w:t>"</w:t>
+      </w:r>
+      <w:proofErr w:type="gramStart"/>
+      <w:r>
+        <w:rPr>
+          <w:b/>
+          <w:i/>
+          <w:color w:val="1F497D" w:themeColor="text2"/>
+          <w:sz w:val="20"/>
+          <w:szCs w:val="20"/>
+        </w:rPr>
+        <w:t>id</w:t>
+      </w:r>
+      <w:proofErr w:type="gramEnd"/>
+      <w:r>
+        <w:rPr>
+          <w:b/>
+          <w:i/>
+          <w:color w:val="1F497D" w:themeColor="text2"/>
+          <w:sz w:val="20"/>
+          <w:szCs w:val="20"/>
+        </w:rPr>
+        <w:t>":"1",</w:t>
       </w:r>
     </w:p>
     <w:p>
@@ -3241,6 +5020,8 @@
         </w:rPr>
         <w:t>"</w:t>
       </w:r>
+      <w:proofErr w:type="spellStart"/>
+      <w:proofErr w:type="gramStart"/>
       <w:r>
         <w:rPr>
           <w:b/>
@@ -3251,15 +5032,27 @@
         </w:rPr>
         <w:t>title</w:t>
       </w:r>
-      <w:r>
-        <w:rPr>
-          <w:b/>
-          <w:i/>
-          <w:color w:val="1F497D" w:themeColor="text2"/>
-          <w:sz w:val="20"/>
-          <w:szCs w:val="20"/>
-        </w:rPr>
-        <w:t xml:space="preserve">":"test </w:t>
+      <w:proofErr w:type="gramEnd"/>
+      <w:r>
+        <w:rPr>
+          <w:b/>
+          <w:i/>
+          <w:color w:val="1F497D" w:themeColor="text2"/>
+          <w:sz w:val="20"/>
+          <w:szCs w:val="20"/>
+        </w:rPr>
+        <w:t>":"test</w:t>
+      </w:r>
+      <w:proofErr w:type="spellEnd"/>
+      <w:r>
+        <w:rPr>
+          <w:b/>
+          <w:i/>
+          <w:color w:val="1F497D" w:themeColor="text2"/>
+          <w:sz w:val="20"/>
+          <w:szCs w:val="20"/>
+        </w:rPr>
+        <w:t xml:space="preserve"> </w:t>
       </w:r>
       <w:r>
         <w:rPr>
@@ -3303,6 +5096,8 @@
         </w:rPr>
         <w:t>"</w:t>
       </w:r>
+      <w:proofErr w:type="spellStart"/>
+      <w:proofErr w:type="gramStart"/>
       <w:r>
         <w:rPr>
           <w:b/>
@@ -3313,15 +5108,27 @@
         </w:rPr>
         <w:t>source</w:t>
       </w:r>
-      <w:r>
-        <w:rPr>
-          <w:b/>
-          <w:i/>
-          <w:color w:val="1F497D" w:themeColor="text2"/>
-          <w:sz w:val="20"/>
-          <w:szCs w:val="20"/>
-        </w:rPr>
-        <w:t xml:space="preserve">":"this is a test </w:t>
+      <w:proofErr w:type="gramEnd"/>
+      <w:r>
+        <w:rPr>
+          <w:b/>
+          <w:i/>
+          <w:color w:val="1F497D" w:themeColor="text2"/>
+          <w:sz w:val="20"/>
+          <w:szCs w:val="20"/>
+        </w:rPr>
+        <w:t>":"this</w:t>
+      </w:r>
+      <w:proofErr w:type="spellEnd"/>
+      <w:r>
+        <w:rPr>
+          <w:b/>
+          <w:i/>
+          <w:color w:val="1F497D" w:themeColor="text2"/>
+          <w:sz w:val="20"/>
+          <w:szCs w:val="20"/>
+        </w:rPr>
+        <w:t xml:space="preserve"> is a test </w:t>
       </w:r>
       <w:r>
         <w:rPr>
@@ -3365,6 +5172,7 @@
         </w:rPr>
         <w:t>"</w:t>
       </w:r>
+      <w:proofErr w:type="gramStart"/>
       <w:r>
         <w:rPr>
           <w:b/>
@@ -3375,6 +5183,7 @@
         </w:rPr>
         <w:t>publish</w:t>
       </w:r>
+      <w:proofErr w:type="gramEnd"/>
       <w:r>
         <w:rPr>
           <w:b/>
@@ -3671,7 +5480,30 @@
           <w:sz w:val="20"/>
           <w:szCs w:val="20"/>
         </w:rPr>
-        <w:t>"service":"</w:t>
+        <w:t>"</w:t>
+      </w:r>
+      <w:proofErr w:type="spellStart"/>
+      <w:proofErr w:type="gramStart"/>
+      <w:r>
+        <w:rPr>
+          <w:b/>
+          <w:i/>
+          <w:color w:val="1F497D" w:themeColor="text2"/>
+          <w:sz w:val="20"/>
+          <w:szCs w:val="20"/>
+        </w:rPr>
+        <w:t>service</w:t>
+      </w:r>
+      <w:proofErr w:type="gramEnd"/>
+      <w:r>
+        <w:rPr>
+          <w:b/>
+          <w:i/>
+          <w:color w:val="1F497D" w:themeColor="text2"/>
+          <w:sz w:val="20"/>
+          <w:szCs w:val="20"/>
+        </w:rPr>
+        <w:t>":"</w:t>
       </w:r>
       <w:r>
         <w:rPr>
@@ -3683,6 +5515,7 @@
         </w:rPr>
         <w:t>Article</w:t>
       </w:r>
+      <w:proofErr w:type="spellEnd"/>
       <w:r>
         <w:rPr>
           <w:b/>
@@ -3713,7 +5546,29 @@
           <w:sz w:val="20"/>
           <w:szCs w:val="20"/>
         </w:rPr>
-        <w:t>"count":2,</w:t>
+        <w:t>"</w:t>
+      </w:r>
+      <w:proofErr w:type="gramStart"/>
+      <w:r>
+        <w:rPr>
+          <w:b/>
+          <w:i/>
+          <w:color w:val="1F497D" w:themeColor="text2"/>
+          <w:sz w:val="20"/>
+          <w:szCs w:val="20"/>
+        </w:rPr>
+        <w:t>count</w:t>
+      </w:r>
+      <w:proofErr w:type="gramEnd"/>
+      <w:r>
+        <w:rPr>
+          <w:b/>
+          <w:i/>
+          <w:color w:val="1F497D" w:themeColor="text2"/>
+          <w:sz w:val="20"/>
+          <w:szCs w:val="20"/>
+        </w:rPr>
+        <w:t>":2,</w:t>
       </w:r>
     </w:p>
     <w:p>
@@ -3735,7 +5590,31 @@
           <w:sz w:val="20"/>
           <w:szCs w:val="20"/>
         </w:rPr>
-        <w:t>"resultset":</w:t>
+        <w:t>"</w:t>
+      </w:r>
+      <w:proofErr w:type="spellStart"/>
+      <w:proofErr w:type="gramStart"/>
+      <w:r>
+        <w:rPr>
+          <w:b/>
+          <w:i/>
+          <w:color w:val="1F497D" w:themeColor="text2"/>
+          <w:sz w:val="20"/>
+          <w:szCs w:val="20"/>
+        </w:rPr>
+        <w:t>resultset</w:t>
+      </w:r>
+      <w:proofErr w:type="spellEnd"/>
+      <w:proofErr w:type="gramEnd"/>
+      <w:r>
+        <w:rPr>
+          <w:b/>
+          <w:i/>
+          <w:color w:val="1F497D" w:themeColor="text2"/>
+          <w:sz w:val="20"/>
+          <w:szCs w:val="20"/>
+        </w:rPr>
+        <w:t>":</w:t>
       </w:r>
     </w:p>
     <w:p>
@@ -3801,7 +5680,29 @@
           <w:sz w:val="20"/>
           <w:szCs w:val="20"/>
         </w:rPr>
-        <w:t>"result":</w:t>
+        <w:t>"</w:t>
+      </w:r>
+      <w:proofErr w:type="gramStart"/>
+      <w:r>
+        <w:rPr>
+          <w:b/>
+          <w:i/>
+          <w:color w:val="1F497D" w:themeColor="text2"/>
+          <w:sz w:val="20"/>
+          <w:szCs w:val="20"/>
+        </w:rPr>
+        <w:t>result</w:t>
+      </w:r>
+      <w:proofErr w:type="gramEnd"/>
+      <w:r>
+        <w:rPr>
+          <w:b/>
+          <w:i/>
+          <w:color w:val="1F497D" w:themeColor="text2"/>
+          <w:sz w:val="20"/>
+          <w:szCs w:val="20"/>
+        </w:rPr>
+        <w:t>":</w:t>
       </w:r>
     </w:p>
     <w:p>
@@ -3845,7 +5746,29 @@
           <w:sz w:val="20"/>
           <w:szCs w:val="20"/>
         </w:rPr>
-        <w:t>"id":"1",</w:t>
+        <w:t>"</w:t>
+      </w:r>
+      <w:proofErr w:type="gramStart"/>
+      <w:r>
+        <w:rPr>
+          <w:b/>
+          <w:i/>
+          <w:color w:val="1F497D" w:themeColor="text2"/>
+          <w:sz w:val="20"/>
+          <w:szCs w:val="20"/>
+        </w:rPr>
+        <w:t>id</w:t>
+      </w:r>
+      <w:proofErr w:type="gramEnd"/>
+      <w:r>
+        <w:rPr>
+          <w:b/>
+          <w:i/>
+          <w:color w:val="1F497D" w:themeColor="text2"/>
+          <w:sz w:val="20"/>
+          <w:szCs w:val="20"/>
+        </w:rPr>
+        <w:t>":"1",</w:t>
       </w:r>
     </w:p>
     <w:p>
@@ -3869,6 +5792,8 @@
         </w:rPr>
         <w:t>"</w:t>
       </w:r>
+      <w:proofErr w:type="spellStart"/>
+      <w:proofErr w:type="gramStart"/>
       <w:r>
         <w:rPr>
           <w:b/>
@@ -3879,15 +5804,27 @@
         </w:rPr>
         <w:t>title</w:t>
       </w:r>
-      <w:r>
-        <w:rPr>
-          <w:b/>
-          <w:i/>
-          <w:color w:val="1F497D" w:themeColor="text2"/>
-          <w:sz w:val="20"/>
-          <w:szCs w:val="20"/>
-        </w:rPr>
-        <w:t xml:space="preserve">":"test </w:t>
+      <w:proofErr w:type="gramEnd"/>
+      <w:r>
+        <w:rPr>
+          <w:b/>
+          <w:i/>
+          <w:color w:val="1F497D" w:themeColor="text2"/>
+          <w:sz w:val="20"/>
+          <w:szCs w:val="20"/>
+        </w:rPr>
+        <w:t>":"test</w:t>
+      </w:r>
+      <w:proofErr w:type="spellEnd"/>
+      <w:r>
+        <w:rPr>
+          <w:b/>
+          <w:i/>
+          <w:color w:val="1F497D" w:themeColor="text2"/>
+          <w:sz w:val="20"/>
+          <w:szCs w:val="20"/>
+        </w:rPr>
+        <w:t xml:space="preserve"> </w:t>
       </w:r>
       <w:r>
         <w:rPr>
@@ -3931,6 +5868,8 @@
         </w:rPr>
         <w:t>"</w:t>
       </w:r>
+      <w:proofErr w:type="spellStart"/>
+      <w:proofErr w:type="gramStart"/>
       <w:r>
         <w:rPr>
           <w:b/>
@@ -3941,15 +5880,27 @@
         </w:rPr>
         <w:t>source</w:t>
       </w:r>
-      <w:r>
-        <w:rPr>
-          <w:b/>
-          <w:i/>
-          <w:color w:val="1F497D" w:themeColor="text2"/>
-          <w:sz w:val="20"/>
-          <w:szCs w:val="20"/>
-        </w:rPr>
-        <w:t xml:space="preserve">":"this is a test </w:t>
+      <w:proofErr w:type="gramEnd"/>
+      <w:r>
+        <w:rPr>
+          <w:b/>
+          <w:i/>
+          <w:color w:val="1F497D" w:themeColor="text2"/>
+          <w:sz w:val="20"/>
+          <w:szCs w:val="20"/>
+        </w:rPr>
+        <w:t>":"this</w:t>
+      </w:r>
+      <w:proofErr w:type="spellEnd"/>
+      <w:r>
+        <w:rPr>
+          <w:b/>
+          <w:i/>
+          <w:color w:val="1F497D" w:themeColor="text2"/>
+          <w:sz w:val="20"/>
+          <w:szCs w:val="20"/>
+        </w:rPr>
+        <w:t xml:space="preserve"> is a test </w:t>
       </w:r>
       <w:r>
         <w:rPr>
@@ -3993,6 +5944,7 @@
         </w:rPr>
         <w:t>"</w:t>
       </w:r>
+      <w:proofErr w:type="gramStart"/>
       <w:r>
         <w:rPr>
           <w:b/>
@@ -4003,6 +5955,7 @@
         </w:rPr>
         <w:t>publish</w:t>
       </w:r>
+      <w:proofErr w:type="gramEnd"/>
       <w:r>
         <w:rPr>
           <w:b/>
@@ -4318,7 +6271,30 @@
           <w:sz w:val="20"/>
           <w:szCs w:val="20"/>
         </w:rPr>
-        <w:t>"service":"</w:t>
+        <w:t>"</w:t>
+      </w:r>
+      <w:proofErr w:type="spellStart"/>
+      <w:proofErr w:type="gramStart"/>
+      <w:r>
+        <w:rPr>
+          <w:b/>
+          <w:i/>
+          <w:color w:val="1F497D" w:themeColor="text2"/>
+          <w:sz w:val="20"/>
+          <w:szCs w:val="20"/>
+        </w:rPr>
+        <w:t>service</w:t>
+      </w:r>
+      <w:proofErr w:type="gramEnd"/>
+      <w:r>
+        <w:rPr>
+          <w:b/>
+          <w:i/>
+          <w:color w:val="1F497D" w:themeColor="text2"/>
+          <w:sz w:val="20"/>
+          <w:szCs w:val="20"/>
+        </w:rPr>
+        <w:t>":"</w:t>
       </w:r>
       <w:r>
         <w:rPr>
@@ -4330,6 +6306,7 @@
         </w:rPr>
         <w:t>Article</w:t>
       </w:r>
+      <w:proofErr w:type="spellEnd"/>
       <w:r>
         <w:rPr>
           <w:b/>
@@ -4360,7 +6337,29 @@
           <w:sz w:val="20"/>
           <w:szCs w:val="20"/>
         </w:rPr>
-        <w:t>"count":2,</w:t>
+        <w:t>"</w:t>
+      </w:r>
+      <w:proofErr w:type="gramStart"/>
+      <w:r>
+        <w:rPr>
+          <w:b/>
+          <w:i/>
+          <w:color w:val="1F497D" w:themeColor="text2"/>
+          <w:sz w:val="20"/>
+          <w:szCs w:val="20"/>
+        </w:rPr>
+        <w:t>count</w:t>
+      </w:r>
+      <w:proofErr w:type="gramEnd"/>
+      <w:r>
+        <w:rPr>
+          <w:b/>
+          <w:i/>
+          <w:color w:val="1F497D" w:themeColor="text2"/>
+          <w:sz w:val="20"/>
+          <w:szCs w:val="20"/>
+        </w:rPr>
+        <w:t>":2,</w:t>
       </w:r>
     </w:p>
     <w:p>
@@ -4382,7 +6381,31 @@
           <w:sz w:val="20"/>
           <w:szCs w:val="20"/>
         </w:rPr>
-        <w:t>"resultset":</w:t>
+        <w:t>"</w:t>
+      </w:r>
+      <w:proofErr w:type="spellStart"/>
+      <w:proofErr w:type="gramStart"/>
+      <w:r>
+        <w:rPr>
+          <w:b/>
+          <w:i/>
+          <w:color w:val="1F497D" w:themeColor="text2"/>
+          <w:sz w:val="20"/>
+          <w:szCs w:val="20"/>
+        </w:rPr>
+        <w:t>resultset</w:t>
+      </w:r>
+      <w:proofErr w:type="spellEnd"/>
+      <w:proofErr w:type="gramEnd"/>
+      <w:r>
+        <w:rPr>
+          <w:b/>
+          <w:i/>
+          <w:color w:val="1F497D" w:themeColor="text2"/>
+          <w:sz w:val="20"/>
+          <w:szCs w:val="20"/>
+        </w:rPr>
+        <w:t>":</w:t>
       </w:r>
     </w:p>
     <w:p>
@@ -4448,7 +6471,29 @@
           <w:sz w:val="20"/>
           <w:szCs w:val="20"/>
         </w:rPr>
-        <w:t>"result":</w:t>
+        <w:t>"</w:t>
+      </w:r>
+      <w:proofErr w:type="gramStart"/>
+      <w:r>
+        <w:rPr>
+          <w:b/>
+          <w:i/>
+          <w:color w:val="1F497D" w:themeColor="text2"/>
+          <w:sz w:val="20"/>
+          <w:szCs w:val="20"/>
+        </w:rPr>
+        <w:t>result</w:t>
+      </w:r>
+      <w:proofErr w:type="gramEnd"/>
+      <w:r>
+        <w:rPr>
+          <w:b/>
+          <w:i/>
+          <w:color w:val="1F497D" w:themeColor="text2"/>
+          <w:sz w:val="20"/>
+          <w:szCs w:val="20"/>
+        </w:rPr>
+        <w:t>":</w:t>
       </w:r>
     </w:p>
     <w:p>
@@ -4492,7 +6537,29 @@
           <w:sz w:val="20"/>
           <w:szCs w:val="20"/>
         </w:rPr>
-        <w:t>"id":"1",</w:t>
+        <w:t>"</w:t>
+      </w:r>
+      <w:proofErr w:type="gramStart"/>
+      <w:r>
+        <w:rPr>
+          <w:b/>
+          <w:i/>
+          <w:color w:val="1F497D" w:themeColor="text2"/>
+          <w:sz w:val="20"/>
+          <w:szCs w:val="20"/>
+        </w:rPr>
+        <w:t>id</w:t>
+      </w:r>
+      <w:proofErr w:type="gramEnd"/>
+      <w:r>
+        <w:rPr>
+          <w:b/>
+          <w:i/>
+          <w:color w:val="1F497D" w:themeColor="text2"/>
+          <w:sz w:val="20"/>
+          <w:szCs w:val="20"/>
+        </w:rPr>
+        <w:t>":"1",</w:t>
       </w:r>
     </w:p>
     <w:p>
@@ -4516,6 +6583,8 @@
         </w:rPr>
         <w:t>"</w:t>
       </w:r>
+      <w:proofErr w:type="spellStart"/>
+      <w:proofErr w:type="gramStart"/>
       <w:r>
         <w:rPr>
           <w:b/>
@@ -4526,15 +6595,27 @@
         </w:rPr>
         <w:t>title</w:t>
       </w:r>
-      <w:r>
-        <w:rPr>
-          <w:b/>
-          <w:i/>
-          <w:color w:val="1F497D" w:themeColor="text2"/>
-          <w:sz w:val="20"/>
-          <w:szCs w:val="20"/>
-        </w:rPr>
-        <w:t xml:space="preserve">":"test </w:t>
+      <w:proofErr w:type="gramEnd"/>
+      <w:r>
+        <w:rPr>
+          <w:b/>
+          <w:i/>
+          <w:color w:val="1F497D" w:themeColor="text2"/>
+          <w:sz w:val="20"/>
+          <w:szCs w:val="20"/>
+        </w:rPr>
+        <w:t>":"test</w:t>
+      </w:r>
+      <w:proofErr w:type="spellEnd"/>
+      <w:r>
+        <w:rPr>
+          <w:b/>
+          <w:i/>
+          <w:color w:val="1F497D" w:themeColor="text2"/>
+          <w:sz w:val="20"/>
+          <w:szCs w:val="20"/>
+        </w:rPr>
+        <w:t xml:space="preserve"> </w:t>
       </w:r>
       <w:r>
         <w:rPr>
@@ -4578,6 +6659,8 @@
         </w:rPr>
         <w:t>"</w:t>
       </w:r>
+      <w:proofErr w:type="spellStart"/>
+      <w:proofErr w:type="gramStart"/>
       <w:r>
         <w:rPr>
           <w:b/>
@@ -4588,15 +6671,27 @@
         </w:rPr>
         <w:t>source</w:t>
       </w:r>
-      <w:r>
-        <w:rPr>
-          <w:b/>
-          <w:i/>
-          <w:color w:val="1F497D" w:themeColor="text2"/>
-          <w:sz w:val="20"/>
-          <w:szCs w:val="20"/>
-        </w:rPr>
-        <w:t xml:space="preserve">":"this is a test </w:t>
+      <w:proofErr w:type="gramEnd"/>
+      <w:r>
+        <w:rPr>
+          <w:b/>
+          <w:i/>
+          <w:color w:val="1F497D" w:themeColor="text2"/>
+          <w:sz w:val="20"/>
+          <w:szCs w:val="20"/>
+        </w:rPr>
+        <w:t>":"this</w:t>
+      </w:r>
+      <w:proofErr w:type="spellEnd"/>
+      <w:r>
+        <w:rPr>
+          <w:b/>
+          <w:i/>
+          <w:color w:val="1F497D" w:themeColor="text2"/>
+          <w:sz w:val="20"/>
+          <w:szCs w:val="20"/>
+        </w:rPr>
+        <w:t xml:space="preserve"> is a test </w:t>
       </w:r>
       <w:r>
         <w:rPr>
@@ -4640,6 +6735,7 @@
         </w:rPr>
         <w:t>"</w:t>
       </w:r>
+      <w:proofErr w:type="gramStart"/>
       <w:r>
         <w:rPr>
           <w:b/>
@@ -4650,6 +6746,7 @@
         </w:rPr>
         <w:t>publish</w:t>
       </w:r>
+      <w:proofErr w:type="gramEnd"/>
       <w:r>
         <w:rPr>
           <w:b/>
@@ -4920,12 +7017,14 @@
         <w:jc w:val="center"/>
         <w:outlineLvl w:val="0"/>
         <w:rPr>
+          <w:color w:val="1F497D" w:themeColor="text2"/>
           <w:sz w:val="44"/>
           <w:szCs w:val="44"/>
         </w:rPr>
       </w:pPr>
       <w:r>
         <w:rPr>
+          <w:color w:val="1F497D" w:themeColor="text2"/>
           <w:sz w:val="44"/>
           <w:szCs w:val="44"/>
         </w:rPr>
@@ -4933,6 +7032,7 @@
       </w:r>
       <w:r>
         <w:rPr>
+          <w:color w:val="1F497D" w:themeColor="text2"/>
           <w:sz w:val="44"/>
           <w:szCs w:val="44"/>
         </w:rPr>
@@ -4940,6 +7040,7 @@
       </w:r>
       <w:r>
         <w:rPr>
+          <w:color w:val="1F497D" w:themeColor="text2"/>
           <w:sz w:val="44"/>
           <w:szCs w:val="44"/>
         </w:rPr>
@@ -4947,6 +7048,7 @@
       </w:r>
       <w:r>
         <w:rPr>
+          <w:color w:val="1F497D" w:themeColor="text2"/>
           <w:sz w:val="44"/>
           <w:szCs w:val="44"/>
         </w:rPr>
@@ -4954,6 +7056,7 @@
       </w:r>
       <w:r>
         <w:rPr>
+          <w:color w:val="1F497D" w:themeColor="text2"/>
           <w:sz w:val="44"/>
           <w:szCs w:val="44"/>
         </w:rPr>
@@ -5012,6 +7115,7 @@
           <w:szCs w:val="28"/>
         </w:rPr>
       </w:pPr>
+      <w:proofErr w:type="gramStart"/>
       <w:r>
         <w:rPr>
           <w:b/>
@@ -5020,6 +7124,7 @@
         </w:rPr>
         <w:t>id</w:t>
       </w:r>
+      <w:proofErr w:type="gramEnd"/>
       <w:r>
         <w:rPr>
           <w:sz w:val="28"/>
@@ -5048,6 +7153,7 @@
           <w:szCs w:val="28"/>
         </w:rPr>
       </w:pPr>
+      <w:proofErr w:type="gramStart"/>
       <w:r>
         <w:rPr>
           <w:b/>
@@ -5056,6 +7162,7 @@
         </w:rPr>
         <w:t>name</w:t>
       </w:r>
+      <w:proofErr w:type="gramEnd"/>
       <w:r>
         <w:rPr>
           <w:sz w:val="28"/>
@@ -5077,6 +7184,7 @@
           <w:szCs w:val="28"/>
         </w:rPr>
       </w:pPr>
+      <w:proofErr w:type="gramStart"/>
       <w:r>
         <w:rPr>
           <w:b/>
@@ -5085,6 +7193,7 @@
         </w:rPr>
         <w:t>description</w:t>
       </w:r>
+      <w:proofErr w:type="gramEnd"/>
       <w:r>
         <w:rPr>
           <w:sz w:val="28"/>
@@ -5106,6 +7215,7 @@
           <w:szCs w:val="28"/>
         </w:rPr>
       </w:pPr>
+      <w:proofErr w:type="gramStart"/>
       <w:r>
         <w:rPr>
           <w:b/>
@@ -5114,6 +7224,7 @@
         </w:rPr>
         <w:t>sport</w:t>
       </w:r>
+      <w:proofErr w:type="gramEnd"/>
       <w:r>
         <w:rPr>
           <w:sz w:val="28"/>
@@ -5135,6 +7246,7 @@
           <w:szCs w:val="28"/>
         </w:rPr>
       </w:pPr>
+      <w:proofErr w:type="gramStart"/>
       <w:r>
         <w:rPr>
           <w:b/>
@@ -5143,6 +7255,7 @@
         </w:rPr>
         <w:t>type</w:t>
       </w:r>
+      <w:proofErr w:type="gramEnd"/>
       <w:r>
         <w:rPr>
           <w:sz w:val="28"/>
@@ -5164,6 +7277,7 @@
           <w:szCs w:val="28"/>
         </w:rPr>
       </w:pPr>
+      <w:proofErr w:type="gramStart"/>
       <w:r>
         <w:rPr>
           <w:b/>
@@ -5172,6 +7286,7 @@
         </w:rPr>
         <w:t>level</w:t>
       </w:r>
+      <w:proofErr w:type="gramEnd"/>
       <w:r>
         <w:rPr>
           <w:sz w:val="28"/>
@@ -5193,13 +7308,23 @@
           <w:szCs w:val="28"/>
         </w:rPr>
       </w:pPr>
-      <w:r>
-        <w:rPr>
-          <w:b/>
-          <w:sz w:val="28"/>
-          <w:szCs w:val="28"/>
-        </w:rPr>
-        <w:t xml:space="preserve">keywords </w:t>
+      <w:proofErr w:type="gramStart"/>
+      <w:r>
+        <w:rPr>
+          <w:b/>
+          <w:sz w:val="28"/>
+          <w:szCs w:val="28"/>
+        </w:rPr>
+        <w:t>keywords</w:t>
+      </w:r>
+      <w:proofErr w:type="gramEnd"/>
+      <w:r>
+        <w:rPr>
+          <w:b/>
+          <w:sz w:val="28"/>
+          <w:szCs w:val="28"/>
+        </w:rPr>
+        <w:t xml:space="preserve"> </w:t>
       </w:r>
       <w:r>
         <w:rPr>
@@ -5222,6 +7347,8 @@
           <w:szCs w:val="28"/>
         </w:rPr>
       </w:pPr>
+      <w:proofErr w:type="spellStart"/>
+      <w:proofErr w:type="gramStart"/>
       <w:r>
         <w:rPr>
           <w:b/>
@@ -5230,6 +7357,8 @@
         </w:rPr>
         <w:t>geolat</w:t>
       </w:r>
+      <w:proofErr w:type="spellEnd"/>
+      <w:proofErr w:type="gramEnd"/>
       <w:r>
         <w:rPr>
           <w:sz w:val="28"/>
@@ -5251,6 +7380,8 @@
           <w:szCs w:val="28"/>
         </w:rPr>
       </w:pPr>
+      <w:proofErr w:type="spellStart"/>
+      <w:proofErr w:type="gramStart"/>
       <w:r>
         <w:rPr>
           <w:b/>
@@ -5259,6 +7390,8 @@
         </w:rPr>
         <w:t>geolng</w:t>
       </w:r>
+      <w:proofErr w:type="spellEnd"/>
+      <w:proofErr w:type="gramEnd"/>
       <w:r>
         <w:rPr>
           <w:sz w:val="28"/>
@@ -5418,7 +7551,23 @@
           <w:sz w:val="28"/>
           <w:szCs w:val="28"/>
         </w:rPr>
-        <w:t xml:space="preserve"> list of channels accepted filters (user/?public/private?)</w:t>
+        <w:t xml:space="preserve"> list of channels accepted filters (user/</w:t>
+      </w:r>
+      <w:proofErr w:type="gramStart"/>
+      <w:r>
+        <w:rPr>
+          <w:sz w:val="28"/>
+          <w:szCs w:val="28"/>
+        </w:rPr>
+        <w:t>?public</w:t>
+      </w:r>
+      <w:proofErr w:type="gramEnd"/>
+      <w:r>
+        <w:rPr>
+          <w:sz w:val="28"/>
+          <w:szCs w:val="28"/>
+        </w:rPr>
+        <w:t>/private?)</w:t>
       </w:r>
     </w:p>
     <w:p>
@@ -5484,7 +7633,41 @@
           <w:sz w:val="20"/>
           <w:szCs w:val="20"/>
         </w:rPr>
-        <w:t>"service":"Channel",</w:t>
+        <w:t>"</w:t>
+      </w:r>
+      <w:proofErr w:type="spellStart"/>
+      <w:proofErr w:type="gramStart"/>
+      <w:r>
+        <w:rPr>
+          <w:b/>
+          <w:i/>
+          <w:color w:val="1F497D" w:themeColor="text2"/>
+          <w:sz w:val="20"/>
+          <w:szCs w:val="20"/>
+        </w:rPr>
+        <w:t>service</w:t>
+      </w:r>
+      <w:proofErr w:type="gramEnd"/>
+      <w:r>
+        <w:rPr>
+          <w:b/>
+          <w:i/>
+          <w:color w:val="1F497D" w:themeColor="text2"/>
+          <w:sz w:val="20"/>
+          <w:szCs w:val="20"/>
+        </w:rPr>
+        <w:t>":"Channel</w:t>
+      </w:r>
+      <w:proofErr w:type="spellEnd"/>
+      <w:r>
+        <w:rPr>
+          <w:b/>
+          <w:i/>
+          <w:color w:val="1F497D" w:themeColor="text2"/>
+          <w:sz w:val="20"/>
+          <w:szCs w:val="20"/>
+        </w:rPr>
+        <w:t>",</w:t>
       </w:r>
     </w:p>
     <w:p>
@@ -5506,7 +7689,29 @@
           <w:sz w:val="20"/>
           <w:szCs w:val="20"/>
         </w:rPr>
-        <w:t>"count":2,</w:t>
+        <w:t>"</w:t>
+      </w:r>
+      <w:proofErr w:type="gramStart"/>
+      <w:r>
+        <w:rPr>
+          <w:b/>
+          <w:i/>
+          <w:color w:val="1F497D" w:themeColor="text2"/>
+          <w:sz w:val="20"/>
+          <w:szCs w:val="20"/>
+        </w:rPr>
+        <w:t>count</w:t>
+      </w:r>
+      <w:proofErr w:type="gramEnd"/>
+      <w:r>
+        <w:rPr>
+          <w:b/>
+          <w:i/>
+          <w:color w:val="1F497D" w:themeColor="text2"/>
+          <w:sz w:val="20"/>
+          <w:szCs w:val="20"/>
+        </w:rPr>
+        <w:t>":2,</w:t>
       </w:r>
     </w:p>
     <w:p>
@@ -5528,7 +7733,31 @@
           <w:sz w:val="20"/>
           <w:szCs w:val="20"/>
         </w:rPr>
-        <w:t>"resultset":</w:t>
+        <w:t>"</w:t>
+      </w:r>
+      <w:proofErr w:type="spellStart"/>
+      <w:proofErr w:type="gramStart"/>
+      <w:r>
+        <w:rPr>
+          <w:b/>
+          <w:i/>
+          <w:color w:val="1F497D" w:themeColor="text2"/>
+          <w:sz w:val="20"/>
+          <w:szCs w:val="20"/>
+        </w:rPr>
+        <w:t>resultset</w:t>
+      </w:r>
+      <w:proofErr w:type="spellEnd"/>
+      <w:proofErr w:type="gramEnd"/>
+      <w:r>
+        <w:rPr>
+          <w:b/>
+          <w:i/>
+          <w:color w:val="1F497D" w:themeColor="text2"/>
+          <w:sz w:val="20"/>
+          <w:szCs w:val="20"/>
+        </w:rPr>
+        <w:t>":</w:t>
       </w:r>
     </w:p>
     <w:p>
@@ -5594,7 +7823,29 @@
           <w:sz w:val="20"/>
           <w:szCs w:val="20"/>
         </w:rPr>
-        <w:t>"result":</w:t>
+        <w:t>"</w:t>
+      </w:r>
+      <w:proofErr w:type="gramStart"/>
+      <w:r>
+        <w:rPr>
+          <w:b/>
+          <w:i/>
+          <w:color w:val="1F497D" w:themeColor="text2"/>
+          <w:sz w:val="20"/>
+          <w:szCs w:val="20"/>
+        </w:rPr>
+        <w:t>result</w:t>
+      </w:r>
+      <w:proofErr w:type="gramEnd"/>
+      <w:r>
+        <w:rPr>
+          <w:b/>
+          <w:i/>
+          <w:color w:val="1F497D" w:themeColor="text2"/>
+          <w:sz w:val="20"/>
+          <w:szCs w:val="20"/>
+        </w:rPr>
+        <w:t>":</w:t>
       </w:r>
     </w:p>
     <w:p>
@@ -5638,7 +7889,29 @@
           <w:sz w:val="20"/>
           <w:szCs w:val="20"/>
         </w:rPr>
-        <w:t>"id":"1",</w:t>
+        <w:t>"</w:t>
+      </w:r>
+      <w:proofErr w:type="gramStart"/>
+      <w:r>
+        <w:rPr>
+          <w:b/>
+          <w:i/>
+          <w:color w:val="1F497D" w:themeColor="text2"/>
+          <w:sz w:val="20"/>
+          <w:szCs w:val="20"/>
+        </w:rPr>
+        <w:t>id</w:t>
+      </w:r>
+      <w:proofErr w:type="gramEnd"/>
+      <w:r>
+        <w:rPr>
+          <w:b/>
+          <w:i/>
+          <w:color w:val="1F497D" w:themeColor="text2"/>
+          <w:sz w:val="20"/>
+          <w:szCs w:val="20"/>
+        </w:rPr>
+        <w:t>":"1",</w:t>
       </w:r>
     </w:p>
     <w:p>
@@ -5660,7 +7933,41 @@
           <w:sz w:val="20"/>
           <w:szCs w:val="20"/>
         </w:rPr>
-        <w:t>"name":"test channel 1",</w:t>
+        <w:t>"</w:t>
+      </w:r>
+      <w:proofErr w:type="spellStart"/>
+      <w:proofErr w:type="gramStart"/>
+      <w:r>
+        <w:rPr>
+          <w:b/>
+          <w:i/>
+          <w:color w:val="1F497D" w:themeColor="text2"/>
+          <w:sz w:val="20"/>
+          <w:szCs w:val="20"/>
+        </w:rPr>
+        <w:t>name</w:t>
+      </w:r>
+      <w:proofErr w:type="gramEnd"/>
+      <w:r>
+        <w:rPr>
+          <w:b/>
+          <w:i/>
+          <w:color w:val="1F497D" w:themeColor="text2"/>
+          <w:sz w:val="20"/>
+          <w:szCs w:val="20"/>
+        </w:rPr>
+        <w:t>":"test</w:t>
+      </w:r>
+      <w:proofErr w:type="spellEnd"/>
+      <w:r>
+        <w:rPr>
+          <w:b/>
+          <w:i/>
+          <w:color w:val="1F497D" w:themeColor="text2"/>
+          <w:sz w:val="20"/>
+          <w:szCs w:val="20"/>
+        </w:rPr>
+        <w:t xml:space="preserve"> channel 1",</w:t>
       </w:r>
     </w:p>
     <w:p>
@@ -5682,7 +7989,41 @@
           <w:sz w:val="20"/>
           <w:szCs w:val="20"/>
         </w:rPr>
-        <w:t>"description":"this is a test channel 1",</w:t>
+        <w:t>"</w:t>
+      </w:r>
+      <w:proofErr w:type="spellStart"/>
+      <w:proofErr w:type="gramStart"/>
+      <w:r>
+        <w:rPr>
+          <w:b/>
+          <w:i/>
+          <w:color w:val="1F497D" w:themeColor="text2"/>
+          <w:sz w:val="20"/>
+          <w:szCs w:val="20"/>
+        </w:rPr>
+        <w:t>description</w:t>
+      </w:r>
+      <w:proofErr w:type="gramEnd"/>
+      <w:r>
+        <w:rPr>
+          <w:b/>
+          <w:i/>
+          <w:color w:val="1F497D" w:themeColor="text2"/>
+          <w:sz w:val="20"/>
+          <w:szCs w:val="20"/>
+        </w:rPr>
+        <w:t>":"this</w:t>
+      </w:r>
+      <w:proofErr w:type="spellEnd"/>
+      <w:r>
+        <w:rPr>
+          <w:b/>
+          <w:i/>
+          <w:color w:val="1F497D" w:themeColor="text2"/>
+          <w:sz w:val="20"/>
+          <w:szCs w:val="20"/>
+        </w:rPr>
+        <w:t xml:space="preserve"> is a test channel 1",</w:t>
       </w:r>
     </w:p>
     <w:p>
@@ -5704,7 +8045,41 @@
           <w:sz w:val="20"/>
           <w:szCs w:val="20"/>
         </w:rPr>
-        <w:t>"sport":"football",</w:t>
+        <w:t>"</w:t>
+      </w:r>
+      <w:proofErr w:type="spellStart"/>
+      <w:proofErr w:type="gramStart"/>
+      <w:r>
+        <w:rPr>
+          <w:b/>
+          <w:i/>
+          <w:color w:val="1F497D" w:themeColor="text2"/>
+          <w:sz w:val="20"/>
+          <w:szCs w:val="20"/>
+        </w:rPr>
+        <w:t>sport</w:t>
+      </w:r>
+      <w:proofErr w:type="gramEnd"/>
+      <w:r>
+        <w:rPr>
+          <w:b/>
+          <w:i/>
+          <w:color w:val="1F497D" w:themeColor="text2"/>
+          <w:sz w:val="20"/>
+          <w:szCs w:val="20"/>
+        </w:rPr>
+        <w:t>":"football</w:t>
+      </w:r>
+      <w:proofErr w:type="spellEnd"/>
+      <w:r>
+        <w:rPr>
+          <w:b/>
+          <w:i/>
+          <w:color w:val="1F497D" w:themeColor="text2"/>
+          <w:sz w:val="20"/>
+          <w:szCs w:val="20"/>
+        </w:rPr>
+        <w:t>",</w:t>
       </w:r>
     </w:p>
     <w:p>
@@ -5726,7 +8101,41 @@
           <w:sz w:val="20"/>
           <w:szCs w:val="20"/>
         </w:rPr>
-        <w:t>"type":"team",</w:t>
+        <w:t>"</w:t>
+      </w:r>
+      <w:proofErr w:type="spellStart"/>
+      <w:proofErr w:type="gramStart"/>
+      <w:r>
+        <w:rPr>
+          <w:b/>
+          <w:i/>
+          <w:color w:val="1F497D" w:themeColor="text2"/>
+          <w:sz w:val="20"/>
+          <w:szCs w:val="20"/>
+        </w:rPr>
+        <w:t>type</w:t>
+      </w:r>
+      <w:proofErr w:type="gramEnd"/>
+      <w:r>
+        <w:rPr>
+          <w:b/>
+          <w:i/>
+          <w:color w:val="1F497D" w:themeColor="text2"/>
+          <w:sz w:val="20"/>
+          <w:szCs w:val="20"/>
+        </w:rPr>
+        <w:t>":"team</w:t>
+      </w:r>
+      <w:proofErr w:type="spellEnd"/>
+      <w:r>
+        <w:rPr>
+          <w:b/>
+          <w:i/>
+          <w:color w:val="1F497D" w:themeColor="text2"/>
+          <w:sz w:val="20"/>
+          <w:szCs w:val="20"/>
+        </w:rPr>
+        <w:t>",</w:t>
       </w:r>
     </w:p>
     <w:p>
@@ -5748,7 +8157,29 @@
           <w:sz w:val="20"/>
           <w:szCs w:val="20"/>
         </w:rPr>
-        <w:t>"level":"1",</w:t>
+        <w:t>"</w:t>
+      </w:r>
+      <w:proofErr w:type="gramStart"/>
+      <w:r>
+        <w:rPr>
+          <w:b/>
+          <w:i/>
+          <w:color w:val="1F497D" w:themeColor="text2"/>
+          <w:sz w:val="20"/>
+          <w:szCs w:val="20"/>
+        </w:rPr>
+        <w:t>level</w:t>
+      </w:r>
+      <w:proofErr w:type="gramEnd"/>
+      <w:r>
+        <w:rPr>
+          <w:b/>
+          <w:i/>
+          <w:color w:val="1F497D" w:themeColor="text2"/>
+          <w:sz w:val="20"/>
+          <w:szCs w:val="20"/>
+        </w:rPr>
+        <w:t>":"1",</w:t>
       </w:r>
     </w:p>
     <w:p>
@@ -5770,7 +8201,31 @@
           <w:sz w:val="20"/>
           <w:szCs w:val="20"/>
         </w:rPr>
-        <w:t>"geolat":null,</w:t>
+        <w:t>"</w:t>
+      </w:r>
+      <w:proofErr w:type="spellStart"/>
+      <w:proofErr w:type="gramStart"/>
+      <w:r>
+        <w:rPr>
+          <w:b/>
+          <w:i/>
+          <w:color w:val="1F497D" w:themeColor="text2"/>
+          <w:sz w:val="20"/>
+          <w:szCs w:val="20"/>
+        </w:rPr>
+        <w:t>geolat</w:t>
+      </w:r>
+      <w:proofErr w:type="spellEnd"/>
+      <w:proofErr w:type="gramEnd"/>
+      <w:r>
+        <w:rPr>
+          <w:b/>
+          <w:i/>
+          <w:color w:val="1F497D" w:themeColor="text2"/>
+          <w:sz w:val="20"/>
+          <w:szCs w:val="20"/>
+        </w:rPr>
+        <w:t>":null,</w:t>
       </w:r>
     </w:p>
     <w:p>
@@ -5792,7 +8247,31 @@
           <w:sz w:val="20"/>
           <w:szCs w:val="20"/>
         </w:rPr>
-        <w:t>"geolng":null</w:t>
+        <w:t>"</w:t>
+      </w:r>
+      <w:proofErr w:type="spellStart"/>
+      <w:proofErr w:type="gramStart"/>
+      <w:r>
+        <w:rPr>
+          <w:b/>
+          <w:i/>
+          <w:color w:val="1F497D" w:themeColor="text2"/>
+          <w:sz w:val="20"/>
+          <w:szCs w:val="20"/>
+        </w:rPr>
+        <w:t>geolng</w:t>
+      </w:r>
+      <w:proofErr w:type="spellEnd"/>
+      <w:proofErr w:type="gramEnd"/>
+      <w:r>
+        <w:rPr>
+          <w:b/>
+          <w:i/>
+          <w:color w:val="1F497D" w:themeColor="text2"/>
+          <w:sz w:val="20"/>
+          <w:szCs w:val="20"/>
+        </w:rPr>
+        <w:t>":null</w:t>
       </w:r>
     </w:p>
     <w:p>
@@ -5880,7 +8359,29 @@
           <w:sz w:val="20"/>
           <w:szCs w:val="20"/>
         </w:rPr>
-        <w:t>"result":</w:t>
+        <w:t>"</w:t>
+      </w:r>
+      <w:proofErr w:type="gramStart"/>
+      <w:r>
+        <w:rPr>
+          <w:b/>
+          <w:i/>
+          <w:color w:val="1F497D" w:themeColor="text2"/>
+          <w:sz w:val="20"/>
+          <w:szCs w:val="20"/>
+        </w:rPr>
+        <w:t>result</w:t>
+      </w:r>
+      <w:proofErr w:type="gramEnd"/>
+      <w:r>
+        <w:rPr>
+          <w:b/>
+          <w:i/>
+          <w:color w:val="1F497D" w:themeColor="text2"/>
+          <w:sz w:val="20"/>
+          <w:szCs w:val="20"/>
+        </w:rPr>
+        <w:t>":</w:t>
       </w:r>
     </w:p>
     <w:p>
@@ -5924,7 +8425,29 @@
           <w:sz w:val="20"/>
           <w:szCs w:val="20"/>
         </w:rPr>
-        <w:t>"id":"2",</w:t>
+        <w:t>"</w:t>
+      </w:r>
+      <w:proofErr w:type="gramStart"/>
+      <w:r>
+        <w:rPr>
+          <w:b/>
+          <w:i/>
+          <w:color w:val="1F497D" w:themeColor="text2"/>
+          <w:sz w:val="20"/>
+          <w:szCs w:val="20"/>
+        </w:rPr>
+        <w:t>id</w:t>
+      </w:r>
+      <w:proofErr w:type="gramEnd"/>
+      <w:r>
+        <w:rPr>
+          <w:b/>
+          <w:i/>
+          <w:color w:val="1F497D" w:themeColor="text2"/>
+          <w:sz w:val="20"/>
+          <w:szCs w:val="20"/>
+        </w:rPr>
+        <w:t>":"2",</w:t>
       </w:r>
     </w:p>
     <w:p>
@@ -5946,7 +8469,41 @@
           <w:sz w:val="20"/>
           <w:szCs w:val="20"/>
         </w:rPr>
-        <w:t>"name":"test channel 2",</w:t>
+        <w:t>"</w:t>
+      </w:r>
+      <w:proofErr w:type="spellStart"/>
+      <w:proofErr w:type="gramStart"/>
+      <w:r>
+        <w:rPr>
+          <w:b/>
+          <w:i/>
+          <w:color w:val="1F497D" w:themeColor="text2"/>
+          <w:sz w:val="20"/>
+          <w:szCs w:val="20"/>
+        </w:rPr>
+        <w:t>name</w:t>
+      </w:r>
+      <w:proofErr w:type="gramEnd"/>
+      <w:r>
+        <w:rPr>
+          <w:b/>
+          <w:i/>
+          <w:color w:val="1F497D" w:themeColor="text2"/>
+          <w:sz w:val="20"/>
+          <w:szCs w:val="20"/>
+        </w:rPr>
+        <w:t>":"test</w:t>
+      </w:r>
+      <w:proofErr w:type="spellEnd"/>
+      <w:r>
+        <w:rPr>
+          <w:b/>
+          <w:i/>
+          <w:color w:val="1F497D" w:themeColor="text2"/>
+          <w:sz w:val="20"/>
+          <w:szCs w:val="20"/>
+        </w:rPr>
+        <w:t xml:space="preserve"> channel 2",</w:t>
       </w:r>
     </w:p>
     <w:p>
@@ -5968,7 +8525,41 @@
           <w:sz w:val="20"/>
           <w:szCs w:val="20"/>
         </w:rPr>
-        <w:t>"description":"test channel 2",</w:t>
+        <w:t>"</w:t>
+      </w:r>
+      <w:proofErr w:type="spellStart"/>
+      <w:proofErr w:type="gramStart"/>
+      <w:r>
+        <w:rPr>
+          <w:b/>
+          <w:i/>
+          <w:color w:val="1F497D" w:themeColor="text2"/>
+          <w:sz w:val="20"/>
+          <w:szCs w:val="20"/>
+        </w:rPr>
+        <w:t>description</w:t>
+      </w:r>
+      <w:proofErr w:type="gramEnd"/>
+      <w:r>
+        <w:rPr>
+          <w:b/>
+          <w:i/>
+          <w:color w:val="1F497D" w:themeColor="text2"/>
+          <w:sz w:val="20"/>
+          <w:szCs w:val="20"/>
+        </w:rPr>
+        <w:t>":"test</w:t>
+      </w:r>
+      <w:proofErr w:type="spellEnd"/>
+      <w:r>
+        <w:rPr>
+          <w:b/>
+          <w:i/>
+          <w:color w:val="1F497D" w:themeColor="text2"/>
+          <w:sz w:val="20"/>
+          <w:szCs w:val="20"/>
+        </w:rPr>
+        <w:t xml:space="preserve"> channel 2",</w:t>
       </w:r>
     </w:p>
     <w:p>
@@ -5990,7 +8581,41 @@
           <w:sz w:val="20"/>
           <w:szCs w:val="20"/>
         </w:rPr>
-        <w:t>"sport":"tennis",</w:t>
+        <w:t>"</w:t>
+      </w:r>
+      <w:proofErr w:type="spellStart"/>
+      <w:proofErr w:type="gramStart"/>
+      <w:r>
+        <w:rPr>
+          <w:b/>
+          <w:i/>
+          <w:color w:val="1F497D" w:themeColor="text2"/>
+          <w:sz w:val="20"/>
+          <w:szCs w:val="20"/>
+        </w:rPr>
+        <w:t>sport</w:t>
+      </w:r>
+      <w:proofErr w:type="gramEnd"/>
+      <w:r>
+        <w:rPr>
+          <w:b/>
+          <w:i/>
+          <w:color w:val="1F497D" w:themeColor="text2"/>
+          <w:sz w:val="20"/>
+          <w:szCs w:val="20"/>
+        </w:rPr>
+        <w:t>":"tennis</w:t>
+      </w:r>
+      <w:proofErr w:type="spellEnd"/>
+      <w:r>
+        <w:rPr>
+          <w:b/>
+          <w:i/>
+          <w:color w:val="1F497D" w:themeColor="text2"/>
+          <w:sz w:val="20"/>
+          <w:szCs w:val="20"/>
+        </w:rPr>
+        <w:t>",</w:t>
       </w:r>
     </w:p>
     <w:p>
@@ -6012,7 +8637,41 @@
           <w:sz w:val="20"/>
           <w:szCs w:val="20"/>
         </w:rPr>
-        <w:t>"type":"individual",</w:t>
+        <w:t>"</w:t>
+      </w:r>
+      <w:proofErr w:type="spellStart"/>
+      <w:proofErr w:type="gramStart"/>
+      <w:r>
+        <w:rPr>
+          <w:b/>
+          <w:i/>
+          <w:color w:val="1F497D" w:themeColor="text2"/>
+          <w:sz w:val="20"/>
+          <w:szCs w:val="20"/>
+        </w:rPr>
+        <w:t>type</w:t>
+      </w:r>
+      <w:proofErr w:type="gramEnd"/>
+      <w:r>
+        <w:rPr>
+          <w:b/>
+          <w:i/>
+          <w:color w:val="1F497D" w:themeColor="text2"/>
+          <w:sz w:val="20"/>
+          <w:szCs w:val="20"/>
+        </w:rPr>
+        <w:t>":"individual</w:t>
+      </w:r>
+      <w:proofErr w:type="spellEnd"/>
+      <w:r>
+        <w:rPr>
+          <w:b/>
+          <w:i/>
+          <w:color w:val="1F497D" w:themeColor="text2"/>
+          <w:sz w:val="20"/>
+          <w:szCs w:val="20"/>
+        </w:rPr>
+        <w:t>",</w:t>
       </w:r>
     </w:p>
     <w:p>
@@ -6034,7 +8693,29 @@
           <w:sz w:val="20"/>
           <w:szCs w:val="20"/>
         </w:rPr>
-        <w:t>"level":"1",</w:t>
+        <w:t>"</w:t>
+      </w:r>
+      <w:proofErr w:type="gramStart"/>
+      <w:r>
+        <w:rPr>
+          <w:b/>
+          <w:i/>
+          <w:color w:val="1F497D" w:themeColor="text2"/>
+          <w:sz w:val="20"/>
+          <w:szCs w:val="20"/>
+        </w:rPr>
+        <w:t>level</w:t>
+      </w:r>
+      <w:proofErr w:type="gramEnd"/>
+      <w:r>
+        <w:rPr>
+          <w:b/>
+          <w:i/>
+          <w:color w:val="1F497D" w:themeColor="text2"/>
+          <w:sz w:val="20"/>
+          <w:szCs w:val="20"/>
+        </w:rPr>
+        <w:t>":"1",</w:t>
       </w:r>
     </w:p>
     <w:p>
@@ -6056,7 +8737,31 @@
           <w:sz w:val="20"/>
           <w:szCs w:val="20"/>
         </w:rPr>
-        <w:t>"geolat":null,</w:t>
+        <w:t>"</w:t>
+      </w:r>
+      <w:proofErr w:type="spellStart"/>
+      <w:proofErr w:type="gramStart"/>
+      <w:r>
+        <w:rPr>
+          <w:b/>
+          <w:i/>
+          <w:color w:val="1F497D" w:themeColor="text2"/>
+          <w:sz w:val="20"/>
+          <w:szCs w:val="20"/>
+        </w:rPr>
+        <w:t>geolat</w:t>
+      </w:r>
+      <w:proofErr w:type="spellEnd"/>
+      <w:proofErr w:type="gramEnd"/>
+      <w:r>
+        <w:rPr>
+          <w:b/>
+          <w:i/>
+          <w:color w:val="1F497D" w:themeColor="text2"/>
+          <w:sz w:val="20"/>
+          <w:szCs w:val="20"/>
+        </w:rPr>
+        <w:t>":null,</w:t>
       </w:r>
     </w:p>
     <w:p>
@@ -6078,7 +8783,31 @@
           <w:sz w:val="20"/>
           <w:szCs w:val="20"/>
         </w:rPr>
-        <w:t>"geolng":null</w:t>
+        <w:t>"</w:t>
+      </w:r>
+      <w:proofErr w:type="spellStart"/>
+      <w:proofErr w:type="gramStart"/>
+      <w:r>
+        <w:rPr>
+          <w:b/>
+          <w:i/>
+          <w:color w:val="1F497D" w:themeColor="text2"/>
+          <w:sz w:val="20"/>
+          <w:szCs w:val="20"/>
+        </w:rPr>
+        <w:t>geolng</w:t>
+      </w:r>
+      <w:proofErr w:type="spellEnd"/>
+      <w:proofErr w:type="gramEnd"/>
+      <w:r>
+        <w:rPr>
+          <w:b/>
+          <w:i/>
+          <w:color w:val="1F497D" w:themeColor="text2"/>
+          <w:sz w:val="20"/>
+          <w:szCs w:val="20"/>
+        </w:rPr>
+        <w:t>":null</w:t>
       </w:r>
     </w:p>
     <w:p>
@@ -6335,7 +9064,41 @@
           <w:sz w:val="20"/>
           <w:szCs w:val="20"/>
         </w:rPr>
-        <w:t>"service":"Channel",</w:t>
+        <w:t>"</w:t>
+      </w:r>
+      <w:proofErr w:type="spellStart"/>
+      <w:proofErr w:type="gramStart"/>
+      <w:r>
+        <w:rPr>
+          <w:b/>
+          <w:i/>
+          <w:color w:val="1F497D" w:themeColor="text2"/>
+          <w:sz w:val="20"/>
+          <w:szCs w:val="20"/>
+        </w:rPr>
+        <w:t>service</w:t>
+      </w:r>
+      <w:proofErr w:type="gramEnd"/>
+      <w:r>
+        <w:rPr>
+          <w:b/>
+          <w:i/>
+          <w:color w:val="1F497D" w:themeColor="text2"/>
+          <w:sz w:val="20"/>
+          <w:szCs w:val="20"/>
+        </w:rPr>
+        <w:t>":"Channel</w:t>
+      </w:r>
+      <w:proofErr w:type="spellEnd"/>
+      <w:r>
+        <w:rPr>
+          <w:b/>
+          <w:i/>
+          <w:color w:val="1F497D" w:themeColor="text2"/>
+          <w:sz w:val="20"/>
+          <w:szCs w:val="20"/>
+        </w:rPr>
+        <w:t>",</w:t>
       </w:r>
     </w:p>
     <w:p>
@@ -6357,7 +9120,29 @@
           <w:sz w:val="20"/>
           <w:szCs w:val="20"/>
         </w:rPr>
-        <w:t>"count":</w:t>
+        <w:t>"</w:t>
+      </w:r>
+      <w:proofErr w:type="gramStart"/>
+      <w:r>
+        <w:rPr>
+          <w:b/>
+          <w:i/>
+          <w:color w:val="1F497D" w:themeColor="text2"/>
+          <w:sz w:val="20"/>
+          <w:szCs w:val="20"/>
+        </w:rPr>
+        <w:t>count</w:t>
+      </w:r>
+      <w:proofErr w:type="gramEnd"/>
+      <w:r>
+        <w:rPr>
+          <w:b/>
+          <w:i/>
+          <w:color w:val="1F497D" w:themeColor="text2"/>
+          <w:sz w:val="20"/>
+          <w:szCs w:val="20"/>
+        </w:rPr>
+        <w:t>":</w:t>
       </w:r>
       <w:r>
         <w:rPr>
@@ -6399,7 +9184,31 @@
           <w:sz w:val="20"/>
           <w:szCs w:val="20"/>
         </w:rPr>
-        <w:t>"resultset":</w:t>
+        <w:t>"</w:t>
+      </w:r>
+      <w:proofErr w:type="spellStart"/>
+      <w:proofErr w:type="gramStart"/>
+      <w:r>
+        <w:rPr>
+          <w:b/>
+          <w:i/>
+          <w:color w:val="1F497D" w:themeColor="text2"/>
+          <w:sz w:val="20"/>
+          <w:szCs w:val="20"/>
+        </w:rPr>
+        <w:t>resultset</w:t>
+      </w:r>
+      <w:proofErr w:type="spellEnd"/>
+      <w:proofErr w:type="gramEnd"/>
+      <w:r>
+        <w:rPr>
+          <w:b/>
+          <w:i/>
+          <w:color w:val="1F497D" w:themeColor="text2"/>
+          <w:sz w:val="20"/>
+          <w:szCs w:val="20"/>
+        </w:rPr>
+        <w:t>":</w:t>
       </w:r>
     </w:p>
     <w:p>
@@ -6465,7 +9274,29 @@
           <w:sz w:val="20"/>
           <w:szCs w:val="20"/>
         </w:rPr>
-        <w:t>"result":</w:t>
+        <w:t>"</w:t>
+      </w:r>
+      <w:proofErr w:type="gramStart"/>
+      <w:r>
+        <w:rPr>
+          <w:b/>
+          <w:i/>
+          <w:color w:val="1F497D" w:themeColor="text2"/>
+          <w:sz w:val="20"/>
+          <w:szCs w:val="20"/>
+        </w:rPr>
+        <w:t>result</w:t>
+      </w:r>
+      <w:proofErr w:type="gramEnd"/>
+      <w:r>
+        <w:rPr>
+          <w:b/>
+          <w:i/>
+          <w:color w:val="1F497D" w:themeColor="text2"/>
+          <w:sz w:val="20"/>
+          <w:szCs w:val="20"/>
+        </w:rPr>
+        <w:t>":</w:t>
       </w:r>
     </w:p>
     <w:p>
@@ -6509,7 +9340,29 @@
           <w:sz w:val="20"/>
           <w:szCs w:val="20"/>
         </w:rPr>
-        <w:t>"id":"1",</w:t>
+        <w:t>"</w:t>
+      </w:r>
+      <w:proofErr w:type="gramStart"/>
+      <w:r>
+        <w:rPr>
+          <w:b/>
+          <w:i/>
+          <w:color w:val="1F497D" w:themeColor="text2"/>
+          <w:sz w:val="20"/>
+          <w:szCs w:val="20"/>
+        </w:rPr>
+        <w:t>id</w:t>
+      </w:r>
+      <w:proofErr w:type="gramEnd"/>
+      <w:r>
+        <w:rPr>
+          <w:b/>
+          <w:i/>
+          <w:color w:val="1F497D" w:themeColor="text2"/>
+          <w:sz w:val="20"/>
+          <w:szCs w:val="20"/>
+        </w:rPr>
+        <w:t>":"1",</w:t>
       </w:r>
     </w:p>
     <w:p>
@@ -6531,7 +9384,41 @@
           <w:sz w:val="20"/>
           <w:szCs w:val="20"/>
         </w:rPr>
-        <w:t>"name":"test channel 1",</w:t>
+        <w:t>"</w:t>
+      </w:r>
+      <w:proofErr w:type="spellStart"/>
+      <w:proofErr w:type="gramStart"/>
+      <w:r>
+        <w:rPr>
+          <w:b/>
+          <w:i/>
+          <w:color w:val="1F497D" w:themeColor="text2"/>
+          <w:sz w:val="20"/>
+          <w:szCs w:val="20"/>
+        </w:rPr>
+        <w:t>name</w:t>
+      </w:r>
+      <w:proofErr w:type="gramEnd"/>
+      <w:r>
+        <w:rPr>
+          <w:b/>
+          <w:i/>
+          <w:color w:val="1F497D" w:themeColor="text2"/>
+          <w:sz w:val="20"/>
+          <w:szCs w:val="20"/>
+        </w:rPr>
+        <w:t>":"test</w:t>
+      </w:r>
+      <w:proofErr w:type="spellEnd"/>
+      <w:r>
+        <w:rPr>
+          <w:b/>
+          <w:i/>
+          <w:color w:val="1F497D" w:themeColor="text2"/>
+          <w:sz w:val="20"/>
+          <w:szCs w:val="20"/>
+        </w:rPr>
+        <w:t xml:space="preserve"> channel 1",</w:t>
       </w:r>
     </w:p>
     <w:p>
@@ -6553,7 +9440,41 @@
           <w:sz w:val="20"/>
           <w:szCs w:val="20"/>
         </w:rPr>
-        <w:t>"description":"this is a test channel 1",</w:t>
+        <w:t>"</w:t>
+      </w:r>
+      <w:proofErr w:type="spellStart"/>
+      <w:proofErr w:type="gramStart"/>
+      <w:r>
+        <w:rPr>
+          <w:b/>
+          <w:i/>
+          <w:color w:val="1F497D" w:themeColor="text2"/>
+          <w:sz w:val="20"/>
+          <w:szCs w:val="20"/>
+        </w:rPr>
+        <w:t>description</w:t>
+      </w:r>
+      <w:proofErr w:type="gramEnd"/>
+      <w:r>
+        <w:rPr>
+          <w:b/>
+          <w:i/>
+          <w:color w:val="1F497D" w:themeColor="text2"/>
+          <w:sz w:val="20"/>
+          <w:szCs w:val="20"/>
+        </w:rPr>
+        <w:t>":"this</w:t>
+      </w:r>
+      <w:proofErr w:type="spellEnd"/>
+      <w:r>
+        <w:rPr>
+          <w:b/>
+          <w:i/>
+          <w:color w:val="1F497D" w:themeColor="text2"/>
+          <w:sz w:val="20"/>
+          <w:szCs w:val="20"/>
+        </w:rPr>
+        <w:t xml:space="preserve"> is a test channel 1",</w:t>
       </w:r>
     </w:p>
     <w:p>
@@ -6575,7 +9496,41 @@
           <w:sz w:val="20"/>
           <w:szCs w:val="20"/>
         </w:rPr>
-        <w:t>"sport":"football",</w:t>
+        <w:t>"</w:t>
+      </w:r>
+      <w:proofErr w:type="spellStart"/>
+      <w:proofErr w:type="gramStart"/>
+      <w:r>
+        <w:rPr>
+          <w:b/>
+          <w:i/>
+          <w:color w:val="1F497D" w:themeColor="text2"/>
+          <w:sz w:val="20"/>
+          <w:szCs w:val="20"/>
+        </w:rPr>
+        <w:t>sport</w:t>
+      </w:r>
+      <w:proofErr w:type="gramEnd"/>
+      <w:r>
+        <w:rPr>
+          <w:b/>
+          <w:i/>
+          <w:color w:val="1F497D" w:themeColor="text2"/>
+          <w:sz w:val="20"/>
+          <w:szCs w:val="20"/>
+        </w:rPr>
+        <w:t>":"football</w:t>
+      </w:r>
+      <w:proofErr w:type="spellEnd"/>
+      <w:r>
+        <w:rPr>
+          <w:b/>
+          <w:i/>
+          <w:color w:val="1F497D" w:themeColor="text2"/>
+          <w:sz w:val="20"/>
+          <w:szCs w:val="20"/>
+        </w:rPr>
+        <w:t>",</w:t>
       </w:r>
     </w:p>
     <w:p>
@@ -6597,7 +9552,41 @@
           <w:sz w:val="20"/>
           <w:szCs w:val="20"/>
         </w:rPr>
-        <w:t>"type":"team",</w:t>
+        <w:t>"</w:t>
+      </w:r>
+      <w:proofErr w:type="spellStart"/>
+      <w:proofErr w:type="gramStart"/>
+      <w:r>
+        <w:rPr>
+          <w:b/>
+          <w:i/>
+          <w:color w:val="1F497D" w:themeColor="text2"/>
+          <w:sz w:val="20"/>
+          <w:szCs w:val="20"/>
+        </w:rPr>
+        <w:t>type</w:t>
+      </w:r>
+      <w:proofErr w:type="gramEnd"/>
+      <w:r>
+        <w:rPr>
+          <w:b/>
+          <w:i/>
+          <w:color w:val="1F497D" w:themeColor="text2"/>
+          <w:sz w:val="20"/>
+          <w:szCs w:val="20"/>
+        </w:rPr>
+        <w:t>":"team</w:t>
+      </w:r>
+      <w:proofErr w:type="spellEnd"/>
+      <w:r>
+        <w:rPr>
+          <w:b/>
+          <w:i/>
+          <w:color w:val="1F497D" w:themeColor="text2"/>
+          <w:sz w:val="20"/>
+          <w:szCs w:val="20"/>
+        </w:rPr>
+        <w:t>",</w:t>
       </w:r>
     </w:p>
     <w:p>
@@ -6619,7 +9608,29 @@
           <w:sz w:val="20"/>
           <w:szCs w:val="20"/>
         </w:rPr>
-        <w:t>"level":"1",</w:t>
+        <w:t>"</w:t>
+      </w:r>
+      <w:proofErr w:type="gramStart"/>
+      <w:r>
+        <w:rPr>
+          <w:b/>
+          <w:i/>
+          <w:color w:val="1F497D" w:themeColor="text2"/>
+          <w:sz w:val="20"/>
+          <w:szCs w:val="20"/>
+        </w:rPr>
+        <w:t>level</w:t>
+      </w:r>
+      <w:proofErr w:type="gramEnd"/>
+      <w:r>
+        <w:rPr>
+          <w:b/>
+          <w:i/>
+          <w:color w:val="1F497D" w:themeColor="text2"/>
+          <w:sz w:val="20"/>
+          <w:szCs w:val="20"/>
+        </w:rPr>
+        <w:t>":"1",</w:t>
       </w:r>
     </w:p>
     <w:p>
@@ -6641,7 +9652,31 @@
           <w:sz w:val="20"/>
           <w:szCs w:val="20"/>
         </w:rPr>
-        <w:t>"geolat":null,</w:t>
+        <w:t>"</w:t>
+      </w:r>
+      <w:proofErr w:type="spellStart"/>
+      <w:proofErr w:type="gramStart"/>
+      <w:r>
+        <w:rPr>
+          <w:b/>
+          <w:i/>
+          <w:color w:val="1F497D" w:themeColor="text2"/>
+          <w:sz w:val="20"/>
+          <w:szCs w:val="20"/>
+        </w:rPr>
+        <w:t>geolat</w:t>
+      </w:r>
+      <w:proofErr w:type="spellEnd"/>
+      <w:proofErr w:type="gramEnd"/>
+      <w:r>
+        <w:rPr>
+          <w:b/>
+          <w:i/>
+          <w:color w:val="1F497D" w:themeColor="text2"/>
+          <w:sz w:val="20"/>
+          <w:szCs w:val="20"/>
+        </w:rPr>
+        <w:t>":null,</w:t>
       </w:r>
     </w:p>
     <w:p>
@@ -6663,7 +9698,31 @@
           <w:sz w:val="20"/>
           <w:szCs w:val="20"/>
         </w:rPr>
-        <w:t>"geolng":null</w:t>
+        <w:t>"</w:t>
+      </w:r>
+      <w:proofErr w:type="spellStart"/>
+      <w:proofErr w:type="gramStart"/>
+      <w:r>
+        <w:rPr>
+          <w:b/>
+          <w:i/>
+          <w:color w:val="1F497D" w:themeColor="text2"/>
+          <w:sz w:val="20"/>
+          <w:szCs w:val="20"/>
+        </w:rPr>
+        <w:t>geolng</w:t>
+      </w:r>
+      <w:proofErr w:type="spellEnd"/>
+      <w:proofErr w:type="gramEnd"/>
+      <w:r>
+        <w:rPr>
+          <w:b/>
+          <w:i/>
+          <w:color w:val="1F497D" w:themeColor="text2"/>
+          <w:sz w:val="20"/>
+          <w:szCs w:val="20"/>
+        </w:rPr>
+        <w:t>":null</w:t>
       </w:r>
     </w:p>
     <w:p>
@@ -6948,7 +10007,41 @@
           <w:sz w:val="20"/>
           <w:szCs w:val="20"/>
         </w:rPr>
-        <w:t>"service":"Channel",</w:t>
+        <w:t>"</w:t>
+      </w:r>
+      <w:proofErr w:type="spellStart"/>
+      <w:proofErr w:type="gramStart"/>
+      <w:r>
+        <w:rPr>
+          <w:b/>
+          <w:i/>
+          <w:color w:val="1F497D" w:themeColor="text2"/>
+          <w:sz w:val="20"/>
+          <w:szCs w:val="20"/>
+        </w:rPr>
+        <w:t>service</w:t>
+      </w:r>
+      <w:proofErr w:type="gramEnd"/>
+      <w:r>
+        <w:rPr>
+          <w:b/>
+          <w:i/>
+          <w:color w:val="1F497D" w:themeColor="text2"/>
+          <w:sz w:val="20"/>
+          <w:szCs w:val="20"/>
+        </w:rPr>
+        <w:t>":"Channel</w:t>
+      </w:r>
+      <w:proofErr w:type="spellEnd"/>
+      <w:r>
+        <w:rPr>
+          <w:b/>
+          <w:i/>
+          <w:color w:val="1F497D" w:themeColor="text2"/>
+          <w:sz w:val="20"/>
+          <w:szCs w:val="20"/>
+        </w:rPr>
+        <w:t>",</w:t>
       </w:r>
     </w:p>
     <w:p>
@@ -6970,7 +10063,29 @@
           <w:sz w:val="20"/>
           <w:szCs w:val="20"/>
         </w:rPr>
-        <w:t>"count":</w:t>
+        <w:t>"</w:t>
+      </w:r>
+      <w:proofErr w:type="gramStart"/>
+      <w:r>
+        <w:rPr>
+          <w:b/>
+          <w:i/>
+          <w:color w:val="1F497D" w:themeColor="text2"/>
+          <w:sz w:val="20"/>
+          <w:szCs w:val="20"/>
+        </w:rPr>
+        <w:t>count</w:t>
+      </w:r>
+      <w:proofErr w:type="gramEnd"/>
+      <w:r>
+        <w:rPr>
+          <w:b/>
+          <w:i/>
+          <w:color w:val="1F497D" w:themeColor="text2"/>
+          <w:sz w:val="20"/>
+          <w:szCs w:val="20"/>
+        </w:rPr>
+        <w:t>":</w:t>
       </w:r>
       <w:r>
         <w:rPr>
@@ -7012,7 +10127,31 @@
           <w:sz w:val="20"/>
           <w:szCs w:val="20"/>
         </w:rPr>
-        <w:t>"resultset":</w:t>
+        <w:t>"</w:t>
+      </w:r>
+      <w:proofErr w:type="spellStart"/>
+      <w:proofErr w:type="gramStart"/>
+      <w:r>
+        <w:rPr>
+          <w:b/>
+          <w:i/>
+          <w:color w:val="1F497D" w:themeColor="text2"/>
+          <w:sz w:val="20"/>
+          <w:szCs w:val="20"/>
+        </w:rPr>
+        <w:t>resultset</w:t>
+      </w:r>
+      <w:proofErr w:type="spellEnd"/>
+      <w:proofErr w:type="gramEnd"/>
+      <w:r>
+        <w:rPr>
+          <w:b/>
+          <w:i/>
+          <w:color w:val="1F497D" w:themeColor="text2"/>
+          <w:sz w:val="20"/>
+          <w:szCs w:val="20"/>
+        </w:rPr>
+        <w:t>":</w:t>
       </w:r>
     </w:p>
     <w:p>
@@ -7078,7 +10217,29 @@
           <w:sz w:val="20"/>
           <w:szCs w:val="20"/>
         </w:rPr>
-        <w:t>"result":</w:t>
+        <w:t>"</w:t>
+      </w:r>
+      <w:proofErr w:type="gramStart"/>
+      <w:r>
+        <w:rPr>
+          <w:b/>
+          <w:i/>
+          <w:color w:val="1F497D" w:themeColor="text2"/>
+          <w:sz w:val="20"/>
+          <w:szCs w:val="20"/>
+        </w:rPr>
+        <w:t>result</w:t>
+      </w:r>
+      <w:proofErr w:type="gramEnd"/>
+      <w:r>
+        <w:rPr>
+          <w:b/>
+          <w:i/>
+          <w:color w:val="1F497D" w:themeColor="text2"/>
+          <w:sz w:val="20"/>
+          <w:szCs w:val="20"/>
+        </w:rPr>
+        <w:t>":</w:t>
       </w:r>
     </w:p>
     <w:p>
@@ -7122,7 +10283,29 @@
           <w:sz w:val="20"/>
           <w:szCs w:val="20"/>
         </w:rPr>
-        <w:t>"id":"1",</w:t>
+        <w:t>"</w:t>
+      </w:r>
+      <w:proofErr w:type="gramStart"/>
+      <w:r>
+        <w:rPr>
+          <w:b/>
+          <w:i/>
+          <w:color w:val="1F497D" w:themeColor="text2"/>
+          <w:sz w:val="20"/>
+          <w:szCs w:val="20"/>
+        </w:rPr>
+        <w:t>id</w:t>
+      </w:r>
+      <w:proofErr w:type="gramEnd"/>
+      <w:r>
+        <w:rPr>
+          <w:b/>
+          <w:i/>
+          <w:color w:val="1F497D" w:themeColor="text2"/>
+          <w:sz w:val="20"/>
+          <w:szCs w:val="20"/>
+        </w:rPr>
+        <w:t>":"1",</w:t>
       </w:r>
     </w:p>
     <w:p>
@@ -7144,7 +10327,41 @@
           <w:sz w:val="20"/>
           <w:szCs w:val="20"/>
         </w:rPr>
-        <w:t>"name":"test channel 1",</w:t>
+        <w:t>"</w:t>
+      </w:r>
+      <w:proofErr w:type="spellStart"/>
+      <w:proofErr w:type="gramStart"/>
+      <w:r>
+        <w:rPr>
+          <w:b/>
+          <w:i/>
+          <w:color w:val="1F497D" w:themeColor="text2"/>
+          <w:sz w:val="20"/>
+          <w:szCs w:val="20"/>
+        </w:rPr>
+        <w:t>name</w:t>
+      </w:r>
+      <w:proofErr w:type="gramEnd"/>
+      <w:r>
+        <w:rPr>
+          <w:b/>
+          <w:i/>
+          <w:color w:val="1F497D" w:themeColor="text2"/>
+          <w:sz w:val="20"/>
+          <w:szCs w:val="20"/>
+        </w:rPr>
+        <w:t>":"test</w:t>
+      </w:r>
+      <w:proofErr w:type="spellEnd"/>
+      <w:r>
+        <w:rPr>
+          <w:b/>
+          <w:i/>
+          <w:color w:val="1F497D" w:themeColor="text2"/>
+          <w:sz w:val="20"/>
+          <w:szCs w:val="20"/>
+        </w:rPr>
+        <w:t xml:space="preserve"> channel 1",</w:t>
       </w:r>
     </w:p>
     <w:p>
@@ -7166,7 +10383,41 @@
           <w:sz w:val="20"/>
           <w:szCs w:val="20"/>
         </w:rPr>
-        <w:t>"description":"this is a test channel 1",</w:t>
+        <w:t>"</w:t>
+      </w:r>
+      <w:proofErr w:type="spellStart"/>
+      <w:proofErr w:type="gramStart"/>
+      <w:r>
+        <w:rPr>
+          <w:b/>
+          <w:i/>
+          <w:color w:val="1F497D" w:themeColor="text2"/>
+          <w:sz w:val="20"/>
+          <w:szCs w:val="20"/>
+        </w:rPr>
+        <w:t>description</w:t>
+      </w:r>
+      <w:proofErr w:type="gramEnd"/>
+      <w:r>
+        <w:rPr>
+          <w:b/>
+          <w:i/>
+          <w:color w:val="1F497D" w:themeColor="text2"/>
+          <w:sz w:val="20"/>
+          <w:szCs w:val="20"/>
+        </w:rPr>
+        <w:t>":"this</w:t>
+      </w:r>
+      <w:proofErr w:type="spellEnd"/>
+      <w:r>
+        <w:rPr>
+          <w:b/>
+          <w:i/>
+          <w:color w:val="1F497D" w:themeColor="text2"/>
+          <w:sz w:val="20"/>
+          <w:szCs w:val="20"/>
+        </w:rPr>
+        <w:t xml:space="preserve"> is a test channel 1",</w:t>
       </w:r>
     </w:p>
     <w:p>
@@ -7188,7 +10439,41 @@
           <w:sz w:val="20"/>
           <w:szCs w:val="20"/>
         </w:rPr>
-        <w:t>"sport":"football",</w:t>
+        <w:t>"</w:t>
+      </w:r>
+      <w:proofErr w:type="spellStart"/>
+      <w:proofErr w:type="gramStart"/>
+      <w:r>
+        <w:rPr>
+          <w:b/>
+          <w:i/>
+          <w:color w:val="1F497D" w:themeColor="text2"/>
+          <w:sz w:val="20"/>
+          <w:szCs w:val="20"/>
+        </w:rPr>
+        <w:t>sport</w:t>
+      </w:r>
+      <w:proofErr w:type="gramEnd"/>
+      <w:r>
+        <w:rPr>
+          <w:b/>
+          <w:i/>
+          <w:color w:val="1F497D" w:themeColor="text2"/>
+          <w:sz w:val="20"/>
+          <w:szCs w:val="20"/>
+        </w:rPr>
+        <w:t>":"football</w:t>
+      </w:r>
+      <w:proofErr w:type="spellEnd"/>
+      <w:r>
+        <w:rPr>
+          <w:b/>
+          <w:i/>
+          <w:color w:val="1F497D" w:themeColor="text2"/>
+          <w:sz w:val="20"/>
+          <w:szCs w:val="20"/>
+        </w:rPr>
+        <w:t>",</w:t>
       </w:r>
     </w:p>
     <w:p>
@@ -7210,7 +10495,41 @@
           <w:sz w:val="20"/>
           <w:szCs w:val="20"/>
         </w:rPr>
-        <w:t>"type":"team",</w:t>
+        <w:t>"</w:t>
+      </w:r>
+      <w:proofErr w:type="spellStart"/>
+      <w:proofErr w:type="gramStart"/>
+      <w:r>
+        <w:rPr>
+          <w:b/>
+          <w:i/>
+          <w:color w:val="1F497D" w:themeColor="text2"/>
+          <w:sz w:val="20"/>
+          <w:szCs w:val="20"/>
+        </w:rPr>
+        <w:t>type</w:t>
+      </w:r>
+      <w:proofErr w:type="gramEnd"/>
+      <w:r>
+        <w:rPr>
+          <w:b/>
+          <w:i/>
+          <w:color w:val="1F497D" w:themeColor="text2"/>
+          <w:sz w:val="20"/>
+          <w:szCs w:val="20"/>
+        </w:rPr>
+        <w:t>":"team</w:t>
+      </w:r>
+      <w:proofErr w:type="spellEnd"/>
+      <w:r>
+        <w:rPr>
+          <w:b/>
+          <w:i/>
+          <w:color w:val="1F497D" w:themeColor="text2"/>
+          <w:sz w:val="20"/>
+          <w:szCs w:val="20"/>
+        </w:rPr>
+        <w:t>",</w:t>
       </w:r>
     </w:p>
     <w:p>
@@ -7232,7 +10551,29 @@
           <w:sz w:val="20"/>
           <w:szCs w:val="20"/>
         </w:rPr>
-        <w:t>"level":"1",</w:t>
+        <w:t>"</w:t>
+      </w:r>
+      <w:proofErr w:type="gramStart"/>
+      <w:r>
+        <w:rPr>
+          <w:b/>
+          <w:i/>
+          <w:color w:val="1F497D" w:themeColor="text2"/>
+          <w:sz w:val="20"/>
+          <w:szCs w:val="20"/>
+        </w:rPr>
+        <w:t>level</w:t>
+      </w:r>
+      <w:proofErr w:type="gramEnd"/>
+      <w:r>
+        <w:rPr>
+          <w:b/>
+          <w:i/>
+          <w:color w:val="1F497D" w:themeColor="text2"/>
+          <w:sz w:val="20"/>
+          <w:szCs w:val="20"/>
+        </w:rPr>
+        <w:t>":"1",</w:t>
       </w:r>
     </w:p>
     <w:p>
@@ -7254,7 +10595,31 @@
           <w:sz w:val="20"/>
           <w:szCs w:val="20"/>
         </w:rPr>
-        <w:t>"geolat":null,</w:t>
+        <w:t>"</w:t>
+      </w:r>
+      <w:proofErr w:type="spellStart"/>
+      <w:proofErr w:type="gramStart"/>
+      <w:r>
+        <w:rPr>
+          <w:b/>
+          <w:i/>
+          <w:color w:val="1F497D" w:themeColor="text2"/>
+          <w:sz w:val="20"/>
+          <w:szCs w:val="20"/>
+        </w:rPr>
+        <w:t>geolat</w:t>
+      </w:r>
+      <w:proofErr w:type="spellEnd"/>
+      <w:proofErr w:type="gramEnd"/>
+      <w:r>
+        <w:rPr>
+          <w:b/>
+          <w:i/>
+          <w:color w:val="1F497D" w:themeColor="text2"/>
+          <w:sz w:val="20"/>
+          <w:szCs w:val="20"/>
+        </w:rPr>
+        <w:t>":null,</w:t>
       </w:r>
     </w:p>
     <w:p>
@@ -7276,7 +10641,31 @@
           <w:sz w:val="20"/>
           <w:szCs w:val="20"/>
         </w:rPr>
-        <w:t>"geolng":null</w:t>
+        <w:t>"</w:t>
+      </w:r>
+      <w:proofErr w:type="spellStart"/>
+      <w:proofErr w:type="gramStart"/>
+      <w:r>
+        <w:rPr>
+          <w:b/>
+          <w:i/>
+          <w:color w:val="1F497D" w:themeColor="text2"/>
+          <w:sz w:val="20"/>
+          <w:szCs w:val="20"/>
+        </w:rPr>
+        <w:t>geolng</w:t>
+      </w:r>
+      <w:proofErr w:type="spellEnd"/>
+      <w:proofErr w:type="gramEnd"/>
+      <w:r>
+        <w:rPr>
+          <w:b/>
+          <w:i/>
+          <w:color w:val="1F497D" w:themeColor="text2"/>
+          <w:sz w:val="20"/>
+          <w:szCs w:val="20"/>
+        </w:rPr>
+        <w:t>":null</w:t>
       </w:r>
     </w:p>
     <w:p>
@@ -7552,7 +10941,41 @@
           <w:sz w:val="20"/>
           <w:szCs w:val="20"/>
         </w:rPr>
-        <w:t>"service":"Channel",</w:t>
+        <w:t>"</w:t>
+      </w:r>
+      <w:proofErr w:type="spellStart"/>
+      <w:proofErr w:type="gramStart"/>
+      <w:r>
+        <w:rPr>
+          <w:b/>
+          <w:i/>
+          <w:color w:val="1F497D" w:themeColor="text2"/>
+          <w:sz w:val="20"/>
+          <w:szCs w:val="20"/>
+        </w:rPr>
+        <w:t>service</w:t>
+      </w:r>
+      <w:proofErr w:type="gramEnd"/>
+      <w:r>
+        <w:rPr>
+          <w:b/>
+          <w:i/>
+          <w:color w:val="1F497D" w:themeColor="text2"/>
+          <w:sz w:val="20"/>
+          <w:szCs w:val="20"/>
+        </w:rPr>
+        <w:t>":"Channel</w:t>
+      </w:r>
+      <w:proofErr w:type="spellEnd"/>
+      <w:r>
+        <w:rPr>
+          <w:b/>
+          <w:i/>
+          <w:color w:val="1F497D" w:themeColor="text2"/>
+          <w:sz w:val="20"/>
+          <w:szCs w:val="20"/>
+        </w:rPr>
+        <w:t>",</w:t>
       </w:r>
     </w:p>
     <w:p>
@@ -7574,7 +10997,29 @@
           <w:sz w:val="20"/>
           <w:szCs w:val="20"/>
         </w:rPr>
-        <w:t>"count":</w:t>
+        <w:t>"</w:t>
+      </w:r>
+      <w:proofErr w:type="gramStart"/>
+      <w:r>
+        <w:rPr>
+          <w:b/>
+          <w:i/>
+          <w:color w:val="1F497D" w:themeColor="text2"/>
+          <w:sz w:val="20"/>
+          <w:szCs w:val="20"/>
+        </w:rPr>
+        <w:t>count</w:t>
+      </w:r>
+      <w:proofErr w:type="gramEnd"/>
+      <w:r>
+        <w:rPr>
+          <w:b/>
+          <w:i/>
+          <w:color w:val="1F497D" w:themeColor="text2"/>
+          <w:sz w:val="20"/>
+          <w:szCs w:val="20"/>
+        </w:rPr>
+        <w:t>":</w:t>
       </w:r>
       <w:r>
         <w:rPr>
@@ -7616,7 +11061,31 @@
           <w:sz w:val="20"/>
           <w:szCs w:val="20"/>
         </w:rPr>
-        <w:t>"resultset":</w:t>
+        <w:t>"</w:t>
+      </w:r>
+      <w:proofErr w:type="spellStart"/>
+      <w:proofErr w:type="gramStart"/>
+      <w:r>
+        <w:rPr>
+          <w:b/>
+          <w:i/>
+          <w:color w:val="1F497D" w:themeColor="text2"/>
+          <w:sz w:val="20"/>
+          <w:szCs w:val="20"/>
+        </w:rPr>
+        <w:t>resultset</w:t>
+      </w:r>
+      <w:proofErr w:type="spellEnd"/>
+      <w:proofErr w:type="gramEnd"/>
+      <w:r>
+        <w:rPr>
+          <w:b/>
+          <w:i/>
+          <w:color w:val="1F497D" w:themeColor="text2"/>
+          <w:sz w:val="20"/>
+          <w:szCs w:val="20"/>
+        </w:rPr>
+        <w:t>":</w:t>
       </w:r>
     </w:p>
     <w:p>
@@ -7682,7 +11151,29 @@
           <w:sz w:val="20"/>
           <w:szCs w:val="20"/>
         </w:rPr>
-        <w:t>"result":</w:t>
+        <w:t>"</w:t>
+      </w:r>
+      <w:proofErr w:type="gramStart"/>
+      <w:r>
+        <w:rPr>
+          <w:b/>
+          <w:i/>
+          <w:color w:val="1F497D" w:themeColor="text2"/>
+          <w:sz w:val="20"/>
+          <w:szCs w:val="20"/>
+        </w:rPr>
+        <w:t>result</w:t>
+      </w:r>
+      <w:proofErr w:type="gramEnd"/>
+      <w:r>
+        <w:rPr>
+          <w:b/>
+          <w:i/>
+          <w:color w:val="1F497D" w:themeColor="text2"/>
+          <w:sz w:val="20"/>
+          <w:szCs w:val="20"/>
+        </w:rPr>
+        <w:t>":</w:t>
       </w:r>
     </w:p>
     <w:p>
@@ -7726,7 +11217,29 @@
           <w:sz w:val="20"/>
           <w:szCs w:val="20"/>
         </w:rPr>
-        <w:t>"id":"1",</w:t>
+        <w:t>"</w:t>
+      </w:r>
+      <w:proofErr w:type="gramStart"/>
+      <w:r>
+        <w:rPr>
+          <w:b/>
+          <w:i/>
+          <w:color w:val="1F497D" w:themeColor="text2"/>
+          <w:sz w:val="20"/>
+          <w:szCs w:val="20"/>
+        </w:rPr>
+        <w:t>id</w:t>
+      </w:r>
+      <w:proofErr w:type="gramEnd"/>
+      <w:r>
+        <w:rPr>
+          <w:b/>
+          <w:i/>
+          <w:color w:val="1F497D" w:themeColor="text2"/>
+          <w:sz w:val="20"/>
+          <w:szCs w:val="20"/>
+        </w:rPr>
+        <w:t>":"1",</w:t>
       </w:r>
     </w:p>
     <w:p>
@@ -7748,7 +11261,41 @@
           <w:sz w:val="20"/>
           <w:szCs w:val="20"/>
         </w:rPr>
-        <w:t>"name":"test channel 1",</w:t>
+        <w:t>"</w:t>
+      </w:r>
+      <w:proofErr w:type="spellStart"/>
+      <w:proofErr w:type="gramStart"/>
+      <w:r>
+        <w:rPr>
+          <w:b/>
+          <w:i/>
+          <w:color w:val="1F497D" w:themeColor="text2"/>
+          <w:sz w:val="20"/>
+          <w:szCs w:val="20"/>
+        </w:rPr>
+        <w:t>name</w:t>
+      </w:r>
+      <w:proofErr w:type="gramEnd"/>
+      <w:r>
+        <w:rPr>
+          <w:b/>
+          <w:i/>
+          <w:color w:val="1F497D" w:themeColor="text2"/>
+          <w:sz w:val="20"/>
+          <w:szCs w:val="20"/>
+        </w:rPr>
+        <w:t>":"test</w:t>
+      </w:r>
+      <w:proofErr w:type="spellEnd"/>
+      <w:r>
+        <w:rPr>
+          <w:b/>
+          <w:i/>
+          <w:color w:val="1F497D" w:themeColor="text2"/>
+          <w:sz w:val="20"/>
+          <w:szCs w:val="20"/>
+        </w:rPr>
+        <w:t xml:space="preserve"> channel 1",</w:t>
       </w:r>
     </w:p>
     <w:p>
@@ -7770,7 +11317,41 @@
           <w:sz w:val="20"/>
           <w:szCs w:val="20"/>
         </w:rPr>
-        <w:t>"description":"this is a test channel 1",</w:t>
+        <w:t>"</w:t>
+      </w:r>
+      <w:proofErr w:type="spellStart"/>
+      <w:proofErr w:type="gramStart"/>
+      <w:r>
+        <w:rPr>
+          <w:b/>
+          <w:i/>
+          <w:color w:val="1F497D" w:themeColor="text2"/>
+          <w:sz w:val="20"/>
+          <w:szCs w:val="20"/>
+        </w:rPr>
+        <w:t>description</w:t>
+      </w:r>
+      <w:proofErr w:type="gramEnd"/>
+      <w:r>
+        <w:rPr>
+          <w:b/>
+          <w:i/>
+          <w:color w:val="1F497D" w:themeColor="text2"/>
+          <w:sz w:val="20"/>
+          <w:szCs w:val="20"/>
+        </w:rPr>
+        <w:t>":"this</w:t>
+      </w:r>
+      <w:proofErr w:type="spellEnd"/>
+      <w:r>
+        <w:rPr>
+          <w:b/>
+          <w:i/>
+          <w:color w:val="1F497D" w:themeColor="text2"/>
+          <w:sz w:val="20"/>
+          <w:szCs w:val="20"/>
+        </w:rPr>
+        <w:t xml:space="preserve"> is a test channel 1",</w:t>
       </w:r>
     </w:p>
     <w:p>
@@ -7792,7 +11373,41 @@
           <w:sz w:val="20"/>
           <w:szCs w:val="20"/>
         </w:rPr>
-        <w:t>"sport":"football",</w:t>
+        <w:t>"</w:t>
+      </w:r>
+      <w:proofErr w:type="spellStart"/>
+      <w:proofErr w:type="gramStart"/>
+      <w:r>
+        <w:rPr>
+          <w:b/>
+          <w:i/>
+          <w:color w:val="1F497D" w:themeColor="text2"/>
+          <w:sz w:val="20"/>
+          <w:szCs w:val="20"/>
+        </w:rPr>
+        <w:t>sport</w:t>
+      </w:r>
+      <w:proofErr w:type="gramEnd"/>
+      <w:r>
+        <w:rPr>
+          <w:b/>
+          <w:i/>
+          <w:color w:val="1F497D" w:themeColor="text2"/>
+          <w:sz w:val="20"/>
+          <w:szCs w:val="20"/>
+        </w:rPr>
+        <w:t>":"football</w:t>
+      </w:r>
+      <w:proofErr w:type="spellEnd"/>
+      <w:r>
+        <w:rPr>
+          <w:b/>
+          <w:i/>
+          <w:color w:val="1F497D" w:themeColor="text2"/>
+          <w:sz w:val="20"/>
+          <w:szCs w:val="20"/>
+        </w:rPr>
+        <w:t>",</w:t>
       </w:r>
     </w:p>
     <w:p>
@@ -7814,7 +11429,41 @@
           <w:sz w:val="20"/>
           <w:szCs w:val="20"/>
         </w:rPr>
-        <w:t>"type":"team",</w:t>
+        <w:t>"</w:t>
+      </w:r>
+      <w:proofErr w:type="spellStart"/>
+      <w:proofErr w:type="gramStart"/>
+      <w:r>
+        <w:rPr>
+          <w:b/>
+          <w:i/>
+          <w:color w:val="1F497D" w:themeColor="text2"/>
+          <w:sz w:val="20"/>
+          <w:szCs w:val="20"/>
+        </w:rPr>
+        <w:t>type</w:t>
+      </w:r>
+      <w:proofErr w:type="gramEnd"/>
+      <w:r>
+        <w:rPr>
+          <w:b/>
+          <w:i/>
+          <w:color w:val="1F497D" w:themeColor="text2"/>
+          <w:sz w:val="20"/>
+          <w:szCs w:val="20"/>
+        </w:rPr>
+        <w:t>":"team</w:t>
+      </w:r>
+      <w:proofErr w:type="spellEnd"/>
+      <w:r>
+        <w:rPr>
+          <w:b/>
+          <w:i/>
+          <w:color w:val="1F497D" w:themeColor="text2"/>
+          <w:sz w:val="20"/>
+          <w:szCs w:val="20"/>
+        </w:rPr>
+        <w:t>",</w:t>
       </w:r>
     </w:p>
     <w:p>
@@ -7836,7 +11485,29 @@
           <w:sz w:val="20"/>
           <w:szCs w:val="20"/>
         </w:rPr>
-        <w:t>"level":"1",</w:t>
+        <w:t>"</w:t>
+      </w:r>
+      <w:proofErr w:type="gramStart"/>
+      <w:r>
+        <w:rPr>
+          <w:b/>
+          <w:i/>
+          <w:color w:val="1F497D" w:themeColor="text2"/>
+          <w:sz w:val="20"/>
+          <w:szCs w:val="20"/>
+        </w:rPr>
+        <w:t>level</w:t>
+      </w:r>
+      <w:proofErr w:type="gramEnd"/>
+      <w:r>
+        <w:rPr>
+          <w:b/>
+          <w:i/>
+          <w:color w:val="1F497D" w:themeColor="text2"/>
+          <w:sz w:val="20"/>
+          <w:szCs w:val="20"/>
+        </w:rPr>
+        <w:t>":"1",</w:t>
       </w:r>
     </w:p>
     <w:p>
@@ -7858,7 +11529,31 @@
           <w:sz w:val="20"/>
           <w:szCs w:val="20"/>
         </w:rPr>
-        <w:t>"geolat":null,</w:t>
+        <w:t>"</w:t>
+      </w:r>
+      <w:proofErr w:type="spellStart"/>
+      <w:proofErr w:type="gramStart"/>
+      <w:r>
+        <w:rPr>
+          <w:b/>
+          <w:i/>
+          <w:color w:val="1F497D" w:themeColor="text2"/>
+          <w:sz w:val="20"/>
+          <w:szCs w:val="20"/>
+        </w:rPr>
+        <w:t>geolat</w:t>
+      </w:r>
+      <w:proofErr w:type="spellEnd"/>
+      <w:proofErr w:type="gramEnd"/>
+      <w:r>
+        <w:rPr>
+          <w:b/>
+          <w:i/>
+          <w:color w:val="1F497D" w:themeColor="text2"/>
+          <w:sz w:val="20"/>
+          <w:szCs w:val="20"/>
+        </w:rPr>
+        <w:t>":null,</w:t>
       </w:r>
     </w:p>
     <w:p>
@@ -7880,7 +11575,31 @@
           <w:sz w:val="20"/>
           <w:szCs w:val="20"/>
         </w:rPr>
-        <w:t>"geolng":null</w:t>
+        <w:t>"</w:t>
+      </w:r>
+      <w:proofErr w:type="spellStart"/>
+      <w:proofErr w:type="gramStart"/>
+      <w:r>
+        <w:rPr>
+          <w:b/>
+          <w:i/>
+          <w:color w:val="1F497D" w:themeColor="text2"/>
+          <w:sz w:val="20"/>
+          <w:szCs w:val="20"/>
+        </w:rPr>
+        <w:t>geolng</w:t>
+      </w:r>
+      <w:proofErr w:type="spellEnd"/>
+      <w:proofErr w:type="gramEnd"/>
+      <w:r>
+        <w:rPr>
+          <w:b/>
+          <w:i/>
+          <w:color w:val="1F497D" w:themeColor="text2"/>
+          <w:sz w:val="20"/>
+          <w:szCs w:val="20"/>
+        </w:rPr>
+        <w:t>":null</w:t>
       </w:r>
     </w:p>
     <w:p>
@@ -8237,6 +11956,7 @@
         </w:rPr>
         <w:t>/channel/</w:t>
       </w:r>
+      <w:proofErr w:type="spellStart"/>
       <w:r>
         <w:rPr>
           <w:sz w:val="28"/>
@@ -8251,6 +11971,7 @@
         </w:rPr>
         <w:t>follow</w:t>
       </w:r>
+      <w:proofErr w:type="spellEnd"/>
     </w:p>
     <w:p>
       <w:pPr>
@@ -8274,12 +11995,21 @@
           <w:szCs w:val="28"/>
         </w:rPr>
       </w:pPr>
-      <w:r>
-        <w:rPr>
-          <w:sz w:val="28"/>
-          <w:szCs w:val="28"/>
-        </w:rPr>
-        <w:t>Unassign a user</w:t>
+      <w:proofErr w:type="spellStart"/>
+      <w:r>
+        <w:rPr>
+          <w:sz w:val="28"/>
+          <w:szCs w:val="28"/>
+        </w:rPr>
+        <w:t>Unassign</w:t>
+      </w:r>
+      <w:proofErr w:type="spellEnd"/>
+      <w:r>
+        <w:rPr>
+          <w:sz w:val="28"/>
+          <w:szCs w:val="28"/>
+        </w:rPr>
+        <w:t xml:space="preserve"> a user</w:t>
       </w:r>
       <w:r>
         <w:rPr>
@@ -8351,12 +12081,14 @@
         <w:jc w:val="center"/>
         <w:outlineLvl w:val="0"/>
         <w:rPr>
+          <w:color w:val="1F497D" w:themeColor="text2"/>
           <w:sz w:val="44"/>
           <w:szCs w:val="44"/>
         </w:rPr>
       </w:pPr>
       <w:r>
         <w:rPr>
+          <w:color w:val="1F497D" w:themeColor="text2"/>
           <w:sz w:val="44"/>
           <w:szCs w:val="44"/>
         </w:rPr>
@@ -8364,6 +12096,7 @@
       </w:r>
       <w:r>
         <w:rPr>
+          <w:color w:val="1F497D" w:themeColor="text2"/>
           <w:sz w:val="44"/>
           <w:szCs w:val="44"/>
         </w:rPr>
@@ -8423,12 +12156,14 @@
         <w:jc w:val="center"/>
         <w:outlineLvl w:val="0"/>
         <w:rPr>
+          <w:color w:val="1F497D" w:themeColor="text2"/>
           <w:sz w:val="44"/>
           <w:szCs w:val="44"/>
         </w:rPr>
       </w:pPr>
       <w:r>
         <w:rPr>
+          <w:color w:val="1F497D" w:themeColor="text2"/>
           <w:sz w:val="44"/>
           <w:szCs w:val="44"/>
         </w:rPr>
@@ -8436,6 +12171,7 @@
       </w:r>
       <w:r>
         <w:rPr>
+          <w:color w:val="1F497D" w:themeColor="text2"/>
           <w:sz w:val="44"/>
           <w:szCs w:val="44"/>
         </w:rPr>
@@ -8480,6 +12216,7 @@
           <w:szCs w:val="28"/>
         </w:rPr>
       </w:pPr>
+      <w:proofErr w:type="gramStart"/>
       <w:r>
         <w:rPr>
           <w:b/>
@@ -8488,6 +12225,7 @@
         </w:rPr>
         <w:t>id</w:t>
       </w:r>
+      <w:proofErr w:type="gramEnd"/>
       <w:r>
         <w:rPr>
           <w:sz w:val="28"/>
@@ -8509,6 +12247,7 @@
           <w:szCs w:val="28"/>
         </w:rPr>
       </w:pPr>
+      <w:proofErr w:type="gramStart"/>
       <w:r>
         <w:rPr>
           <w:b/>
@@ -8517,6 +12256,7 @@
         </w:rPr>
         <w:t>name</w:t>
       </w:r>
+      <w:proofErr w:type="gramEnd"/>
       <w:r>
         <w:rPr>
           <w:sz w:val="28"/>
@@ -8538,6 +12278,7 @@
           <w:szCs w:val="28"/>
         </w:rPr>
       </w:pPr>
+      <w:proofErr w:type="gramStart"/>
       <w:r>
         <w:rPr>
           <w:b/>
@@ -8546,6 +12287,7 @@
         </w:rPr>
         <w:t>sport</w:t>
       </w:r>
+      <w:proofErr w:type="gramEnd"/>
       <w:r>
         <w:rPr>
           <w:sz w:val="28"/>
@@ -8567,6 +12309,7 @@
           <w:szCs w:val="28"/>
         </w:rPr>
       </w:pPr>
+      <w:proofErr w:type="gramStart"/>
       <w:r>
         <w:rPr>
           <w:b/>
@@ -8575,6 +12318,7 @@
         </w:rPr>
         <w:t>type</w:t>
       </w:r>
+      <w:proofErr w:type="gramEnd"/>
       <w:r>
         <w:rPr>
           <w:sz w:val="28"/>
@@ -8596,13 +12340,23 @@
           <w:szCs w:val="28"/>
         </w:rPr>
       </w:pPr>
-      <w:r>
-        <w:rPr>
-          <w:b/>
-          <w:sz w:val="28"/>
-          <w:szCs w:val="28"/>
-        </w:rPr>
-        <w:t xml:space="preserve">keywords </w:t>
+      <w:proofErr w:type="gramStart"/>
+      <w:r>
+        <w:rPr>
+          <w:b/>
+          <w:sz w:val="28"/>
+          <w:szCs w:val="28"/>
+        </w:rPr>
+        <w:t>keywords</w:t>
+      </w:r>
+      <w:proofErr w:type="gramEnd"/>
+      <w:r>
+        <w:rPr>
+          <w:b/>
+          <w:sz w:val="28"/>
+          <w:szCs w:val="28"/>
+        </w:rPr>
+        <w:t xml:space="preserve"> </w:t>
       </w:r>
       <w:r>
         <w:rPr>
@@ -8625,6 +12379,7 @@
           <w:szCs w:val="28"/>
         </w:rPr>
       </w:pPr>
+      <w:proofErr w:type="gramStart"/>
       <w:r>
         <w:rPr>
           <w:b/>
@@ -8633,6 +12388,7 @@
         </w:rPr>
         <w:t>participants</w:t>
       </w:r>
+      <w:proofErr w:type="gramEnd"/>
       <w:r>
         <w:rPr>
           <w:sz w:val="28"/>
@@ -8661,13 +12417,23 @@
           <w:szCs w:val="28"/>
         </w:rPr>
       </w:pPr>
-      <w:r>
-        <w:rPr>
-          <w:b/>
-          <w:sz w:val="28"/>
-          <w:szCs w:val="28"/>
-        </w:rPr>
-        <w:t xml:space="preserve">time </w:t>
+      <w:proofErr w:type="gramStart"/>
+      <w:r>
+        <w:rPr>
+          <w:b/>
+          <w:sz w:val="28"/>
+          <w:szCs w:val="28"/>
+        </w:rPr>
+        <w:t>time</w:t>
+      </w:r>
+      <w:proofErr w:type="gramEnd"/>
+      <w:r>
+        <w:rPr>
+          <w:b/>
+          <w:sz w:val="28"/>
+          <w:szCs w:val="28"/>
+        </w:rPr>
+        <w:t xml:space="preserve"> </w:t>
       </w:r>
       <w:r>
         <w:rPr>
@@ -8697,13 +12463,23 @@
           <w:szCs w:val="28"/>
         </w:rPr>
       </w:pPr>
-      <w:r>
-        <w:rPr>
-          <w:b/>
-          <w:sz w:val="28"/>
-          <w:szCs w:val="28"/>
-        </w:rPr>
-        <w:t xml:space="preserve">parent </w:t>
+      <w:proofErr w:type="gramStart"/>
+      <w:r>
+        <w:rPr>
+          <w:b/>
+          <w:sz w:val="28"/>
+          <w:szCs w:val="28"/>
+        </w:rPr>
+        <w:t>parent</w:t>
+      </w:r>
+      <w:proofErr w:type="gramEnd"/>
+      <w:r>
+        <w:rPr>
+          <w:b/>
+          <w:sz w:val="28"/>
+          <w:szCs w:val="28"/>
+        </w:rPr>
+        <w:t xml:space="preserve"> </w:t>
       </w:r>
       <w:r>
         <w:rPr>
@@ -8726,13 +12502,23 @@
           <w:szCs w:val="28"/>
         </w:rPr>
       </w:pPr>
-      <w:r>
-        <w:rPr>
-          <w:b/>
-          <w:sz w:val="28"/>
-          <w:szCs w:val="28"/>
-        </w:rPr>
-        <w:t xml:space="preserve">location </w:t>
+      <w:proofErr w:type="gramStart"/>
+      <w:r>
+        <w:rPr>
+          <w:b/>
+          <w:sz w:val="28"/>
+          <w:szCs w:val="28"/>
+        </w:rPr>
+        <w:t>location</w:t>
+      </w:r>
+      <w:proofErr w:type="gramEnd"/>
+      <w:r>
+        <w:rPr>
+          <w:b/>
+          <w:sz w:val="28"/>
+          <w:szCs w:val="28"/>
+        </w:rPr>
+        <w:t xml:space="preserve"> </w:t>
       </w:r>
       <w:r>
         <w:rPr>
@@ -8755,6 +12541,8 @@
           <w:szCs w:val="28"/>
         </w:rPr>
       </w:pPr>
+      <w:proofErr w:type="spellStart"/>
+      <w:proofErr w:type="gramStart"/>
       <w:r>
         <w:rPr>
           <w:b/>
@@ -8763,6 +12551,8 @@
         </w:rPr>
         <w:t>geolat</w:t>
       </w:r>
+      <w:proofErr w:type="spellEnd"/>
+      <w:proofErr w:type="gramEnd"/>
       <w:r>
         <w:rPr>
           <w:sz w:val="28"/>
@@ -8784,6 +12574,8 @@
           <w:szCs w:val="28"/>
         </w:rPr>
       </w:pPr>
+      <w:proofErr w:type="spellStart"/>
+      <w:proofErr w:type="gramStart"/>
       <w:r>
         <w:rPr>
           <w:b/>
@@ -8792,6 +12584,8 @@
         </w:rPr>
         <w:t>geolng</w:t>
       </w:r>
+      <w:proofErr w:type="spellEnd"/>
+      <w:proofErr w:type="gramEnd"/>
       <w:r>
         <w:rPr>
           <w:sz w:val="28"/>
@@ -9010,7 +12804,30 @@
           <w:sz w:val="20"/>
           <w:szCs w:val="20"/>
         </w:rPr>
-        <w:t>"service":"</w:t>
+        <w:t>"</w:t>
+      </w:r>
+      <w:proofErr w:type="spellStart"/>
+      <w:proofErr w:type="gramStart"/>
+      <w:r>
+        <w:rPr>
+          <w:b/>
+          <w:i/>
+          <w:color w:val="1F497D" w:themeColor="text2"/>
+          <w:sz w:val="20"/>
+          <w:szCs w:val="20"/>
+        </w:rPr>
+        <w:t>service</w:t>
+      </w:r>
+      <w:proofErr w:type="gramEnd"/>
+      <w:r>
+        <w:rPr>
+          <w:b/>
+          <w:i/>
+          <w:color w:val="1F497D" w:themeColor="text2"/>
+          <w:sz w:val="20"/>
+          <w:szCs w:val="20"/>
+        </w:rPr>
+        <w:t>":"</w:t>
       </w:r>
       <w:r>
         <w:rPr>
@@ -9022,6 +12839,7 @@
         </w:rPr>
         <w:t>Event</w:t>
       </w:r>
+      <w:proofErr w:type="spellEnd"/>
       <w:r>
         <w:rPr>
           <w:b/>
@@ -9052,7 +12870,29 @@
           <w:sz w:val="20"/>
           <w:szCs w:val="20"/>
         </w:rPr>
-        <w:t>"count":2,</w:t>
+        <w:t>"</w:t>
+      </w:r>
+      <w:proofErr w:type="gramStart"/>
+      <w:r>
+        <w:rPr>
+          <w:b/>
+          <w:i/>
+          <w:color w:val="1F497D" w:themeColor="text2"/>
+          <w:sz w:val="20"/>
+          <w:szCs w:val="20"/>
+        </w:rPr>
+        <w:t>count</w:t>
+      </w:r>
+      <w:proofErr w:type="gramEnd"/>
+      <w:r>
+        <w:rPr>
+          <w:b/>
+          <w:i/>
+          <w:color w:val="1F497D" w:themeColor="text2"/>
+          <w:sz w:val="20"/>
+          <w:szCs w:val="20"/>
+        </w:rPr>
+        <w:t>":2,</w:t>
       </w:r>
     </w:p>
     <w:p>
@@ -9074,7 +12914,31 @@
           <w:sz w:val="20"/>
           <w:szCs w:val="20"/>
         </w:rPr>
-        <w:t>"resultset":</w:t>
+        <w:t>"</w:t>
+      </w:r>
+      <w:proofErr w:type="spellStart"/>
+      <w:proofErr w:type="gramStart"/>
+      <w:r>
+        <w:rPr>
+          <w:b/>
+          <w:i/>
+          <w:color w:val="1F497D" w:themeColor="text2"/>
+          <w:sz w:val="20"/>
+          <w:szCs w:val="20"/>
+        </w:rPr>
+        <w:t>resultset</w:t>
+      </w:r>
+      <w:proofErr w:type="spellEnd"/>
+      <w:proofErr w:type="gramEnd"/>
+      <w:r>
+        <w:rPr>
+          <w:b/>
+          <w:i/>
+          <w:color w:val="1F497D" w:themeColor="text2"/>
+          <w:sz w:val="20"/>
+          <w:szCs w:val="20"/>
+        </w:rPr>
+        <w:t>":</w:t>
       </w:r>
     </w:p>
     <w:p>
@@ -9140,7 +13004,29 @@
           <w:sz w:val="20"/>
           <w:szCs w:val="20"/>
         </w:rPr>
-        <w:t>"result":</w:t>
+        <w:t>"</w:t>
+      </w:r>
+      <w:proofErr w:type="gramStart"/>
+      <w:r>
+        <w:rPr>
+          <w:b/>
+          <w:i/>
+          <w:color w:val="1F497D" w:themeColor="text2"/>
+          <w:sz w:val="20"/>
+          <w:szCs w:val="20"/>
+        </w:rPr>
+        <w:t>result</w:t>
+      </w:r>
+      <w:proofErr w:type="gramEnd"/>
+      <w:r>
+        <w:rPr>
+          <w:b/>
+          <w:i/>
+          <w:color w:val="1F497D" w:themeColor="text2"/>
+          <w:sz w:val="20"/>
+          <w:szCs w:val="20"/>
+        </w:rPr>
+        <w:t>":</w:t>
       </w:r>
     </w:p>
     <w:p>
@@ -9184,7 +13070,29 @@
           <w:sz w:val="20"/>
           <w:szCs w:val="20"/>
         </w:rPr>
-        <w:t>"id":"1",</w:t>
+        <w:t>"</w:t>
+      </w:r>
+      <w:proofErr w:type="gramStart"/>
+      <w:r>
+        <w:rPr>
+          <w:b/>
+          <w:i/>
+          <w:color w:val="1F497D" w:themeColor="text2"/>
+          <w:sz w:val="20"/>
+          <w:szCs w:val="20"/>
+        </w:rPr>
+        <w:t>id</w:t>
+      </w:r>
+      <w:proofErr w:type="gramEnd"/>
+      <w:r>
+        <w:rPr>
+          <w:b/>
+          <w:i/>
+          <w:color w:val="1F497D" w:themeColor="text2"/>
+          <w:sz w:val="20"/>
+          <w:szCs w:val="20"/>
+        </w:rPr>
+        <w:t>":"1",</w:t>
       </w:r>
     </w:p>
     <w:p>
@@ -9206,7 +13114,41 @@
           <w:sz w:val="20"/>
           <w:szCs w:val="20"/>
         </w:rPr>
-        <w:t xml:space="preserve">"name":"test </w:t>
+        <w:t>"</w:t>
+      </w:r>
+      <w:proofErr w:type="spellStart"/>
+      <w:proofErr w:type="gramStart"/>
+      <w:r>
+        <w:rPr>
+          <w:b/>
+          <w:i/>
+          <w:color w:val="1F497D" w:themeColor="text2"/>
+          <w:sz w:val="20"/>
+          <w:szCs w:val="20"/>
+        </w:rPr>
+        <w:t>name</w:t>
+      </w:r>
+      <w:proofErr w:type="gramEnd"/>
+      <w:r>
+        <w:rPr>
+          <w:b/>
+          <w:i/>
+          <w:color w:val="1F497D" w:themeColor="text2"/>
+          <w:sz w:val="20"/>
+          <w:szCs w:val="20"/>
+        </w:rPr>
+        <w:t>":"test</w:t>
+      </w:r>
+      <w:proofErr w:type="spellEnd"/>
+      <w:r>
+        <w:rPr>
+          <w:b/>
+          <w:i/>
+          <w:color w:val="1F497D" w:themeColor="text2"/>
+          <w:sz w:val="20"/>
+          <w:szCs w:val="20"/>
+        </w:rPr>
+        <w:t xml:space="preserve"> </w:t>
       </w:r>
       <w:r>
         <w:rPr>
@@ -9248,7 +13190,41 @@
           <w:sz w:val="20"/>
           <w:szCs w:val="20"/>
         </w:rPr>
-        <w:t>"sport":"football",</w:t>
+        <w:t>"</w:t>
+      </w:r>
+      <w:proofErr w:type="spellStart"/>
+      <w:proofErr w:type="gramStart"/>
+      <w:r>
+        <w:rPr>
+          <w:b/>
+          <w:i/>
+          <w:color w:val="1F497D" w:themeColor="text2"/>
+          <w:sz w:val="20"/>
+          <w:szCs w:val="20"/>
+        </w:rPr>
+        <w:t>sport</w:t>
+      </w:r>
+      <w:proofErr w:type="gramEnd"/>
+      <w:r>
+        <w:rPr>
+          <w:b/>
+          <w:i/>
+          <w:color w:val="1F497D" w:themeColor="text2"/>
+          <w:sz w:val="20"/>
+          <w:szCs w:val="20"/>
+        </w:rPr>
+        <w:t>":"football</w:t>
+      </w:r>
+      <w:proofErr w:type="spellEnd"/>
+      <w:r>
+        <w:rPr>
+          <w:b/>
+          <w:i/>
+          <w:color w:val="1F497D" w:themeColor="text2"/>
+          <w:sz w:val="20"/>
+          <w:szCs w:val="20"/>
+        </w:rPr>
+        <w:t>",</w:t>
       </w:r>
     </w:p>
     <w:p>
@@ -9270,7 +13246,41 @@
           <w:sz w:val="20"/>
           <w:szCs w:val="20"/>
         </w:rPr>
-        <w:t>"type":"team",</w:t>
+        <w:t>"</w:t>
+      </w:r>
+      <w:proofErr w:type="spellStart"/>
+      <w:proofErr w:type="gramStart"/>
+      <w:r>
+        <w:rPr>
+          <w:b/>
+          <w:i/>
+          <w:color w:val="1F497D" w:themeColor="text2"/>
+          <w:sz w:val="20"/>
+          <w:szCs w:val="20"/>
+        </w:rPr>
+        <w:t>type</w:t>
+      </w:r>
+      <w:proofErr w:type="gramEnd"/>
+      <w:r>
+        <w:rPr>
+          <w:b/>
+          <w:i/>
+          <w:color w:val="1F497D" w:themeColor="text2"/>
+          <w:sz w:val="20"/>
+          <w:szCs w:val="20"/>
+        </w:rPr>
+        <w:t>":"team</w:t>
+      </w:r>
+      <w:proofErr w:type="spellEnd"/>
+      <w:r>
+        <w:rPr>
+          <w:b/>
+          <w:i/>
+          <w:color w:val="1F497D" w:themeColor="text2"/>
+          <w:sz w:val="20"/>
+          <w:szCs w:val="20"/>
+        </w:rPr>
+        <w:t>",</w:t>
       </w:r>
     </w:p>
     <w:p>
@@ -9292,7 +13302,31 @@
           <w:sz w:val="20"/>
           <w:szCs w:val="20"/>
         </w:rPr>
-        <w:t>"geolat":null,</w:t>
+        <w:t>"</w:t>
+      </w:r>
+      <w:proofErr w:type="spellStart"/>
+      <w:proofErr w:type="gramStart"/>
+      <w:r>
+        <w:rPr>
+          <w:b/>
+          <w:i/>
+          <w:color w:val="1F497D" w:themeColor="text2"/>
+          <w:sz w:val="20"/>
+          <w:szCs w:val="20"/>
+        </w:rPr>
+        <w:t>geolat</w:t>
+      </w:r>
+      <w:proofErr w:type="spellEnd"/>
+      <w:proofErr w:type="gramEnd"/>
+      <w:r>
+        <w:rPr>
+          <w:b/>
+          <w:i/>
+          <w:color w:val="1F497D" w:themeColor="text2"/>
+          <w:sz w:val="20"/>
+          <w:szCs w:val="20"/>
+        </w:rPr>
+        <w:t>":null,</w:t>
       </w:r>
     </w:p>
     <w:p>
@@ -9314,7 +13348,31 @@
           <w:sz w:val="20"/>
           <w:szCs w:val="20"/>
         </w:rPr>
-        <w:t>"geolng":null</w:t>
+        <w:t>"</w:t>
+      </w:r>
+      <w:proofErr w:type="spellStart"/>
+      <w:proofErr w:type="gramStart"/>
+      <w:r>
+        <w:rPr>
+          <w:b/>
+          <w:i/>
+          <w:color w:val="1F497D" w:themeColor="text2"/>
+          <w:sz w:val="20"/>
+          <w:szCs w:val="20"/>
+        </w:rPr>
+        <w:t>geolng</w:t>
+      </w:r>
+      <w:proofErr w:type="spellEnd"/>
+      <w:proofErr w:type="gramEnd"/>
+      <w:r>
+        <w:rPr>
+          <w:b/>
+          <w:i/>
+          <w:color w:val="1F497D" w:themeColor="text2"/>
+          <w:sz w:val="20"/>
+          <w:szCs w:val="20"/>
+        </w:rPr>
+        <w:t>":null</w:t>
       </w:r>
     </w:p>
     <w:p>
@@ -9402,7 +13460,29 @@
           <w:sz w:val="20"/>
           <w:szCs w:val="20"/>
         </w:rPr>
-        <w:t>"result":</w:t>
+        <w:t>"</w:t>
+      </w:r>
+      <w:proofErr w:type="gramStart"/>
+      <w:r>
+        <w:rPr>
+          <w:b/>
+          <w:i/>
+          <w:color w:val="1F497D" w:themeColor="text2"/>
+          <w:sz w:val="20"/>
+          <w:szCs w:val="20"/>
+        </w:rPr>
+        <w:t>result</w:t>
+      </w:r>
+      <w:proofErr w:type="gramEnd"/>
+      <w:r>
+        <w:rPr>
+          <w:b/>
+          <w:i/>
+          <w:color w:val="1F497D" w:themeColor="text2"/>
+          <w:sz w:val="20"/>
+          <w:szCs w:val="20"/>
+        </w:rPr>
+        <w:t>":</w:t>
       </w:r>
     </w:p>
     <w:p>
@@ -9446,7 +13526,29 @@
           <w:sz w:val="20"/>
           <w:szCs w:val="20"/>
         </w:rPr>
-        <w:t>"id":"2",</w:t>
+        <w:t>"</w:t>
+      </w:r>
+      <w:proofErr w:type="gramStart"/>
+      <w:r>
+        <w:rPr>
+          <w:b/>
+          <w:i/>
+          <w:color w:val="1F497D" w:themeColor="text2"/>
+          <w:sz w:val="20"/>
+          <w:szCs w:val="20"/>
+        </w:rPr>
+        <w:t>id</w:t>
+      </w:r>
+      <w:proofErr w:type="gramEnd"/>
+      <w:r>
+        <w:rPr>
+          <w:b/>
+          <w:i/>
+          <w:color w:val="1F497D" w:themeColor="text2"/>
+          <w:sz w:val="20"/>
+          <w:szCs w:val="20"/>
+        </w:rPr>
+        <w:t>":"2",</w:t>
       </w:r>
     </w:p>
     <w:p>
@@ -9468,7 +13570,41 @@
           <w:sz w:val="20"/>
           <w:szCs w:val="20"/>
         </w:rPr>
-        <w:t xml:space="preserve">"name":"test </w:t>
+        <w:t>"</w:t>
+      </w:r>
+      <w:proofErr w:type="spellStart"/>
+      <w:proofErr w:type="gramStart"/>
+      <w:r>
+        <w:rPr>
+          <w:b/>
+          <w:i/>
+          <w:color w:val="1F497D" w:themeColor="text2"/>
+          <w:sz w:val="20"/>
+          <w:szCs w:val="20"/>
+        </w:rPr>
+        <w:t>name</w:t>
+      </w:r>
+      <w:proofErr w:type="gramEnd"/>
+      <w:r>
+        <w:rPr>
+          <w:b/>
+          <w:i/>
+          <w:color w:val="1F497D" w:themeColor="text2"/>
+          <w:sz w:val="20"/>
+          <w:szCs w:val="20"/>
+        </w:rPr>
+        <w:t>":"test</w:t>
+      </w:r>
+      <w:proofErr w:type="spellEnd"/>
+      <w:r>
+        <w:rPr>
+          <w:b/>
+          <w:i/>
+          <w:color w:val="1F497D" w:themeColor="text2"/>
+          <w:sz w:val="20"/>
+          <w:szCs w:val="20"/>
+        </w:rPr>
+        <w:t xml:space="preserve"> </w:t>
       </w:r>
       <w:r>
         <w:rPr>
@@ -9510,7 +13646,41 @@
           <w:sz w:val="20"/>
           <w:szCs w:val="20"/>
         </w:rPr>
-        <w:t>"sport":"tennis",</w:t>
+        <w:t>"</w:t>
+      </w:r>
+      <w:proofErr w:type="spellStart"/>
+      <w:proofErr w:type="gramStart"/>
+      <w:r>
+        <w:rPr>
+          <w:b/>
+          <w:i/>
+          <w:color w:val="1F497D" w:themeColor="text2"/>
+          <w:sz w:val="20"/>
+          <w:szCs w:val="20"/>
+        </w:rPr>
+        <w:t>sport</w:t>
+      </w:r>
+      <w:proofErr w:type="gramEnd"/>
+      <w:r>
+        <w:rPr>
+          <w:b/>
+          <w:i/>
+          <w:color w:val="1F497D" w:themeColor="text2"/>
+          <w:sz w:val="20"/>
+          <w:szCs w:val="20"/>
+        </w:rPr>
+        <w:t>":"tennis</w:t>
+      </w:r>
+      <w:proofErr w:type="spellEnd"/>
+      <w:r>
+        <w:rPr>
+          <w:b/>
+          <w:i/>
+          <w:color w:val="1F497D" w:themeColor="text2"/>
+          <w:sz w:val="20"/>
+          <w:szCs w:val="20"/>
+        </w:rPr>
+        <w:t>",</w:t>
       </w:r>
     </w:p>
     <w:p>
@@ -9532,7 +13702,41 @@
           <w:sz w:val="20"/>
           <w:szCs w:val="20"/>
         </w:rPr>
-        <w:t>"type":"individual",</w:t>
+        <w:t>"</w:t>
+      </w:r>
+      <w:proofErr w:type="spellStart"/>
+      <w:proofErr w:type="gramStart"/>
+      <w:r>
+        <w:rPr>
+          <w:b/>
+          <w:i/>
+          <w:color w:val="1F497D" w:themeColor="text2"/>
+          <w:sz w:val="20"/>
+          <w:szCs w:val="20"/>
+        </w:rPr>
+        <w:t>type</w:t>
+      </w:r>
+      <w:proofErr w:type="gramEnd"/>
+      <w:r>
+        <w:rPr>
+          <w:b/>
+          <w:i/>
+          <w:color w:val="1F497D" w:themeColor="text2"/>
+          <w:sz w:val="20"/>
+          <w:szCs w:val="20"/>
+        </w:rPr>
+        <w:t>":"individual</w:t>
+      </w:r>
+      <w:proofErr w:type="spellEnd"/>
+      <w:r>
+        <w:rPr>
+          <w:b/>
+          <w:i/>
+          <w:color w:val="1F497D" w:themeColor="text2"/>
+          <w:sz w:val="20"/>
+          <w:szCs w:val="20"/>
+        </w:rPr>
+        <w:t>",</w:t>
       </w:r>
     </w:p>
     <w:p>
@@ -9554,7 +13758,31 @@
           <w:sz w:val="20"/>
           <w:szCs w:val="20"/>
         </w:rPr>
-        <w:t>"geolat":null,</w:t>
+        <w:t>"</w:t>
+      </w:r>
+      <w:proofErr w:type="spellStart"/>
+      <w:proofErr w:type="gramStart"/>
+      <w:r>
+        <w:rPr>
+          <w:b/>
+          <w:i/>
+          <w:color w:val="1F497D" w:themeColor="text2"/>
+          <w:sz w:val="20"/>
+          <w:szCs w:val="20"/>
+        </w:rPr>
+        <w:t>geolat</w:t>
+      </w:r>
+      <w:proofErr w:type="spellEnd"/>
+      <w:proofErr w:type="gramEnd"/>
+      <w:r>
+        <w:rPr>
+          <w:b/>
+          <w:i/>
+          <w:color w:val="1F497D" w:themeColor="text2"/>
+          <w:sz w:val="20"/>
+          <w:szCs w:val="20"/>
+        </w:rPr>
+        <w:t>":null,</w:t>
       </w:r>
     </w:p>
     <w:p>
@@ -9576,7 +13804,31 @@
           <w:sz w:val="20"/>
           <w:szCs w:val="20"/>
         </w:rPr>
-        <w:t>"geolng":null</w:t>
+        <w:t>"</w:t>
+      </w:r>
+      <w:proofErr w:type="spellStart"/>
+      <w:proofErr w:type="gramStart"/>
+      <w:r>
+        <w:rPr>
+          <w:b/>
+          <w:i/>
+          <w:color w:val="1F497D" w:themeColor="text2"/>
+          <w:sz w:val="20"/>
+          <w:szCs w:val="20"/>
+        </w:rPr>
+        <w:t>geolng</w:t>
+      </w:r>
+      <w:proofErr w:type="spellEnd"/>
+      <w:proofErr w:type="gramEnd"/>
+      <w:r>
+        <w:rPr>
+          <w:b/>
+          <w:i/>
+          <w:color w:val="1F497D" w:themeColor="text2"/>
+          <w:sz w:val="20"/>
+          <w:szCs w:val="20"/>
+        </w:rPr>
+        <w:t>":null</w:t>
       </w:r>
     </w:p>
     <w:p>
@@ -9847,7 +14099,30 @@
           <w:sz w:val="20"/>
           <w:szCs w:val="20"/>
         </w:rPr>
-        <w:t>"service":"</w:t>
+        <w:t>"</w:t>
+      </w:r>
+      <w:proofErr w:type="spellStart"/>
+      <w:proofErr w:type="gramStart"/>
+      <w:r>
+        <w:rPr>
+          <w:b/>
+          <w:i/>
+          <w:color w:val="1F497D" w:themeColor="text2"/>
+          <w:sz w:val="20"/>
+          <w:szCs w:val="20"/>
+        </w:rPr>
+        <w:t>service</w:t>
+      </w:r>
+      <w:proofErr w:type="gramEnd"/>
+      <w:r>
+        <w:rPr>
+          <w:b/>
+          <w:i/>
+          <w:color w:val="1F497D" w:themeColor="text2"/>
+          <w:sz w:val="20"/>
+          <w:szCs w:val="20"/>
+        </w:rPr>
+        <w:t>":"</w:t>
       </w:r>
       <w:r>
         <w:rPr>
@@ -9859,6 +14134,7 @@
         </w:rPr>
         <w:t>Event</w:t>
       </w:r>
+      <w:proofErr w:type="spellEnd"/>
       <w:r>
         <w:rPr>
           <w:b/>
@@ -9889,7 +14165,29 @@
           <w:sz w:val="20"/>
           <w:szCs w:val="20"/>
         </w:rPr>
-        <w:t>"count":</w:t>
+        <w:t>"</w:t>
+      </w:r>
+      <w:proofErr w:type="gramStart"/>
+      <w:r>
+        <w:rPr>
+          <w:b/>
+          <w:i/>
+          <w:color w:val="1F497D" w:themeColor="text2"/>
+          <w:sz w:val="20"/>
+          <w:szCs w:val="20"/>
+        </w:rPr>
+        <w:t>count</w:t>
+      </w:r>
+      <w:proofErr w:type="gramEnd"/>
+      <w:r>
+        <w:rPr>
+          <w:b/>
+          <w:i/>
+          <w:color w:val="1F497D" w:themeColor="text2"/>
+          <w:sz w:val="20"/>
+          <w:szCs w:val="20"/>
+        </w:rPr>
+        <w:t>":</w:t>
       </w:r>
       <w:r>
         <w:rPr>
@@ -9931,7 +14229,31 @@
           <w:sz w:val="20"/>
           <w:szCs w:val="20"/>
         </w:rPr>
-        <w:t>"resultset":</w:t>
+        <w:t>"</w:t>
+      </w:r>
+      <w:proofErr w:type="spellStart"/>
+      <w:proofErr w:type="gramStart"/>
+      <w:r>
+        <w:rPr>
+          <w:b/>
+          <w:i/>
+          <w:color w:val="1F497D" w:themeColor="text2"/>
+          <w:sz w:val="20"/>
+          <w:szCs w:val="20"/>
+        </w:rPr>
+        <w:t>resultset</w:t>
+      </w:r>
+      <w:proofErr w:type="spellEnd"/>
+      <w:proofErr w:type="gramEnd"/>
+      <w:r>
+        <w:rPr>
+          <w:b/>
+          <w:i/>
+          <w:color w:val="1F497D" w:themeColor="text2"/>
+          <w:sz w:val="20"/>
+          <w:szCs w:val="20"/>
+        </w:rPr>
+        <w:t>":</w:t>
       </w:r>
     </w:p>
     <w:p>
@@ -9997,7 +14319,29 @@
           <w:sz w:val="20"/>
           <w:szCs w:val="20"/>
         </w:rPr>
-        <w:t>"result":</w:t>
+        <w:t>"</w:t>
+      </w:r>
+      <w:proofErr w:type="gramStart"/>
+      <w:r>
+        <w:rPr>
+          <w:b/>
+          <w:i/>
+          <w:color w:val="1F497D" w:themeColor="text2"/>
+          <w:sz w:val="20"/>
+          <w:szCs w:val="20"/>
+        </w:rPr>
+        <w:t>result</w:t>
+      </w:r>
+      <w:proofErr w:type="gramEnd"/>
+      <w:r>
+        <w:rPr>
+          <w:b/>
+          <w:i/>
+          <w:color w:val="1F497D" w:themeColor="text2"/>
+          <w:sz w:val="20"/>
+          <w:szCs w:val="20"/>
+        </w:rPr>
+        <w:t>":</w:t>
       </w:r>
     </w:p>
     <w:p>
@@ -10041,7 +14385,29 @@
           <w:sz w:val="20"/>
           <w:szCs w:val="20"/>
         </w:rPr>
-        <w:t>"id":"1",</w:t>
+        <w:t>"</w:t>
+      </w:r>
+      <w:proofErr w:type="gramStart"/>
+      <w:r>
+        <w:rPr>
+          <w:b/>
+          <w:i/>
+          <w:color w:val="1F497D" w:themeColor="text2"/>
+          <w:sz w:val="20"/>
+          <w:szCs w:val="20"/>
+        </w:rPr>
+        <w:t>id</w:t>
+      </w:r>
+      <w:proofErr w:type="gramEnd"/>
+      <w:r>
+        <w:rPr>
+          <w:b/>
+          <w:i/>
+          <w:color w:val="1F497D" w:themeColor="text2"/>
+          <w:sz w:val="20"/>
+          <w:szCs w:val="20"/>
+        </w:rPr>
+        <w:t>":"1",</w:t>
       </w:r>
     </w:p>
     <w:p>
@@ -10063,7 +14429,41 @@
           <w:sz w:val="20"/>
           <w:szCs w:val="20"/>
         </w:rPr>
-        <w:t xml:space="preserve">"name":"test </w:t>
+        <w:t>"</w:t>
+      </w:r>
+      <w:proofErr w:type="spellStart"/>
+      <w:proofErr w:type="gramStart"/>
+      <w:r>
+        <w:rPr>
+          <w:b/>
+          <w:i/>
+          <w:color w:val="1F497D" w:themeColor="text2"/>
+          <w:sz w:val="20"/>
+          <w:szCs w:val="20"/>
+        </w:rPr>
+        <w:t>name</w:t>
+      </w:r>
+      <w:proofErr w:type="gramEnd"/>
+      <w:r>
+        <w:rPr>
+          <w:b/>
+          <w:i/>
+          <w:color w:val="1F497D" w:themeColor="text2"/>
+          <w:sz w:val="20"/>
+          <w:szCs w:val="20"/>
+        </w:rPr>
+        <w:t>":"test</w:t>
+      </w:r>
+      <w:proofErr w:type="spellEnd"/>
+      <w:r>
+        <w:rPr>
+          <w:b/>
+          <w:i/>
+          <w:color w:val="1F497D" w:themeColor="text2"/>
+          <w:sz w:val="20"/>
+          <w:szCs w:val="20"/>
+        </w:rPr>
+        <w:t xml:space="preserve"> </w:t>
       </w:r>
       <w:r>
         <w:rPr>
@@ -10105,7 +14505,41 @@
           <w:sz w:val="20"/>
           <w:szCs w:val="20"/>
         </w:rPr>
-        <w:t>"sport":"football",</w:t>
+        <w:t>"</w:t>
+      </w:r>
+      <w:proofErr w:type="spellStart"/>
+      <w:proofErr w:type="gramStart"/>
+      <w:r>
+        <w:rPr>
+          <w:b/>
+          <w:i/>
+          <w:color w:val="1F497D" w:themeColor="text2"/>
+          <w:sz w:val="20"/>
+          <w:szCs w:val="20"/>
+        </w:rPr>
+        <w:t>sport</w:t>
+      </w:r>
+      <w:proofErr w:type="gramEnd"/>
+      <w:r>
+        <w:rPr>
+          <w:b/>
+          <w:i/>
+          <w:color w:val="1F497D" w:themeColor="text2"/>
+          <w:sz w:val="20"/>
+          <w:szCs w:val="20"/>
+        </w:rPr>
+        <w:t>":"football</w:t>
+      </w:r>
+      <w:proofErr w:type="spellEnd"/>
+      <w:r>
+        <w:rPr>
+          <w:b/>
+          <w:i/>
+          <w:color w:val="1F497D" w:themeColor="text2"/>
+          <w:sz w:val="20"/>
+          <w:szCs w:val="20"/>
+        </w:rPr>
+        <w:t>",</w:t>
       </w:r>
     </w:p>
     <w:p>
@@ -10127,7 +14561,41 @@
           <w:sz w:val="20"/>
           <w:szCs w:val="20"/>
         </w:rPr>
-        <w:t>"type":"team",</w:t>
+        <w:t>"</w:t>
+      </w:r>
+      <w:proofErr w:type="spellStart"/>
+      <w:proofErr w:type="gramStart"/>
+      <w:r>
+        <w:rPr>
+          <w:b/>
+          <w:i/>
+          <w:color w:val="1F497D" w:themeColor="text2"/>
+          <w:sz w:val="20"/>
+          <w:szCs w:val="20"/>
+        </w:rPr>
+        <w:t>type</w:t>
+      </w:r>
+      <w:proofErr w:type="gramEnd"/>
+      <w:r>
+        <w:rPr>
+          <w:b/>
+          <w:i/>
+          <w:color w:val="1F497D" w:themeColor="text2"/>
+          <w:sz w:val="20"/>
+          <w:szCs w:val="20"/>
+        </w:rPr>
+        <w:t>":"team</w:t>
+      </w:r>
+      <w:proofErr w:type="spellEnd"/>
+      <w:r>
+        <w:rPr>
+          <w:b/>
+          <w:i/>
+          <w:color w:val="1F497D" w:themeColor="text2"/>
+          <w:sz w:val="20"/>
+          <w:szCs w:val="20"/>
+        </w:rPr>
+        <w:t>",</w:t>
       </w:r>
     </w:p>
     <w:p>
@@ -10149,7 +14617,31 @@
           <w:sz w:val="20"/>
           <w:szCs w:val="20"/>
         </w:rPr>
-        <w:t>"geolat":null,</w:t>
+        <w:t>"</w:t>
+      </w:r>
+      <w:proofErr w:type="spellStart"/>
+      <w:proofErr w:type="gramStart"/>
+      <w:r>
+        <w:rPr>
+          <w:b/>
+          <w:i/>
+          <w:color w:val="1F497D" w:themeColor="text2"/>
+          <w:sz w:val="20"/>
+          <w:szCs w:val="20"/>
+        </w:rPr>
+        <w:t>geolat</w:t>
+      </w:r>
+      <w:proofErr w:type="spellEnd"/>
+      <w:proofErr w:type="gramEnd"/>
+      <w:r>
+        <w:rPr>
+          <w:b/>
+          <w:i/>
+          <w:color w:val="1F497D" w:themeColor="text2"/>
+          <w:sz w:val="20"/>
+          <w:szCs w:val="20"/>
+        </w:rPr>
+        <w:t>":null,</w:t>
       </w:r>
     </w:p>
     <w:p>
@@ -10171,7 +14663,31 @@
           <w:sz w:val="20"/>
           <w:szCs w:val="20"/>
         </w:rPr>
-        <w:t>"geolng":null</w:t>
+        <w:t>"</w:t>
+      </w:r>
+      <w:proofErr w:type="spellStart"/>
+      <w:proofErr w:type="gramStart"/>
+      <w:r>
+        <w:rPr>
+          <w:b/>
+          <w:i/>
+          <w:color w:val="1F497D" w:themeColor="text2"/>
+          <w:sz w:val="20"/>
+          <w:szCs w:val="20"/>
+        </w:rPr>
+        <w:t>geolng</w:t>
+      </w:r>
+      <w:proofErr w:type="spellEnd"/>
+      <w:proofErr w:type="gramEnd"/>
+      <w:r>
+        <w:rPr>
+          <w:b/>
+          <w:i/>
+          <w:color w:val="1F497D" w:themeColor="text2"/>
+          <w:sz w:val="20"/>
+          <w:szCs w:val="20"/>
+        </w:rPr>
+        <w:t>":null</w:t>
       </w:r>
     </w:p>
     <w:p>
@@ -10449,7 +14965,30 @@
           <w:sz w:val="20"/>
           <w:szCs w:val="20"/>
         </w:rPr>
-        <w:t>"service":"</w:t>
+        <w:t>"</w:t>
+      </w:r>
+      <w:proofErr w:type="spellStart"/>
+      <w:proofErr w:type="gramStart"/>
+      <w:r>
+        <w:rPr>
+          <w:b/>
+          <w:i/>
+          <w:color w:val="1F497D" w:themeColor="text2"/>
+          <w:sz w:val="20"/>
+          <w:szCs w:val="20"/>
+        </w:rPr>
+        <w:t>service</w:t>
+      </w:r>
+      <w:proofErr w:type="gramEnd"/>
+      <w:r>
+        <w:rPr>
+          <w:b/>
+          <w:i/>
+          <w:color w:val="1F497D" w:themeColor="text2"/>
+          <w:sz w:val="20"/>
+          <w:szCs w:val="20"/>
+        </w:rPr>
+        <w:t>":"</w:t>
       </w:r>
       <w:r>
         <w:rPr>
@@ -10461,6 +15000,7 @@
         </w:rPr>
         <w:t>Event</w:t>
       </w:r>
+      <w:proofErr w:type="spellEnd"/>
       <w:r>
         <w:rPr>
           <w:b/>
@@ -10491,7 +15031,29 @@
           <w:sz w:val="20"/>
           <w:szCs w:val="20"/>
         </w:rPr>
-        <w:t>"count":</w:t>
+        <w:t>"</w:t>
+      </w:r>
+      <w:proofErr w:type="gramStart"/>
+      <w:r>
+        <w:rPr>
+          <w:b/>
+          <w:i/>
+          <w:color w:val="1F497D" w:themeColor="text2"/>
+          <w:sz w:val="20"/>
+          <w:szCs w:val="20"/>
+        </w:rPr>
+        <w:t>count</w:t>
+      </w:r>
+      <w:proofErr w:type="gramEnd"/>
+      <w:r>
+        <w:rPr>
+          <w:b/>
+          <w:i/>
+          <w:color w:val="1F497D" w:themeColor="text2"/>
+          <w:sz w:val="20"/>
+          <w:szCs w:val="20"/>
+        </w:rPr>
+        <w:t>":</w:t>
       </w:r>
       <w:r>
         <w:rPr>
@@ -10533,7 +15095,31 @@
           <w:sz w:val="20"/>
           <w:szCs w:val="20"/>
         </w:rPr>
-        <w:t>"resultset":</w:t>
+        <w:t>"</w:t>
+      </w:r>
+      <w:proofErr w:type="spellStart"/>
+      <w:proofErr w:type="gramStart"/>
+      <w:r>
+        <w:rPr>
+          <w:b/>
+          <w:i/>
+          <w:color w:val="1F497D" w:themeColor="text2"/>
+          <w:sz w:val="20"/>
+          <w:szCs w:val="20"/>
+        </w:rPr>
+        <w:t>resultset</w:t>
+      </w:r>
+      <w:proofErr w:type="spellEnd"/>
+      <w:proofErr w:type="gramEnd"/>
+      <w:r>
+        <w:rPr>
+          <w:b/>
+          <w:i/>
+          <w:color w:val="1F497D" w:themeColor="text2"/>
+          <w:sz w:val="20"/>
+          <w:szCs w:val="20"/>
+        </w:rPr>
+        <w:t>":</w:t>
       </w:r>
     </w:p>
     <w:p>
@@ -10599,7 +15185,29 @@
           <w:sz w:val="20"/>
           <w:szCs w:val="20"/>
         </w:rPr>
-        <w:t>"result":</w:t>
+        <w:t>"</w:t>
+      </w:r>
+      <w:proofErr w:type="gramStart"/>
+      <w:r>
+        <w:rPr>
+          <w:b/>
+          <w:i/>
+          <w:color w:val="1F497D" w:themeColor="text2"/>
+          <w:sz w:val="20"/>
+          <w:szCs w:val="20"/>
+        </w:rPr>
+        <w:t>result</w:t>
+      </w:r>
+      <w:proofErr w:type="gramEnd"/>
+      <w:r>
+        <w:rPr>
+          <w:b/>
+          <w:i/>
+          <w:color w:val="1F497D" w:themeColor="text2"/>
+          <w:sz w:val="20"/>
+          <w:szCs w:val="20"/>
+        </w:rPr>
+        <w:t>":</w:t>
       </w:r>
     </w:p>
     <w:p>
@@ -10643,7 +15251,29 @@
           <w:sz w:val="20"/>
           <w:szCs w:val="20"/>
         </w:rPr>
-        <w:t>"id":"1",</w:t>
+        <w:t>"</w:t>
+      </w:r>
+      <w:proofErr w:type="gramStart"/>
+      <w:r>
+        <w:rPr>
+          <w:b/>
+          <w:i/>
+          <w:color w:val="1F497D" w:themeColor="text2"/>
+          <w:sz w:val="20"/>
+          <w:szCs w:val="20"/>
+        </w:rPr>
+        <w:t>id</w:t>
+      </w:r>
+      <w:proofErr w:type="gramEnd"/>
+      <w:r>
+        <w:rPr>
+          <w:b/>
+          <w:i/>
+          <w:color w:val="1F497D" w:themeColor="text2"/>
+          <w:sz w:val="20"/>
+          <w:szCs w:val="20"/>
+        </w:rPr>
+        <w:t>":"1",</w:t>
       </w:r>
     </w:p>
     <w:p>
@@ -10665,7 +15295,41 @@
           <w:sz w:val="20"/>
           <w:szCs w:val="20"/>
         </w:rPr>
-        <w:t xml:space="preserve">"name":"test </w:t>
+        <w:t>"</w:t>
+      </w:r>
+      <w:proofErr w:type="spellStart"/>
+      <w:proofErr w:type="gramStart"/>
+      <w:r>
+        <w:rPr>
+          <w:b/>
+          <w:i/>
+          <w:color w:val="1F497D" w:themeColor="text2"/>
+          <w:sz w:val="20"/>
+          <w:szCs w:val="20"/>
+        </w:rPr>
+        <w:t>name</w:t>
+      </w:r>
+      <w:proofErr w:type="gramEnd"/>
+      <w:r>
+        <w:rPr>
+          <w:b/>
+          <w:i/>
+          <w:color w:val="1F497D" w:themeColor="text2"/>
+          <w:sz w:val="20"/>
+          <w:szCs w:val="20"/>
+        </w:rPr>
+        <w:t>":"test</w:t>
+      </w:r>
+      <w:proofErr w:type="spellEnd"/>
+      <w:r>
+        <w:rPr>
+          <w:b/>
+          <w:i/>
+          <w:color w:val="1F497D" w:themeColor="text2"/>
+          <w:sz w:val="20"/>
+          <w:szCs w:val="20"/>
+        </w:rPr>
+        <w:t xml:space="preserve"> </w:t>
       </w:r>
       <w:r>
         <w:rPr>
@@ -10707,7 +15371,41 @@
           <w:sz w:val="20"/>
           <w:szCs w:val="20"/>
         </w:rPr>
-        <w:t>"sport":"football",</w:t>
+        <w:t>"</w:t>
+      </w:r>
+      <w:proofErr w:type="spellStart"/>
+      <w:proofErr w:type="gramStart"/>
+      <w:r>
+        <w:rPr>
+          <w:b/>
+          <w:i/>
+          <w:color w:val="1F497D" w:themeColor="text2"/>
+          <w:sz w:val="20"/>
+          <w:szCs w:val="20"/>
+        </w:rPr>
+        <w:t>sport</w:t>
+      </w:r>
+      <w:proofErr w:type="gramEnd"/>
+      <w:r>
+        <w:rPr>
+          <w:b/>
+          <w:i/>
+          <w:color w:val="1F497D" w:themeColor="text2"/>
+          <w:sz w:val="20"/>
+          <w:szCs w:val="20"/>
+        </w:rPr>
+        <w:t>":"football</w:t>
+      </w:r>
+      <w:proofErr w:type="spellEnd"/>
+      <w:r>
+        <w:rPr>
+          <w:b/>
+          <w:i/>
+          <w:color w:val="1F497D" w:themeColor="text2"/>
+          <w:sz w:val="20"/>
+          <w:szCs w:val="20"/>
+        </w:rPr>
+        <w:t>",</w:t>
       </w:r>
     </w:p>
     <w:p>
@@ -10729,7 +15427,41 @@
           <w:sz w:val="20"/>
           <w:szCs w:val="20"/>
         </w:rPr>
-        <w:t>"type":"team",</w:t>
+        <w:t>"</w:t>
+      </w:r>
+      <w:proofErr w:type="spellStart"/>
+      <w:proofErr w:type="gramStart"/>
+      <w:r>
+        <w:rPr>
+          <w:b/>
+          <w:i/>
+          <w:color w:val="1F497D" w:themeColor="text2"/>
+          <w:sz w:val="20"/>
+          <w:szCs w:val="20"/>
+        </w:rPr>
+        <w:t>type</w:t>
+      </w:r>
+      <w:proofErr w:type="gramEnd"/>
+      <w:r>
+        <w:rPr>
+          <w:b/>
+          <w:i/>
+          <w:color w:val="1F497D" w:themeColor="text2"/>
+          <w:sz w:val="20"/>
+          <w:szCs w:val="20"/>
+        </w:rPr>
+        <w:t>":"team</w:t>
+      </w:r>
+      <w:proofErr w:type="spellEnd"/>
+      <w:r>
+        <w:rPr>
+          <w:b/>
+          <w:i/>
+          <w:color w:val="1F497D" w:themeColor="text2"/>
+          <w:sz w:val="20"/>
+          <w:szCs w:val="20"/>
+        </w:rPr>
+        <w:t>",</w:t>
       </w:r>
     </w:p>
     <w:p>
@@ -10751,7 +15483,31 @@
           <w:sz w:val="20"/>
           <w:szCs w:val="20"/>
         </w:rPr>
-        <w:t>"geolat":null,</w:t>
+        <w:t>"</w:t>
+      </w:r>
+      <w:proofErr w:type="spellStart"/>
+      <w:proofErr w:type="gramStart"/>
+      <w:r>
+        <w:rPr>
+          <w:b/>
+          <w:i/>
+          <w:color w:val="1F497D" w:themeColor="text2"/>
+          <w:sz w:val="20"/>
+          <w:szCs w:val="20"/>
+        </w:rPr>
+        <w:t>geolat</w:t>
+      </w:r>
+      <w:proofErr w:type="spellEnd"/>
+      <w:proofErr w:type="gramEnd"/>
+      <w:r>
+        <w:rPr>
+          <w:b/>
+          <w:i/>
+          <w:color w:val="1F497D" w:themeColor="text2"/>
+          <w:sz w:val="20"/>
+          <w:szCs w:val="20"/>
+        </w:rPr>
+        <w:t>":null,</w:t>
       </w:r>
     </w:p>
     <w:p>
@@ -10773,7 +15529,31 @@
           <w:sz w:val="20"/>
           <w:szCs w:val="20"/>
         </w:rPr>
-        <w:t>"geolng":null</w:t>
+        <w:t>"</w:t>
+      </w:r>
+      <w:proofErr w:type="spellStart"/>
+      <w:proofErr w:type="gramStart"/>
+      <w:r>
+        <w:rPr>
+          <w:b/>
+          <w:i/>
+          <w:color w:val="1F497D" w:themeColor="text2"/>
+          <w:sz w:val="20"/>
+          <w:szCs w:val="20"/>
+        </w:rPr>
+        <w:t>geolng</w:t>
+      </w:r>
+      <w:proofErr w:type="spellEnd"/>
+      <w:proofErr w:type="gramEnd"/>
+      <w:r>
+        <w:rPr>
+          <w:b/>
+          <w:i/>
+          <w:color w:val="1F497D" w:themeColor="text2"/>
+          <w:sz w:val="20"/>
+          <w:szCs w:val="20"/>
+        </w:rPr>
+        <w:t>":null</w:t>
       </w:r>
     </w:p>
     <w:p>
@@ -11056,7 +15836,30 @@
           <w:sz w:val="20"/>
           <w:szCs w:val="20"/>
         </w:rPr>
-        <w:t>"service":"</w:t>
+        <w:t>"</w:t>
+      </w:r>
+      <w:proofErr w:type="spellStart"/>
+      <w:proofErr w:type="gramStart"/>
+      <w:r>
+        <w:rPr>
+          <w:b/>
+          <w:i/>
+          <w:color w:val="1F497D" w:themeColor="text2"/>
+          <w:sz w:val="20"/>
+          <w:szCs w:val="20"/>
+        </w:rPr>
+        <w:t>service</w:t>
+      </w:r>
+      <w:proofErr w:type="gramEnd"/>
+      <w:r>
+        <w:rPr>
+          <w:b/>
+          <w:i/>
+          <w:color w:val="1F497D" w:themeColor="text2"/>
+          <w:sz w:val="20"/>
+          <w:szCs w:val="20"/>
+        </w:rPr>
+        <w:t>":"</w:t>
       </w:r>
       <w:r>
         <w:rPr>
@@ -11068,6 +15871,7 @@
         </w:rPr>
         <w:t>Event</w:t>
       </w:r>
+      <w:proofErr w:type="spellEnd"/>
       <w:r>
         <w:rPr>
           <w:b/>
@@ -11098,7 +15902,29 @@
           <w:sz w:val="20"/>
           <w:szCs w:val="20"/>
         </w:rPr>
-        <w:t>"count":</w:t>
+        <w:t>"</w:t>
+      </w:r>
+      <w:proofErr w:type="gramStart"/>
+      <w:r>
+        <w:rPr>
+          <w:b/>
+          <w:i/>
+          <w:color w:val="1F497D" w:themeColor="text2"/>
+          <w:sz w:val="20"/>
+          <w:szCs w:val="20"/>
+        </w:rPr>
+        <w:t>count</w:t>
+      </w:r>
+      <w:proofErr w:type="gramEnd"/>
+      <w:r>
+        <w:rPr>
+          <w:b/>
+          <w:i/>
+          <w:color w:val="1F497D" w:themeColor="text2"/>
+          <w:sz w:val="20"/>
+          <w:szCs w:val="20"/>
+        </w:rPr>
+        <w:t>":</w:t>
       </w:r>
       <w:r>
         <w:rPr>
@@ -11140,7 +15966,31 @@
           <w:sz w:val="20"/>
           <w:szCs w:val="20"/>
         </w:rPr>
-        <w:t>"resultset":</w:t>
+        <w:t>"</w:t>
+      </w:r>
+      <w:proofErr w:type="spellStart"/>
+      <w:proofErr w:type="gramStart"/>
+      <w:r>
+        <w:rPr>
+          <w:b/>
+          <w:i/>
+          <w:color w:val="1F497D" w:themeColor="text2"/>
+          <w:sz w:val="20"/>
+          <w:szCs w:val="20"/>
+        </w:rPr>
+        <w:t>resultset</w:t>
+      </w:r>
+      <w:proofErr w:type="spellEnd"/>
+      <w:proofErr w:type="gramEnd"/>
+      <w:r>
+        <w:rPr>
+          <w:b/>
+          <w:i/>
+          <w:color w:val="1F497D" w:themeColor="text2"/>
+          <w:sz w:val="20"/>
+          <w:szCs w:val="20"/>
+        </w:rPr>
+        <w:t>":</w:t>
       </w:r>
     </w:p>
     <w:p>
@@ -11206,7 +16056,29 @@
           <w:sz w:val="20"/>
           <w:szCs w:val="20"/>
         </w:rPr>
-        <w:t>"result":</w:t>
+        <w:t>"</w:t>
+      </w:r>
+      <w:proofErr w:type="gramStart"/>
+      <w:r>
+        <w:rPr>
+          <w:b/>
+          <w:i/>
+          <w:color w:val="1F497D" w:themeColor="text2"/>
+          <w:sz w:val="20"/>
+          <w:szCs w:val="20"/>
+        </w:rPr>
+        <w:t>result</w:t>
+      </w:r>
+      <w:proofErr w:type="gramEnd"/>
+      <w:r>
+        <w:rPr>
+          <w:b/>
+          <w:i/>
+          <w:color w:val="1F497D" w:themeColor="text2"/>
+          <w:sz w:val="20"/>
+          <w:szCs w:val="20"/>
+        </w:rPr>
+        <w:t>":</w:t>
       </w:r>
     </w:p>
     <w:p>
@@ -11250,7 +16122,29 @@
           <w:sz w:val="20"/>
           <w:szCs w:val="20"/>
         </w:rPr>
-        <w:t>"id":"1",</w:t>
+        <w:t>"</w:t>
+      </w:r>
+      <w:proofErr w:type="gramStart"/>
+      <w:r>
+        <w:rPr>
+          <w:b/>
+          <w:i/>
+          <w:color w:val="1F497D" w:themeColor="text2"/>
+          <w:sz w:val="20"/>
+          <w:szCs w:val="20"/>
+        </w:rPr>
+        <w:t>id</w:t>
+      </w:r>
+      <w:proofErr w:type="gramEnd"/>
+      <w:r>
+        <w:rPr>
+          <w:b/>
+          <w:i/>
+          <w:color w:val="1F497D" w:themeColor="text2"/>
+          <w:sz w:val="20"/>
+          <w:szCs w:val="20"/>
+        </w:rPr>
+        <w:t>":"1",</w:t>
       </w:r>
     </w:p>
     <w:p>
@@ -11272,7 +16166,41 @@
           <w:sz w:val="20"/>
           <w:szCs w:val="20"/>
         </w:rPr>
-        <w:t xml:space="preserve">"name":"test </w:t>
+        <w:t>"</w:t>
+      </w:r>
+      <w:proofErr w:type="spellStart"/>
+      <w:proofErr w:type="gramStart"/>
+      <w:r>
+        <w:rPr>
+          <w:b/>
+          <w:i/>
+          <w:color w:val="1F497D" w:themeColor="text2"/>
+          <w:sz w:val="20"/>
+          <w:szCs w:val="20"/>
+        </w:rPr>
+        <w:t>name</w:t>
+      </w:r>
+      <w:proofErr w:type="gramEnd"/>
+      <w:r>
+        <w:rPr>
+          <w:b/>
+          <w:i/>
+          <w:color w:val="1F497D" w:themeColor="text2"/>
+          <w:sz w:val="20"/>
+          <w:szCs w:val="20"/>
+        </w:rPr>
+        <w:t>":"test</w:t>
+      </w:r>
+      <w:proofErr w:type="spellEnd"/>
+      <w:r>
+        <w:rPr>
+          <w:b/>
+          <w:i/>
+          <w:color w:val="1F497D" w:themeColor="text2"/>
+          <w:sz w:val="20"/>
+          <w:szCs w:val="20"/>
+        </w:rPr>
+        <w:t xml:space="preserve"> </w:t>
       </w:r>
       <w:r>
         <w:rPr>
@@ -11314,7 +16242,41 @@
           <w:sz w:val="20"/>
           <w:szCs w:val="20"/>
         </w:rPr>
-        <w:t>"sport":"football",</w:t>
+        <w:t>"</w:t>
+      </w:r>
+      <w:proofErr w:type="spellStart"/>
+      <w:proofErr w:type="gramStart"/>
+      <w:r>
+        <w:rPr>
+          <w:b/>
+          <w:i/>
+          <w:color w:val="1F497D" w:themeColor="text2"/>
+          <w:sz w:val="20"/>
+          <w:szCs w:val="20"/>
+        </w:rPr>
+        <w:t>sport</w:t>
+      </w:r>
+      <w:proofErr w:type="gramEnd"/>
+      <w:r>
+        <w:rPr>
+          <w:b/>
+          <w:i/>
+          <w:color w:val="1F497D" w:themeColor="text2"/>
+          <w:sz w:val="20"/>
+          <w:szCs w:val="20"/>
+        </w:rPr>
+        <w:t>":"football</w:t>
+      </w:r>
+      <w:proofErr w:type="spellEnd"/>
+      <w:r>
+        <w:rPr>
+          <w:b/>
+          <w:i/>
+          <w:color w:val="1F497D" w:themeColor="text2"/>
+          <w:sz w:val="20"/>
+          <w:szCs w:val="20"/>
+        </w:rPr>
+        <w:t>",</w:t>
       </w:r>
     </w:p>
     <w:p>
@@ -11336,7 +16298,41 @@
           <w:sz w:val="20"/>
           <w:szCs w:val="20"/>
         </w:rPr>
-        <w:t>"type":"team",</w:t>
+        <w:t>"</w:t>
+      </w:r>
+      <w:proofErr w:type="spellStart"/>
+      <w:proofErr w:type="gramStart"/>
+      <w:r>
+        <w:rPr>
+          <w:b/>
+          <w:i/>
+          <w:color w:val="1F497D" w:themeColor="text2"/>
+          <w:sz w:val="20"/>
+          <w:szCs w:val="20"/>
+        </w:rPr>
+        <w:t>type</w:t>
+      </w:r>
+      <w:proofErr w:type="gramEnd"/>
+      <w:r>
+        <w:rPr>
+          <w:b/>
+          <w:i/>
+          <w:color w:val="1F497D" w:themeColor="text2"/>
+          <w:sz w:val="20"/>
+          <w:szCs w:val="20"/>
+        </w:rPr>
+        <w:t>":"team</w:t>
+      </w:r>
+      <w:proofErr w:type="spellEnd"/>
+      <w:r>
+        <w:rPr>
+          <w:b/>
+          <w:i/>
+          <w:color w:val="1F497D" w:themeColor="text2"/>
+          <w:sz w:val="20"/>
+          <w:szCs w:val="20"/>
+        </w:rPr>
+        <w:t>",</w:t>
       </w:r>
     </w:p>
     <w:p>
@@ -11358,7 +16354,31 @@
           <w:sz w:val="20"/>
           <w:szCs w:val="20"/>
         </w:rPr>
-        <w:t>"geolat":null,</w:t>
+        <w:t>"</w:t>
+      </w:r>
+      <w:proofErr w:type="spellStart"/>
+      <w:proofErr w:type="gramStart"/>
+      <w:r>
+        <w:rPr>
+          <w:b/>
+          <w:i/>
+          <w:color w:val="1F497D" w:themeColor="text2"/>
+          <w:sz w:val="20"/>
+          <w:szCs w:val="20"/>
+        </w:rPr>
+        <w:t>geolat</w:t>
+      </w:r>
+      <w:proofErr w:type="spellEnd"/>
+      <w:proofErr w:type="gramEnd"/>
+      <w:r>
+        <w:rPr>
+          <w:b/>
+          <w:i/>
+          <w:color w:val="1F497D" w:themeColor="text2"/>
+          <w:sz w:val="20"/>
+          <w:szCs w:val="20"/>
+        </w:rPr>
+        <w:t>":null,</w:t>
       </w:r>
     </w:p>
     <w:p>
@@ -11380,7 +16400,31 @@
           <w:sz w:val="20"/>
           <w:szCs w:val="20"/>
         </w:rPr>
-        <w:t>"geolng":null</w:t>
+        <w:t>"</w:t>
+      </w:r>
+      <w:proofErr w:type="spellStart"/>
+      <w:proofErr w:type="gramStart"/>
+      <w:r>
+        <w:rPr>
+          <w:b/>
+          <w:i/>
+          <w:color w:val="1F497D" w:themeColor="text2"/>
+          <w:sz w:val="20"/>
+          <w:szCs w:val="20"/>
+        </w:rPr>
+        <w:t>geolng</w:t>
+      </w:r>
+      <w:proofErr w:type="spellEnd"/>
+      <w:proofErr w:type="gramEnd"/>
+      <w:r>
+        <w:rPr>
+          <w:b/>
+          <w:i/>
+          <w:color w:val="1F497D" w:themeColor="text2"/>
+          <w:sz w:val="20"/>
+          <w:szCs w:val="20"/>
+        </w:rPr>
+        <w:t>":null</w:t>
       </w:r>
     </w:p>
     <w:p>
@@ -11800,6 +16844,7 @@
         </w:rPr>
         <w:t>/</w:t>
       </w:r>
+      <w:proofErr w:type="spellStart"/>
       <w:r>
         <w:rPr>
           <w:sz w:val="28"/>
@@ -11807,6 +16852,7 @@
         </w:rPr>
         <w:t>unassign</w:t>
       </w:r>
+      <w:proofErr w:type="spellEnd"/>
     </w:p>
     <w:p>
       <w:pPr>
@@ -11830,12 +16876,21 @@
           <w:szCs w:val="28"/>
         </w:rPr>
       </w:pPr>
-      <w:r>
-        <w:rPr>
-          <w:sz w:val="28"/>
-          <w:szCs w:val="28"/>
-        </w:rPr>
-        <w:t xml:space="preserve">Unassign an event from </w:t>
+      <w:proofErr w:type="spellStart"/>
+      <w:r>
+        <w:rPr>
+          <w:sz w:val="28"/>
+          <w:szCs w:val="28"/>
+        </w:rPr>
+        <w:t>Unassign</w:t>
+      </w:r>
+      <w:proofErr w:type="spellEnd"/>
+      <w:r>
+        <w:rPr>
+          <w:sz w:val="28"/>
+          <w:szCs w:val="28"/>
+        </w:rPr>
+        <w:t xml:space="preserve"> an event from </w:t>
       </w:r>
       <w:r>
         <w:rPr>
@@ -11891,6 +16946,7 @@
       <w:pPr>
         <w:jc w:val="center"/>
         <w:rPr>
+          <w:color w:val="1F497D" w:themeColor="text2"/>
           <w:sz w:val="44"/>
           <w:szCs w:val="44"/>
         </w:rPr>
@@ -11904,6 +16960,7 @@
       </w:r>
       <w:r>
         <w:rPr>
+          <w:color w:val="1F497D" w:themeColor="text2"/>
           <w:sz w:val="44"/>
           <w:szCs w:val="44"/>
         </w:rPr>
@@ -11911,6 +16968,7 @@
       </w:r>
       <w:r>
         <w:rPr>
+          <w:color w:val="1F497D" w:themeColor="text2"/>
           <w:sz w:val="44"/>
           <w:szCs w:val="44"/>
         </w:rPr>
@@ -11968,6 +17026,7 @@
           <w:szCs w:val="28"/>
         </w:rPr>
       </w:pPr>
+      <w:proofErr w:type="gramStart"/>
       <w:r>
         <w:rPr>
           <w:b/>
@@ -11976,6 +17035,7 @@
         </w:rPr>
         <w:t>id</w:t>
       </w:r>
+      <w:proofErr w:type="gramEnd"/>
       <w:r>
         <w:rPr>
           <w:sz w:val="28"/>
@@ -11996,13 +17056,23 @@
           <w:szCs w:val="28"/>
         </w:rPr>
       </w:pPr>
-      <w:r>
-        <w:rPr>
-          <w:b/>
-          <w:sz w:val="28"/>
-          <w:szCs w:val="28"/>
-        </w:rPr>
-        <w:t xml:space="preserve">name </w:t>
+      <w:proofErr w:type="gramStart"/>
+      <w:r>
+        <w:rPr>
+          <w:b/>
+          <w:sz w:val="28"/>
+          <w:szCs w:val="28"/>
+        </w:rPr>
+        <w:t>name</w:t>
+      </w:r>
+      <w:proofErr w:type="gramEnd"/>
+      <w:r>
+        <w:rPr>
+          <w:b/>
+          <w:sz w:val="28"/>
+          <w:szCs w:val="28"/>
+        </w:rPr>
+        <w:t xml:space="preserve"> </w:t>
       </w:r>
       <w:r>
         <w:rPr>
@@ -12024,13 +17094,23 @@
           <w:szCs w:val="28"/>
         </w:rPr>
       </w:pPr>
-      <w:r>
-        <w:rPr>
-          <w:b/>
-          <w:sz w:val="28"/>
-          <w:szCs w:val="28"/>
-        </w:rPr>
-        <w:t xml:space="preserve">email </w:t>
+      <w:proofErr w:type="gramStart"/>
+      <w:r>
+        <w:rPr>
+          <w:b/>
+          <w:sz w:val="28"/>
+          <w:szCs w:val="28"/>
+        </w:rPr>
+        <w:t>email</w:t>
+      </w:r>
+      <w:proofErr w:type="gramEnd"/>
+      <w:r>
+        <w:rPr>
+          <w:b/>
+          <w:sz w:val="28"/>
+          <w:szCs w:val="28"/>
+        </w:rPr>
+        <w:t xml:space="preserve"> </w:t>
       </w:r>
       <w:r>
         <w:rPr>
@@ -12052,13 +17132,23 @@
           <w:szCs w:val="28"/>
         </w:rPr>
       </w:pPr>
-      <w:r>
-        <w:rPr>
-          <w:b/>
-          <w:sz w:val="28"/>
-          <w:szCs w:val="28"/>
-        </w:rPr>
-        <w:t xml:space="preserve">password </w:t>
+      <w:proofErr w:type="gramStart"/>
+      <w:r>
+        <w:rPr>
+          <w:b/>
+          <w:sz w:val="28"/>
+          <w:szCs w:val="28"/>
+        </w:rPr>
+        <w:t>password</w:t>
+      </w:r>
+      <w:proofErr w:type="gramEnd"/>
+      <w:r>
+        <w:rPr>
+          <w:b/>
+          <w:sz w:val="28"/>
+          <w:szCs w:val="28"/>
+        </w:rPr>
+        <w:t xml:space="preserve"> </w:t>
       </w:r>
       <w:r>
         <w:rPr>
@@ -12080,13 +17170,25 @@
           <w:szCs w:val="28"/>
         </w:rPr>
       </w:pPr>
-      <w:r>
-        <w:rPr>
-          <w:b/>
-          <w:sz w:val="28"/>
-          <w:szCs w:val="28"/>
-        </w:rPr>
-        <w:t xml:space="preserve">facebook – </w:t>
+      <w:proofErr w:type="spellStart"/>
+      <w:proofErr w:type="gramStart"/>
+      <w:r>
+        <w:rPr>
+          <w:b/>
+          <w:sz w:val="28"/>
+          <w:szCs w:val="28"/>
+        </w:rPr>
+        <w:t>facebook</w:t>
+      </w:r>
+      <w:proofErr w:type="spellEnd"/>
+      <w:proofErr w:type="gramEnd"/>
+      <w:r>
+        <w:rPr>
+          <w:b/>
+          <w:sz w:val="28"/>
+          <w:szCs w:val="28"/>
+        </w:rPr>
+        <w:t xml:space="preserve"> – </w:t>
       </w:r>
     </w:p>
     <w:p>
@@ -12101,6 +17203,7 @@
           <w:szCs w:val="28"/>
         </w:rPr>
       </w:pPr>
+      <w:proofErr w:type="gramStart"/>
       <w:r>
         <w:rPr>
           <w:b/>
@@ -12109,6 +17212,7 @@
         </w:rPr>
         <w:t>twitter</w:t>
       </w:r>
+      <w:proofErr w:type="gramEnd"/>
       <w:r>
         <w:rPr>
           <w:sz w:val="28"/>
@@ -12129,13 +17233,25 @@
           <w:szCs w:val="28"/>
         </w:rPr>
       </w:pPr>
-      <w:r>
-        <w:rPr>
-          <w:b/>
-          <w:sz w:val="28"/>
-          <w:szCs w:val="28"/>
-        </w:rPr>
-        <w:t xml:space="preserve">google </w:t>
+      <w:proofErr w:type="spellStart"/>
+      <w:proofErr w:type="gramStart"/>
+      <w:r>
+        <w:rPr>
+          <w:b/>
+          <w:sz w:val="28"/>
+          <w:szCs w:val="28"/>
+        </w:rPr>
+        <w:t>google</w:t>
+      </w:r>
+      <w:proofErr w:type="spellEnd"/>
+      <w:proofErr w:type="gramEnd"/>
+      <w:r>
+        <w:rPr>
+          <w:b/>
+          <w:sz w:val="28"/>
+          <w:szCs w:val="28"/>
+        </w:rPr>
+        <w:t xml:space="preserve"> </w:t>
       </w:r>
       <w:r>
         <w:rPr>
@@ -12157,13 +17273,25 @@
           <w:szCs w:val="28"/>
         </w:rPr>
       </w:pPr>
-      <w:r>
-        <w:rPr>
-          <w:b/>
-          <w:sz w:val="28"/>
-          <w:szCs w:val="28"/>
-        </w:rPr>
-        <w:t xml:space="preserve">linkedin </w:t>
+      <w:proofErr w:type="spellStart"/>
+      <w:proofErr w:type="gramStart"/>
+      <w:r>
+        <w:rPr>
+          <w:b/>
+          <w:sz w:val="28"/>
+          <w:szCs w:val="28"/>
+        </w:rPr>
+        <w:t>linkedin</w:t>
+      </w:r>
+      <w:proofErr w:type="spellEnd"/>
+      <w:proofErr w:type="gramEnd"/>
+      <w:r>
+        <w:rPr>
+          <w:b/>
+          <w:sz w:val="28"/>
+          <w:szCs w:val="28"/>
+        </w:rPr>
+        <w:t xml:space="preserve"> </w:t>
       </w:r>
       <w:r>
         <w:rPr>
@@ -12185,13 +17313,23 @@
           <w:szCs w:val="28"/>
         </w:rPr>
       </w:pPr>
-      <w:r>
-        <w:rPr>
-          <w:b/>
-          <w:sz w:val="28"/>
-          <w:szCs w:val="28"/>
-        </w:rPr>
-        <w:t xml:space="preserve">token </w:t>
+      <w:proofErr w:type="gramStart"/>
+      <w:r>
+        <w:rPr>
+          <w:b/>
+          <w:sz w:val="28"/>
+          <w:szCs w:val="28"/>
+        </w:rPr>
+        <w:t>token</w:t>
+      </w:r>
+      <w:proofErr w:type="gramEnd"/>
+      <w:r>
+        <w:rPr>
+          <w:b/>
+          <w:sz w:val="28"/>
+          <w:szCs w:val="28"/>
+        </w:rPr>
+        <w:t xml:space="preserve"> </w:t>
       </w:r>
       <w:r>
         <w:rPr>
@@ -12489,16 +17627,7 @@
           <w:sz w:val="28"/>
           <w:szCs w:val="28"/>
         </w:rPr>
-        <w:t xml:space="preserve">Attempts to login as a registered user if successful an API session is started for this user and a token is generated and returned with </w:t>
-      </w:r>
-      <w:bookmarkStart w:id="0" w:name="_GoBack"/>
-      <w:bookmarkEnd w:id="0"/>
-      <w:r>
-        <w:rPr>
-          <w:sz w:val="28"/>
-          <w:szCs w:val="28"/>
-        </w:rPr>
-        <w:t>the user object</w:t>
+        <w:t>Attempts to login as a registered user if successful an API session is started for this user and a token is generated and returned with the user object</w:t>
       </w:r>
     </w:p>
     <w:p>
@@ -12545,12 +17674,14 @@
         <w:jc w:val="center"/>
         <w:outlineLvl w:val="0"/>
         <w:rPr>
+          <w:color w:val="1F497D" w:themeColor="text2"/>
           <w:sz w:val="44"/>
           <w:szCs w:val="44"/>
         </w:rPr>
       </w:pPr>
       <w:r>
         <w:rPr>
+          <w:color w:val="1F497D" w:themeColor="text2"/>
           <w:sz w:val="44"/>
           <w:szCs w:val="44"/>
         </w:rPr>
@@ -12558,6 +17689,7 @@
       </w:r>
       <w:r>
         <w:rPr>
+          <w:color w:val="1F497D" w:themeColor="text2"/>
           <w:sz w:val="44"/>
           <w:szCs w:val="44"/>
         </w:rPr>
@@ -12598,7 +17730,23 @@
           <w:sz w:val="28"/>
           <w:szCs w:val="28"/>
         </w:rPr>
-        <w:t xml:space="preserve"> other objects (channels / events / articles) that match the search criteria and returns 3 arrays in the response resultset that contains all matched objects.</w:t>
+        <w:t xml:space="preserve"> other objects (channels / events / articles) that match the search criteria and returns 3 arrays in the response </w:t>
+      </w:r>
+      <w:proofErr w:type="spellStart"/>
+      <w:r>
+        <w:rPr>
+          <w:sz w:val="28"/>
+          <w:szCs w:val="28"/>
+        </w:rPr>
+        <w:t>resultset</w:t>
+      </w:r>
+      <w:proofErr w:type="spellEnd"/>
+      <w:r>
+        <w:rPr>
+          <w:sz w:val="28"/>
+          <w:szCs w:val="28"/>
+        </w:rPr>
+        <w:t xml:space="preserve"> that contains all matched objects.</w:t>
       </w:r>
     </w:p>
     <w:p>

--- a/Docs/API Documentation - Version 1.0.docx
+++ b/Docs/API Documentation - Version 1.0.docx
@@ -2735,6 +2735,44 @@
           <w:szCs w:val="28"/>
         </w:rPr>
       </w:pPr>
+      <w:r>
+        <w:rPr>
+          <w:sz w:val="28"/>
+          <w:szCs w:val="28"/>
+        </w:rPr>
+        <w:t>106</w:t>
+      </w:r>
+      <w:r>
+        <w:rPr>
+          <w:sz w:val="28"/>
+          <w:szCs w:val="28"/>
+        </w:rPr>
+        <w:tab/>
+      </w:r>
+      <w:r>
+        <w:rPr>
+          <w:sz w:val="28"/>
+          <w:szCs w:val="28"/>
+        </w:rPr>
+        <w:tab/>
+      </w:r>
+      <w:r>
+        <w:rPr>
+          <w:sz w:val="28"/>
+          <w:szCs w:val="28"/>
+        </w:rPr>
+        <w:t>Action '?' for service '?' not implemented</w:t>
+      </w:r>
+      <w:bookmarkStart w:id="0" w:name="_GoBack"/>
+      <w:bookmarkEnd w:id="0"/>
+    </w:p>
+    <w:p>
+      <w:pPr>
+        <w:rPr>
+          <w:sz w:val="28"/>
+          <w:szCs w:val="28"/>
+        </w:rPr>
+      </w:pPr>
     </w:p>
     <w:p>
       <w:pPr>
@@ -2920,14 +2958,56 @@
     </w:p>
     <w:p>
       <w:pPr>
+        <w:rPr>
+          <w:sz w:val="28"/>
+          <w:szCs w:val="28"/>
+        </w:rPr>
+      </w:pPr>
+      <w:r>
+        <w:rPr>
+          <w:sz w:val="28"/>
+          <w:szCs w:val="28"/>
+        </w:rPr>
+        <w:t>206</w:t>
+      </w:r>
+      <w:r>
+        <w:rPr>
+          <w:sz w:val="28"/>
+          <w:szCs w:val="28"/>
+        </w:rPr>
+        <w:tab/>
+      </w:r>
+      <w:r>
+        <w:rPr>
+          <w:sz w:val="28"/>
+          <w:szCs w:val="28"/>
+        </w:rPr>
+        <w:tab/>
+      </w:r>
+      <w:r>
+        <w:rPr>
+          <w:sz w:val="28"/>
+          <w:szCs w:val="28"/>
+        </w:rPr>
+        <w:t>Invalid username / password</w:t>
+      </w:r>
+    </w:p>
+    <w:p>
+      <w:pPr>
+        <w:rPr>
+          <w:sz w:val="28"/>
+          <w:szCs w:val="28"/>
+        </w:rPr>
+      </w:pPr>
+    </w:p>
+    <w:p>
+      <w:pPr>
         <w:jc w:val="center"/>
         <w:rPr>
           <w:sz w:val="28"/>
           <w:szCs w:val="28"/>
         </w:rPr>
       </w:pPr>
-      <w:bookmarkStart w:id="0" w:name="_GoBack"/>
-      <w:bookmarkEnd w:id="0"/>
       <w:r>
         <w:rPr>
           <w:color w:val="1F497D" w:themeColor="text2"/>
@@ -12092,7 +12172,7 @@
           <w:sz w:val="44"/>
           <w:szCs w:val="44"/>
         </w:rPr>
-        <w:t>Discussion</w:t>
+        <w:t>Comment</w:t>
       </w:r>
       <w:r>
         <w:rPr>
@@ -17823,6 +17903,135 @@
         </w:rPr>
         <w:t>, accepted filters (type)</w:t>
       </w:r>
+    </w:p>
+    <w:p>
+      <w:pPr>
+        <w:rPr>
+          <w:sz w:val="28"/>
+          <w:szCs w:val="28"/>
+        </w:rPr>
+      </w:pPr>
+    </w:p>
+    <w:p>
+      <w:pPr>
+        <w:rPr>
+          <w:sz w:val="28"/>
+          <w:szCs w:val="28"/>
+        </w:rPr>
+      </w:pPr>
+      <w:r>
+        <w:rPr>
+          <w:sz w:val="28"/>
+          <w:szCs w:val="28"/>
+        </w:rPr>
+        <w:t>Method: GET</w:t>
+      </w:r>
+    </w:p>
+    <w:p>
+      <w:pPr>
+        <w:rPr>
+          <w:sz w:val="28"/>
+          <w:szCs w:val="28"/>
+        </w:rPr>
+      </w:pPr>
+      <w:r>
+        <w:rPr>
+          <w:sz w:val="28"/>
+          <w:szCs w:val="28"/>
+        </w:rPr>
+        <w:t>URL: /search/list</w:t>
+      </w:r>
+    </w:p>
+    <w:p>
+      <w:pPr>
+        <w:rPr>
+          <w:sz w:val="28"/>
+          <w:szCs w:val="28"/>
+        </w:rPr>
+      </w:pPr>
+      <w:r>
+        <w:rPr>
+          <w:sz w:val="28"/>
+          <w:szCs w:val="28"/>
+        </w:rPr>
+        <w:t>Response code: 200</w:t>
+      </w:r>
+    </w:p>
+    <w:p>
+      <w:pPr>
+        <w:rPr>
+          <w:sz w:val="28"/>
+          <w:szCs w:val="28"/>
+        </w:rPr>
+      </w:pPr>
+    </w:p>
+    <w:p>
+      <w:pPr>
+        <w:rPr>
+          <w:sz w:val="28"/>
+          <w:szCs w:val="28"/>
+        </w:rPr>
+      </w:pPr>
+    </w:p>
+    <w:p>
+      <w:pPr>
+        <w:rPr>
+          <w:sz w:val="28"/>
+          <w:szCs w:val="28"/>
+        </w:rPr>
+      </w:pPr>
+      <w:r>
+        <w:rPr>
+          <w:sz w:val="28"/>
+          <w:szCs w:val="28"/>
+        </w:rPr>
+        <w:t>Method: POST</w:t>
+      </w:r>
+    </w:p>
+    <w:p>
+      <w:pPr>
+        <w:rPr>
+          <w:sz w:val="28"/>
+          <w:szCs w:val="28"/>
+        </w:rPr>
+      </w:pPr>
+      <w:r>
+        <w:rPr>
+          <w:sz w:val="28"/>
+          <w:szCs w:val="28"/>
+        </w:rPr>
+        <w:t>URL: /search/</w:t>
+      </w:r>
+      <w:r>
+        <w:rPr>
+          <w:sz w:val="28"/>
+          <w:szCs w:val="28"/>
+        </w:rPr>
+        <w:t>save</w:t>
+      </w:r>
+    </w:p>
+    <w:p>
+      <w:pPr>
+        <w:rPr>
+          <w:sz w:val="28"/>
+          <w:szCs w:val="28"/>
+        </w:rPr>
+      </w:pPr>
+      <w:r>
+        <w:rPr>
+          <w:sz w:val="28"/>
+          <w:szCs w:val="28"/>
+        </w:rPr>
+        <w:t>Response code: 200</w:t>
+      </w:r>
+    </w:p>
+    <w:p>
+      <w:pPr>
+        <w:rPr>
+          <w:sz w:val="28"/>
+          <w:szCs w:val="28"/>
+        </w:rPr>
+      </w:pPr>
     </w:p>
     <w:p>
       <w:pPr>
